--- a/backupData/sql.docx
+++ b/backupData/sql.docx
@@ -477,10 +477,9 @@
       <w:r>
         <w:t xml:space="preserve">INSERT INTO </w:t>
       </w:r>
-      <w:proofErr w:type="spellStart"/>
-      <w:r>
-        <w:t>the</w:t>
-      </w:r>
+      <w:bookmarkStart w:id="0" w:name="_GoBack"/>
+      <w:bookmarkEnd w:id="0"/>
+      <w:proofErr w:type="spellStart"/>
       <w:r>
         <w:t>t</w:t>
       </w:r>
@@ -518,9 +517,6 @@
       </w:r>
       <w:proofErr w:type="spellStart"/>
       <w:r>
-        <w:t>the</w:t>
-      </w:r>
-      <w:r>
         <w:t>t</w:t>
       </w:r>
       <w:r>
@@ -549,9 +545,6 @@
       </w:r>
       <w:proofErr w:type="spellStart"/>
       <w:r>
-        <w:t>the</w:t>
-      </w:r>
-      <w:r>
         <w:t>t</w:t>
       </w:r>
       <w:r>
@@ -574,9 +567,6 @@
       </w:r>
       <w:proofErr w:type="spellStart"/>
       <w:r>
-        <w:t>the</w:t>
-      </w:r>
-      <w:r>
         <w:t>t</w:t>
       </w:r>
       <w:r>
@@ -599,9 +589,6 @@
       </w:r>
       <w:proofErr w:type="spellStart"/>
       <w:r>
-        <w:t>the</w:t>
-      </w:r>
-      <w:r>
         <w:t>t</w:t>
       </w:r>
       <w:r>
@@ -624,9 +611,6 @@
       </w:r>
       <w:proofErr w:type="spellStart"/>
       <w:r>
-        <w:t>the</w:t>
-      </w:r>
-      <w:r>
         <w:t>t</w:t>
       </w:r>
       <w:r>
@@ -673,9 +657,6 @@
       </w:r>
       <w:proofErr w:type="spellStart"/>
       <w:r>
-        <w:t>the</w:t>
-      </w:r>
-      <w:r>
         <w:t>t</w:t>
       </w:r>
       <w:r>
@@ -698,9 +679,6 @@
       </w:r>
       <w:proofErr w:type="spellStart"/>
       <w:r>
-        <w:t>the</w:t>
-      </w:r>
-      <w:r>
         <w:t>t</w:t>
       </w:r>
       <w:r>
@@ -729,9 +707,6 @@
       </w:r>
       <w:proofErr w:type="spellStart"/>
       <w:r>
-        <w:t>the</w:t>
-      </w:r>
-      <w:r>
         <w:t>t</w:t>
       </w:r>
       <w:r>
@@ -754,9 +729,6 @@
       </w:r>
       <w:proofErr w:type="spellStart"/>
       <w:r>
-        <w:t>the</w:t>
-      </w:r>
-      <w:r>
         <w:t>t</w:t>
       </w:r>
       <w:r>
@@ -799,9 +771,6 @@
       </w:r>
       <w:proofErr w:type="spellStart"/>
       <w:r>
-        <w:t>the</w:t>
-      </w:r>
-      <w:r>
         <w:t>t</w:t>
       </w:r>
       <w:r>
@@ -835,9 +804,6 @@
       </w:r>
       <w:proofErr w:type="spellStart"/>
       <w:r>
-        <w:t>the</w:t>
-      </w:r>
-      <w:r>
         <w:t>t</w:t>
       </w:r>
       <w:r>
@@ -865,10 +831,7 @@
         <w:t xml:space="preserve"> below and if you have a fear of heights, just don</w:t>
       </w:r>
       <w:r>
-        <w:t xml:space="preserve"> </w:t>
-      </w:r>
-      <w:r>
-        <w:t>'</w:t>
+        <w:t xml:space="preserve"> '</w:t>
       </w:r>
       <w:r>
         <w:t>'t look down!</w:t>
@@ -883,9 +846,6 @@
       </w:r>
       <w:proofErr w:type="spellStart"/>
       <w:r>
-        <w:t>the</w:t>
-      </w:r>
-      <w:r>
         <w:t>t</w:t>
       </w:r>
       <w:r>
@@ -899,10 +859,7 @@
         <w:t>don</w:t>
       </w:r>
       <w:r>
-        <w:t xml:space="preserve"> </w:t>
-      </w:r>
-      <w:r>
-        <w:t>'</w:t>
+        <w:t xml:space="preserve"> '</w:t>
       </w:r>
       <w:r>
         <w:t>'t eat or drink anything on level 68 as it is expensive and disgusting and they had the worst cocktail ever there.</w:t>
@@ -917,9 +874,6 @@
       </w:r>
       <w:proofErr w:type="spellStart"/>
       <w:r>
-        <w:t>the</w:t>
-      </w:r>
-      <w:r>
         <w:t>t</w:t>
       </w:r>
       <w:r>
@@ -941,9 +895,6 @@
         <w:t xml:space="preserve">INSERT INTO </w:t>
       </w:r>
       <w:proofErr w:type="spellStart"/>
-      <w:r>
-        <w:t>the</w:t>
-      </w:r>
       <w:r>
         <w:t>t</w:t>
       </w:r>
@@ -1004,9 +955,6 @@
       </w:r>
       <w:proofErr w:type="spellStart"/>
       <w:r>
-        <w:t>the</w:t>
-      </w:r>
-      <w:r>
         <w:t>t</w:t>
       </w:r>
       <w:r>
@@ -1063,8 +1011,48 @@
           <w:rFonts w:ascii="Calibri" w:eastAsia="Times New Roman" w:hAnsi="Calibri" w:cs="Calibri"/>
           <w:color w:val="000000"/>
         </w:rPr>
+        <w:t>machine is not intelligent enough on simple maths, so customer end up losing a few ringgit.</w:t>
+      </w:r>
+      <w:r>
+        <w:t>', 'guidance');</w:t>
+      </w:r>
+    </w:p>
+    <w:p>
+      <w:r>
         <w:lastRenderedPageBreak/>
-        <w:t>machine is not intelligent enough on simple maths, so customer end up losing a few ringgit.</w:t>
+        <w:t xml:space="preserve">INSERT INTO </w:t>
+      </w:r>
+      <w:proofErr w:type="spellStart"/>
+      <w:r>
+        <w:t>t</w:t>
+      </w:r>
+      <w:r>
+        <w:t>op_opinion</w:t>
+      </w:r>
+      <w:proofErr w:type="spellEnd"/>
+      <w:r>
+        <w:t xml:space="preserve"> (text, type) VALUES ('</w:t>
+      </w:r>
+      <w:r>
+        <w:t>this building is 68th floor,</w:t>
+      </w:r>
+      <w:r>
+        <w:t xml:space="preserve"> </w:t>
+      </w:r>
+      <w:r>
+        <w:t xml:space="preserve">the highest building in Penang. You can walk </w:t>
+      </w:r>
+      <w:r>
+        <w:t>at</w:t>
+      </w:r>
+      <w:r>
+        <w:t xml:space="preserve"> a bug glass floor</w:t>
+      </w:r>
+      <w:r>
+        <w:t xml:space="preserve">! </w:t>
+      </w:r>
+      <w:r>
+        <w:t>In a sunset, you can also see beautiful view. If u want to get some adrenaline, u can have more attraction named gravity, just ask reception there.</w:t>
       </w:r>
       <w:r>
         <w:t>', 'guidance');</w:t>
@@ -1076,43 +1064,165 @@
       </w:r>
       <w:proofErr w:type="spellStart"/>
       <w:r>
-        <w:t>the</w:t>
-      </w:r>
-      <w:r>
-        <w:t>t</w:t>
-      </w:r>
-      <w:r>
-        <w:t>op_opinion</w:t>
-      </w:r>
-      <w:proofErr w:type="spellEnd"/>
-      <w:r>
-        <w:t xml:space="preserve"> (text, type) VALUES ('</w:t>
-      </w:r>
-      <w:r>
-        <w:t>this building is 68th floor,</w:t>
+        <w:t>t</w:t>
+      </w:r>
+      <w:r>
+        <w:t>op_opinion</w:t>
+      </w:r>
+      <w:proofErr w:type="spellEnd"/>
+      <w:r>
+        <w:t xml:space="preserve"> (text, type) VALUES ('</w:t>
+      </w:r>
+      <w:r>
+        <w:t>this is a further extension of the existing KOMTAR tower and it houses the glass walkway right up on the 68th floor where one can literally see Penang on a 360 degree view.</w:t>
+      </w:r>
+      <w:r>
+        <w:t>', 'guidance');</w:t>
+      </w:r>
+    </w:p>
+    <w:p>
+      <w:r>
+        <w:t xml:space="preserve">INSERT INTO </w:t>
+      </w:r>
+      <w:proofErr w:type="spellStart"/>
+      <w:r>
+        <w:t>t</w:t>
+      </w:r>
+      <w:r>
+        <w:t>op_opinion</w:t>
+      </w:r>
+      <w:proofErr w:type="spellEnd"/>
+      <w:r>
+        <w:t xml:space="preserve"> (text, type) VALUES ('</w:t>
+      </w:r>
+      <w:r>
+        <w:t>up above at The Top, there is a cosy restaurant where one can sit in aircon comfort while enjoying the fabulous view.</w:t>
+      </w:r>
+      <w:r>
+        <w:t>', 'guidance');</w:t>
+      </w:r>
+    </w:p>
+    <w:p>
+      <w:r>
+        <w:t xml:space="preserve">INSERT INTO </w:t>
+      </w:r>
+      <w:proofErr w:type="spellStart"/>
+      <w:r>
+        <w:t>t</w:t>
+      </w:r>
+      <w:r>
+        <w:t>op_opinion</w:t>
+      </w:r>
+      <w:proofErr w:type="spellEnd"/>
+      <w:r>
+        <w:t xml:space="preserve"> (text, type) VALUES ('</w:t>
+      </w:r>
+      <w:r>
+        <w:t xml:space="preserve">you can walk in a </w:t>
+      </w:r>
+      <w:r>
+        <w:t>U-</w:t>
+      </w:r>
+      <w:r>
+        <w:t xml:space="preserve">shape glass floor, not a big glass floor, just few steps, that can </w:t>
+      </w:r>
+      <w:r>
+        <w:t>accommodate</w:t>
+      </w:r>
+      <w:r>
+        <w:t xml:space="preserve"> around 15 people at the same time. If </w:t>
+      </w:r>
+      <w:proofErr w:type="spellStart"/>
+      <w:r>
+        <w:t>there</w:t>
+      </w:r>
+      <w:r>
+        <w:t>''</w:t>
+      </w:r>
+      <w:r>
+        <w:t>s</w:t>
+      </w:r>
+      <w:proofErr w:type="spellEnd"/>
+      <w:r>
+        <w:t xml:space="preserve"> a line, the officer limit your time but you can queue again.</w:t>
+      </w:r>
+      <w:r>
+        <w:t>', 'guidance');</w:t>
+      </w:r>
+    </w:p>
+    <w:p>
+      <w:r>
+        <w:t xml:space="preserve">INSERT INTO </w:t>
+      </w:r>
+      <w:proofErr w:type="spellStart"/>
+      <w:r>
+        <w:t>t</w:t>
+      </w:r>
+      <w:r>
+        <w:t>op_opinion</w:t>
+      </w:r>
+      <w:proofErr w:type="spellEnd"/>
+      <w:r>
+        <w:t xml:space="preserve"> (text, type) VALUES ('</w:t>
+      </w:r>
+      <w:r>
+        <w:t>they came before sunset, sit and relax, and enjoy a great view.</w:t>
+      </w:r>
+      <w:r>
+        <w:t>', 'guidance');</w:t>
+      </w:r>
+    </w:p>
+    <w:p>
+      <w:r>
+        <w:t xml:space="preserve">INSERT INTO </w:t>
+      </w:r>
+      <w:proofErr w:type="spellStart"/>
+      <w:r>
+        <w:t>t</w:t>
+      </w:r>
+      <w:r>
+        <w:t>op_opinion</w:t>
+      </w:r>
+      <w:proofErr w:type="spellEnd"/>
+      <w:r>
+        <w:t xml:space="preserve"> (text, type) VALUES ('</w:t>
+      </w:r>
+      <w:r>
+        <w:t>the staff was very kind and even when you are afraid of heights, you can still have a really good time.</w:t>
+      </w:r>
+      <w:r>
+        <w:t>', 'guidance');</w:t>
+      </w:r>
+    </w:p>
+    <w:p>
+      <w:r>
+        <w:t xml:space="preserve">INSERT INTO </w:t>
+      </w:r>
+      <w:proofErr w:type="spellStart"/>
+      <w:r>
+        <w:t>t</w:t>
+      </w:r>
+      <w:r>
+        <w:t>op_opinion</w:t>
+      </w:r>
+      <w:proofErr w:type="spellEnd"/>
+      <w:r>
+        <w:t xml:space="preserve"> (text, type) VALUES ('</w:t>
+      </w:r>
+      <w:r>
+        <w:t xml:space="preserve">you are not only able to take a view of the whole scenery of Penang at 65th and 68th floor of the building, you can also know more </w:t>
+      </w:r>
+      <w:r>
+        <w:t xml:space="preserve">of </w:t>
+      </w:r>
+      <w:r>
+        <w:t>the history and many information about</w:t>
       </w:r>
       <w:r>
         <w:t xml:space="preserve"> </w:t>
       </w:r>
       <w:r>
-        <w:t xml:space="preserve">the highest building in Penang. You can walk </w:t>
-      </w:r>
-      <w:r>
-        <w:t>at</w:t>
-      </w:r>
-      <w:r>
-        <w:t xml:space="preserve"> a bug glass floor</w:t>
-      </w:r>
-      <w:r>
-        <w:t xml:space="preserve">! </w:t>
-      </w:r>
-      <w:r>
-        <w:t>In a sunset, you can also see beautiful view. If u want to get some adrenaline, u can have more attraction name</w:t>
-      </w:r>
-      <w:bookmarkStart w:id="0" w:name="_GoBack"/>
-      <w:bookmarkEnd w:id="0"/>
-      <w:r>
-        <w:t>d gravity, just ask reception there.</w:t>
+        <w:t>Penang.</w:t>
       </w:r>
       <w:r>
         <w:t>', 'guidance');</w:t>
@@ -1124,20 +1234,31 @@
       </w:r>
       <w:proofErr w:type="spellStart"/>
       <w:r>
-        <w:t>the</w:t>
-      </w:r>
-      <w:r>
-        <w:t>t</w:t>
-      </w:r>
-      <w:r>
-        <w:t>op_opinion</w:t>
-      </w:r>
-      <w:proofErr w:type="spellEnd"/>
-      <w:r>
-        <w:t xml:space="preserve"> (text, type) VALUES ('</w:t>
-      </w:r>
-      <w:r>
-        <w:t>this is a further extension of the existing KOMTAR tower and it houses the glass walkway right up on the 68th floor where one can literally see Penang on a 360 degree view.</w:t>
+        <w:t>t</w:t>
+      </w:r>
+      <w:r>
+        <w:t>op_opinion</w:t>
+      </w:r>
+      <w:proofErr w:type="spellEnd"/>
+      <w:r>
+        <w:t xml:space="preserve"> (text, type) VALUES ('</w:t>
+      </w:r>
+      <w:r>
+        <w:t xml:space="preserve">the skywalk gives very good views of Penang and you can take very good photos here and the Jurassic Research Centre is on par with </w:t>
+      </w:r>
+      <w:proofErr w:type="spellStart"/>
+      <w:r>
+        <w:t>Bangkok</w:t>
+      </w:r>
+      <w:r>
+        <w:t>''</w:t>
+      </w:r>
+      <w:r>
+        <w:t>s</w:t>
+      </w:r>
+      <w:proofErr w:type="spellEnd"/>
+      <w:r>
+        <w:t xml:space="preserve"> Dinosaur Planet.</w:t>
       </w:r>
       <w:r>
         <w:t>', 'guidance');</w:t>
@@ -1149,20 +1270,17 @@
       </w:r>
       <w:proofErr w:type="spellStart"/>
       <w:r>
-        <w:t>the</w:t>
-      </w:r>
-      <w:r>
-        <w:t>t</w:t>
-      </w:r>
-      <w:r>
-        <w:t>op_opinion</w:t>
-      </w:r>
-      <w:proofErr w:type="spellEnd"/>
-      <w:r>
-        <w:t xml:space="preserve"> (text, type) VALUES ('</w:t>
-      </w:r>
-      <w:r>
-        <w:t>up above at The Top, there is a cosy restaurant where one can sit in aircon comfort while enjoying the fabulous view.</w:t>
+        <w:t>t</w:t>
+      </w:r>
+      <w:r>
+        <w:t>op_opinion</w:t>
+      </w:r>
+      <w:proofErr w:type="spellEnd"/>
+      <w:r>
+        <w:t xml:space="preserve"> (text, type) VALUES ('</w:t>
+      </w:r>
+      <w:r>
+        <w:t>the transparent Rainbow glass bridge is definitely the main attraction of the observation deck, where you can walk above the streets of Penang and see straight down.</w:t>
       </w:r>
       <w:r>
         <w:t>', 'guidance');</w:t>
@@ -1174,36 +1292,40 @@
       </w:r>
       <w:proofErr w:type="spellStart"/>
       <w:r>
-        <w:t>the</w:t>
-      </w:r>
-      <w:r>
-        <w:t>t</w:t>
-      </w:r>
-      <w:r>
-        <w:t>op_opinion</w:t>
-      </w:r>
-      <w:proofErr w:type="spellEnd"/>
-      <w:r>
-        <w:t xml:space="preserve"> (text, type) VALUES ('</w:t>
-      </w:r>
-      <w:r>
-        <w:t xml:space="preserve">you can walk in a </w:t>
-      </w:r>
-      <w:r>
-        <w:t>U-</w:t>
-      </w:r>
-      <w:r>
-        <w:t xml:space="preserve">shape glass floor, not a big glass floor, just few steps, that can </w:t>
-      </w:r>
-      <w:r>
-        <w:t>accommodate</w:t>
-      </w:r>
-      <w:r>
-        <w:t xml:space="preserve"> around 15 people at the same time. If </w:t>
-      </w:r>
-      <w:proofErr w:type="spellStart"/>
-      <w:r>
-        <w:t>there</w:t>
+        <w:t>t</w:t>
+      </w:r>
+      <w:r>
+        <w:t>op_opinion</w:t>
+      </w:r>
+      <w:proofErr w:type="spellEnd"/>
+      <w:r>
+        <w:t xml:space="preserve"> (text, type) VALUES ('</w:t>
+      </w:r>
+      <w:r>
+        <w:t>you can come in the morning  as the opening time is 10 am during school holidays, 11 am during other times. There are not many people up there in the morning :)</w:t>
+      </w:r>
+      <w:r>
+        <w:t>', 'time');</w:t>
+      </w:r>
+    </w:p>
+    <w:p>
+      <w:r>
+        <w:t xml:space="preserve">INSERT INTO </w:t>
+      </w:r>
+      <w:proofErr w:type="spellStart"/>
+      <w:r>
+        <w:t>t</w:t>
+      </w:r>
+      <w:r>
+        <w:t>op_opinion</w:t>
+      </w:r>
+      <w:proofErr w:type="spellEnd"/>
+      <w:r>
+        <w:t xml:space="preserve"> (text, type) VALUES ('</w:t>
+      </w:r>
+      <w:proofErr w:type="spellStart"/>
+      <w:r>
+        <w:t>it</w:t>
       </w:r>
       <w:r>
         <w:t>''</w:t>
@@ -1213,123 +1335,128 @@
       </w:r>
       <w:proofErr w:type="spellEnd"/>
       <w:r>
-        <w:t xml:space="preserve"> a line, the officer limit your time but you can queue again.</w:t>
-      </w:r>
-      <w:r>
-        <w:t>', 'guidance');</w:t>
-      </w:r>
-    </w:p>
-    <w:p>
-      <w:r>
-        <w:t xml:space="preserve">INSERT INTO </w:t>
-      </w:r>
-      <w:proofErr w:type="spellStart"/>
-      <w:r>
-        <w:t>the</w:t>
-      </w:r>
-      <w:r>
-        <w:t>t</w:t>
-      </w:r>
-      <w:r>
-        <w:t>op_opinion</w:t>
-      </w:r>
-      <w:proofErr w:type="spellEnd"/>
-      <w:r>
-        <w:t xml:space="preserve"> (text, type) VALUES ('</w:t>
-      </w:r>
-      <w:r>
-        <w:t>they came before sunset, sit and relax, and enjoy a great view.</w:t>
-      </w:r>
-      <w:r>
-        <w:t>', 'guidance');</w:t>
-      </w:r>
-    </w:p>
-    <w:p>
-      <w:r>
-        <w:t xml:space="preserve">INSERT INTO </w:t>
-      </w:r>
-      <w:proofErr w:type="spellStart"/>
-      <w:r>
-        <w:t>the</w:t>
-      </w:r>
-      <w:r>
-        <w:t>t</w:t>
-      </w:r>
-      <w:r>
-        <w:t>op_opinion</w:t>
-      </w:r>
-      <w:proofErr w:type="spellEnd"/>
-      <w:r>
-        <w:t xml:space="preserve"> (text, type) VALUES ('</w:t>
-      </w:r>
-      <w:r>
-        <w:t>the staff was very kind and even when you are afraid of heights, you can still have a really good time.</w:t>
-      </w:r>
-      <w:r>
-        <w:t>', 'guidance');</w:t>
-      </w:r>
-    </w:p>
-    <w:p>
-      <w:r>
-        <w:t xml:space="preserve">INSERT INTO </w:t>
-      </w:r>
-      <w:proofErr w:type="spellStart"/>
-      <w:r>
-        <w:t>the</w:t>
-      </w:r>
-      <w:r>
-        <w:t>t</w:t>
-      </w:r>
-      <w:r>
-        <w:t>op_opinion</w:t>
-      </w:r>
-      <w:proofErr w:type="spellEnd"/>
-      <w:r>
-        <w:t xml:space="preserve"> (text, type) VALUES ('</w:t>
-      </w:r>
-      <w:r>
-        <w:t xml:space="preserve">you are not only able to take a view of the whole scenery of Penang at 65th and 68th floor of the building, you can also know more </w:t>
-      </w:r>
-      <w:r>
-        <w:t xml:space="preserve">of </w:t>
-      </w:r>
-      <w:r>
-        <w:t>the history and many information about</w:t>
-      </w:r>
-      <w:r>
-        <w:t xml:space="preserve"> </w:t>
-      </w:r>
-      <w:r>
-        <w:t>Penang.</w:t>
-      </w:r>
-      <w:r>
-        <w:t>', 'guidance');</w:t>
-      </w:r>
-    </w:p>
-    <w:p>
-      <w:r>
-        <w:t xml:space="preserve">INSERT INTO </w:t>
-      </w:r>
-      <w:proofErr w:type="spellStart"/>
-      <w:r>
-        <w:t>the</w:t>
-      </w:r>
-      <w:r>
-        <w:t>t</w:t>
-      </w:r>
-      <w:r>
-        <w:t>op_opinion</w:t>
-      </w:r>
-      <w:proofErr w:type="spellEnd"/>
-      <w:r>
-        <w:t xml:space="preserve"> (text, type) VALUES ('</w:t>
-      </w:r>
-      <w:r>
-        <w:t xml:space="preserve">the skywalk gives very good views of Penang and you can take very good photos here and the Jurassic Research Centre is on par with </w:t>
-      </w:r>
-      <w:proofErr w:type="spellStart"/>
-      <w:r>
-        <w:t>Bangkok</w:t>
+        <w:t xml:space="preserve"> a great place for night shots of Penang even though it is a bit expensive.</w:t>
+      </w:r>
+      <w:r>
+        <w:t>', 'time');</w:t>
+      </w:r>
+    </w:p>
+    <w:p>
+      <w:r>
+        <w:t xml:space="preserve">INSERT INTO </w:t>
+      </w:r>
+      <w:proofErr w:type="spellStart"/>
+      <w:r>
+        <w:t>t</w:t>
+      </w:r>
+      <w:r>
+        <w:t>op_opinion</w:t>
+      </w:r>
+      <w:proofErr w:type="spellEnd"/>
+      <w:r>
+        <w:t xml:space="preserve"> (text, type) VALUES ('</w:t>
+      </w:r>
+      <w:r>
+        <w:t xml:space="preserve">the staff said even nicer if you go to The Top at night because of the lights, unfortunately they </w:t>
+      </w:r>
+      <w:proofErr w:type="spellStart"/>
+      <w:r>
+        <w:t>couldn</w:t>
+      </w:r>
+      <w:proofErr w:type="spellEnd"/>
+      <w:r>
+        <w:t>'</w:t>
+      </w:r>
+      <w:r>
+        <w:t>'</w:t>
+      </w:r>
+      <w:r>
+        <w:t xml:space="preserve">t wait till night because their kids </w:t>
+      </w:r>
+      <w:r>
+        <w:t>were</w:t>
+      </w:r>
+      <w:r>
+        <w:t xml:space="preserve"> tired.</w:t>
+      </w:r>
+      <w:r>
+        <w:t>', 'time');</w:t>
+      </w:r>
+    </w:p>
+    <w:p>
+      <w:r>
+        <w:t xml:space="preserve">INSERT INTO </w:t>
+      </w:r>
+      <w:proofErr w:type="spellStart"/>
+      <w:r>
+        <w:t>t</w:t>
+      </w:r>
+      <w:r>
+        <w:t>op_opinion</w:t>
+      </w:r>
+      <w:proofErr w:type="spellEnd"/>
+      <w:r>
+        <w:t xml:space="preserve"> (text, type) VALUES ('</w:t>
+      </w:r>
+      <w:r>
+        <w:t>there will be rainbow light during night visit. Wow!</w:t>
+      </w:r>
+      <w:r>
+        <w:t>', 'time');</w:t>
+      </w:r>
+    </w:p>
+    <w:p>
+      <w:r>
+        <w:t xml:space="preserve">INSERT INTO </w:t>
+      </w:r>
+      <w:proofErr w:type="spellStart"/>
+      <w:r>
+        <w:t>t</w:t>
+      </w:r>
+      <w:r>
+        <w:t>op_opinion</w:t>
+      </w:r>
+      <w:proofErr w:type="spellEnd"/>
+      <w:r>
+        <w:t xml:space="preserve"> (text, type) VALUES ('</w:t>
+      </w:r>
+      <w:r>
+        <w:t>y</w:t>
+      </w:r>
+      <w:r>
+        <w:t>ou can also see beautiful sunset and city light at night.</w:t>
+      </w:r>
+      <w:r>
+        <w:t>', 'time');</w:t>
+      </w:r>
+    </w:p>
+    <w:p>
+      <w:r>
+        <w:t xml:space="preserve">INSERT INTO </w:t>
+      </w:r>
+      <w:proofErr w:type="spellStart"/>
+      <w:r>
+        <w:t>t</w:t>
+      </w:r>
+      <w:r>
+        <w:t>op_opinion</w:t>
+      </w:r>
+      <w:proofErr w:type="spellEnd"/>
+      <w:r>
+        <w:t xml:space="preserve"> (text, type) VALUES ('</w:t>
+      </w:r>
+      <w:r>
+        <w:t xml:space="preserve">if you go there in the afternoon, you must bring </w:t>
+      </w:r>
+      <w:r>
+        <w:t xml:space="preserve">an </w:t>
+      </w:r>
+      <w:r>
+        <w:t xml:space="preserve">umbrella because </w:t>
+      </w:r>
+      <w:proofErr w:type="spellStart"/>
+      <w:r>
+        <w:t>it</w:t>
       </w:r>
       <w:r>
         <w:t>''</w:t>
@@ -1339,57 +1466,7 @@
       </w:r>
       <w:proofErr w:type="spellEnd"/>
       <w:r>
-        <w:t xml:space="preserve"> Dinosaur Planet.</w:t>
-      </w:r>
-      <w:r>
-        <w:t>', 'guidance');</w:t>
-      </w:r>
-    </w:p>
-    <w:p>
-      <w:r>
-        <w:t xml:space="preserve">INSERT INTO </w:t>
-      </w:r>
-      <w:proofErr w:type="spellStart"/>
-      <w:r>
-        <w:t>the</w:t>
-      </w:r>
-      <w:r>
-        <w:t>t</w:t>
-      </w:r>
-      <w:r>
-        <w:t>op_opinion</w:t>
-      </w:r>
-      <w:proofErr w:type="spellEnd"/>
-      <w:r>
-        <w:t xml:space="preserve"> (text, type) VALUES ('</w:t>
-      </w:r>
-      <w:r>
-        <w:t>the transparent Rainbow glass bridge is definitely the main attraction of the observation deck, where you can walk above the streets of Penang and see straight down.</w:t>
-      </w:r>
-      <w:r>
-        <w:t>', 'guidance');</w:t>
-      </w:r>
-    </w:p>
-    <w:p>
-      <w:r>
-        <w:t xml:space="preserve">INSERT INTO </w:t>
-      </w:r>
-      <w:proofErr w:type="spellStart"/>
-      <w:r>
-        <w:t>the</w:t>
-      </w:r>
-      <w:r>
-        <w:t>t</w:t>
-      </w:r>
-      <w:r>
-        <w:t>op_opinion</w:t>
-      </w:r>
-      <w:proofErr w:type="spellEnd"/>
-      <w:r>
-        <w:t xml:space="preserve"> (text, type) VALUES ('</w:t>
-      </w:r>
-      <w:r>
-        <w:t>you can come in the morning  as the opening time is 10 am during school holidays, 11 am during other times. There are not many people up there in the morning :)</w:t>
+        <w:t xml:space="preserve"> really hot at the top.</w:t>
       </w:r>
       <w:r>
         <w:t>', 'time');</w:t>
@@ -1397,192 +1474,10 @@
     </w:p>
     <w:p>
       <w:r>
-        <w:t xml:space="preserve">INSERT INTO </w:t>
-      </w:r>
-      <w:proofErr w:type="spellStart"/>
-      <w:r>
-        <w:t>the</w:t>
-      </w:r>
-      <w:r>
-        <w:t>t</w:t>
-      </w:r>
-      <w:r>
-        <w:t>op_opinion</w:t>
-      </w:r>
-      <w:proofErr w:type="spellEnd"/>
-      <w:r>
-        <w:t xml:space="preserve"> (text, type) VALUES ('</w:t>
-      </w:r>
-      <w:proofErr w:type="spellStart"/>
-      <w:r>
-        <w:t>it</w:t>
-      </w:r>
-      <w:r>
-        <w:t>''</w:t>
-      </w:r>
-      <w:r>
-        <w:t>s</w:t>
-      </w:r>
-      <w:proofErr w:type="spellEnd"/>
-      <w:r>
-        <w:t xml:space="preserve"> a great place for night shots of Penang even though it is a bit expensive.</w:t>
-      </w:r>
-      <w:r>
-        <w:t>', 'time');</w:t>
-      </w:r>
-    </w:p>
-    <w:p>
-      <w:r>
-        <w:t xml:space="preserve">INSERT INTO </w:t>
-      </w:r>
-      <w:proofErr w:type="spellStart"/>
-      <w:r>
-        <w:t>the</w:t>
-      </w:r>
-      <w:r>
-        <w:t>t</w:t>
-      </w:r>
-      <w:r>
-        <w:t>op_opinion</w:t>
-      </w:r>
-      <w:proofErr w:type="spellEnd"/>
-      <w:r>
-        <w:t xml:space="preserve"> (text, type) VALUES ('</w:t>
-      </w:r>
-      <w:r>
-        <w:t xml:space="preserve">the staff said even nicer if you go to The Top at night because of the lights, unfortunately they </w:t>
-      </w:r>
-      <w:proofErr w:type="spellStart"/>
-      <w:r>
-        <w:t>couldn</w:t>
-      </w:r>
-      <w:proofErr w:type="spellEnd"/>
-      <w:r>
-        <w:t>'</w:t>
-      </w:r>
-      <w:r>
-        <w:t>'</w:t>
-      </w:r>
-      <w:r>
-        <w:t xml:space="preserve">t wait till night because their kids </w:t>
-      </w:r>
-      <w:r>
-        <w:t>were</w:t>
-      </w:r>
-      <w:r>
-        <w:t xml:space="preserve"> tired.</w:t>
-      </w:r>
-      <w:r>
-        <w:t>', 'time');</w:t>
-      </w:r>
-    </w:p>
-    <w:p>
-      <w:r>
-        <w:t xml:space="preserve">INSERT INTO </w:t>
-      </w:r>
-      <w:proofErr w:type="spellStart"/>
-      <w:r>
-        <w:t>the</w:t>
-      </w:r>
-      <w:r>
-        <w:t>t</w:t>
-      </w:r>
-      <w:r>
-        <w:t>op_opinion</w:t>
-      </w:r>
-      <w:proofErr w:type="spellEnd"/>
-      <w:r>
-        <w:t xml:space="preserve"> (text, type) VALUES ('</w:t>
-      </w:r>
-      <w:r>
-        <w:t>there will be rainbow light during night visit. Wow!</w:t>
-      </w:r>
-      <w:r>
-        <w:t>', 'time');</w:t>
-      </w:r>
-    </w:p>
-    <w:p>
-      <w:r>
-        <w:t xml:space="preserve">INSERT INTO </w:t>
-      </w:r>
-      <w:proofErr w:type="spellStart"/>
-      <w:r>
-        <w:t>the</w:t>
-      </w:r>
-      <w:r>
-        <w:t>t</w:t>
-      </w:r>
-      <w:r>
-        <w:t>op_opinion</w:t>
-      </w:r>
-      <w:proofErr w:type="spellEnd"/>
-      <w:r>
-        <w:t xml:space="preserve"> (text, type) VALUES ('</w:t>
-      </w:r>
-      <w:r>
-        <w:t>y</w:t>
-      </w:r>
-      <w:r>
-        <w:t>ou can also see beautiful sunset and city light at night.</w:t>
-      </w:r>
-      <w:r>
-        <w:t>', 'time');</w:t>
-      </w:r>
-    </w:p>
-    <w:p>
-      <w:r>
         <w:lastRenderedPageBreak/>
         <w:t xml:space="preserve">INSERT INTO </w:t>
       </w:r>
       <w:proofErr w:type="spellStart"/>
-      <w:r>
-        <w:t>the</w:t>
-      </w:r>
-      <w:r>
-        <w:t>t</w:t>
-      </w:r>
-      <w:r>
-        <w:t>op_opinion</w:t>
-      </w:r>
-      <w:proofErr w:type="spellEnd"/>
-      <w:r>
-        <w:t xml:space="preserve"> (text, type) VALUES ('</w:t>
-      </w:r>
-      <w:r>
-        <w:t xml:space="preserve">if you go there in the afternoon, you must bring </w:t>
-      </w:r>
-      <w:r>
-        <w:t xml:space="preserve">an </w:t>
-      </w:r>
-      <w:r>
-        <w:t xml:space="preserve">umbrella because </w:t>
-      </w:r>
-      <w:proofErr w:type="spellStart"/>
-      <w:r>
-        <w:t>it</w:t>
-      </w:r>
-      <w:r>
-        <w:t>''</w:t>
-      </w:r>
-      <w:r>
-        <w:t>s</w:t>
-      </w:r>
-      <w:proofErr w:type="spellEnd"/>
-      <w:r>
-        <w:t xml:space="preserve"> really hot at the top.</w:t>
-      </w:r>
-      <w:r>
-        <w:t>', 'time');</w:t>
-      </w:r>
-    </w:p>
-    <w:p>
-      <w:r>
-        <w:t xml:space="preserve">INSERT INTO </w:t>
-      </w:r>
-      <w:proofErr w:type="spellStart"/>
-      <w:r>
-        <w:t>the</w:t>
-      </w:r>
       <w:r>
         <w:t>t</w:t>
       </w:r>

--- a/backupData/sql.docx
+++ b/backupData/sql.docx
@@ -477,8 +477,6 @@
       <w:r>
         <w:t xml:space="preserve">INSERT INTO </w:t>
       </w:r>
-      <w:bookmarkStart w:id="0" w:name="_GoBack"/>
-      <w:bookmarkEnd w:id="0"/>
       <w:proofErr w:type="spellStart"/>
       <w:r>
         <w:t>t</w:t>
@@ -488,7 +486,16 @@
       </w:r>
       <w:proofErr w:type="spellEnd"/>
       <w:r>
-        <w:t xml:space="preserve"> (text, type) VALUES ('</w:t>
+        <w:t xml:space="preserve"> (text, type</w:t>
+      </w:r>
+      <w:r>
+        <w:t xml:space="preserve">, </w:t>
+      </w:r>
+      <w:r>
+        <w:t>link</w:t>
+      </w:r>
+      <w:r>
+        <w:t>) VALUES ('</w:t>
       </w:r>
       <w:r>
         <w:t xml:space="preserve">the views from The Top of </w:t>
@@ -508,6 +515,251 @@
         <w:t>comparative</w:t>
       </w:r>
       <w:r>
+        <w:t>'</w:t>
+      </w:r>
+      <w:r>
+        <w:t>, '</w:t>
+      </w:r>
+      <w:r>
+        <w:t>t.ly/LX980</w:t>
+      </w:r>
+      <w:r>
+        <w:t>'</w:t>
+      </w:r>
+      <w:r>
+        <w:t>);</w:t>
+      </w:r>
+    </w:p>
+    <w:p>
+      <w:r>
+        <w:t xml:space="preserve">INSERT INTO </w:t>
+      </w:r>
+      <w:proofErr w:type="spellStart"/>
+      <w:r>
+        <w:t>t</w:t>
+      </w:r>
+      <w:r>
+        <w:t>op_opinion</w:t>
+      </w:r>
+      <w:proofErr w:type="spellEnd"/>
+      <w:r>
+        <w:t xml:space="preserve"> (text, type</w:t>
+      </w:r>
+      <w:r>
+        <w:t>, link</w:t>
+      </w:r>
+      <w:r>
+        <w:t>) VALUES ('</w:t>
+      </w:r>
+      <w:r>
+        <w:t xml:space="preserve">there are lots of souvenir shops there but price will be a bit higher than </w:t>
+      </w:r>
+      <w:r>
+        <w:t>P</w:t>
+      </w:r>
+      <w:r>
+        <w:t>enang road there.</w:t>
+      </w:r>
+      <w:r>
+        <w:t>', 'comparative'</w:t>
+      </w:r>
+      <w:r>
+        <w:t>, '</w:t>
+      </w:r>
+      <w:r>
+        <w:t>t.ly/1VJdB</w:t>
+      </w:r>
+      <w:r>
+        <w:t>'</w:t>
+      </w:r>
+      <w:r>
+        <w:t>);</w:t>
+      </w:r>
+    </w:p>
+    <w:p>
+      <w:r>
+        <w:t xml:space="preserve">INSERT INTO </w:t>
+      </w:r>
+      <w:proofErr w:type="spellStart"/>
+      <w:r>
+        <w:t>t</w:t>
+      </w:r>
+      <w:r>
+        <w:t>op_opinion</w:t>
+      </w:r>
+      <w:proofErr w:type="spellEnd"/>
+      <w:r>
+        <w:t xml:space="preserve"> (text, type</w:t>
+      </w:r>
+      <w:r>
+        <w:t>, link</w:t>
+      </w:r>
+      <w:r>
+        <w:t>) VALUES ('</w:t>
+      </w:r>
+      <w:r>
+        <w:t>you can get your ticket at level 5.</w:t>
+      </w:r>
+      <w:r>
+        <w:t xml:space="preserve"> There are 14 zones you can visit </w:t>
+      </w:r>
+      <w:r>
+        <w:t>from level 3 to 6</w:t>
+      </w:r>
+      <w:r>
+        <w:t>.</w:t>
+      </w:r>
+      <w:r>
+        <w:t xml:space="preserve"> </w:t>
+      </w:r>
+      <w:r>
+        <w:t>', 'directory'</w:t>
+      </w:r>
+      <w:r>
+        <w:t>, '</w:t>
+      </w:r>
+      <w:r>
+        <w:t>t.ly/9Lzee</w:t>
+      </w:r>
+      <w:r>
+        <w:t>'</w:t>
+      </w:r>
+      <w:r>
+        <w:t>);</w:t>
+      </w:r>
+    </w:p>
+    <w:p>
+      <w:r>
+        <w:t xml:space="preserve">INSERT INTO </w:t>
+      </w:r>
+      <w:proofErr w:type="spellStart"/>
+      <w:r>
+        <w:t>t</w:t>
+      </w:r>
+      <w:r>
+        <w:t>op_opinion</w:t>
+      </w:r>
+      <w:proofErr w:type="spellEnd"/>
+      <w:r>
+        <w:t xml:space="preserve"> (text, type</w:t>
+      </w:r>
+      <w:r>
+        <w:t>, link</w:t>
+      </w:r>
+      <w:r>
+        <w:t>) VALUES ('</w:t>
+      </w:r>
+      <w:r>
+        <w:t>if you want to have your buffet lunch or dinner with the view, go up straight at level 59!</w:t>
+      </w:r>
+      <w:r>
+        <w:t>', 'directory'</w:t>
+      </w:r>
+      <w:r>
+        <w:t>, '</w:t>
+      </w:r>
+      <w:r>
+        <w:t>t.ly/YZWLX</w:t>
+      </w:r>
+      <w:r>
+        <w:t>'</w:t>
+      </w:r>
+      <w:r>
+        <w:t>);</w:t>
+      </w:r>
+    </w:p>
+    <w:p>
+      <w:r>
+        <w:t xml:space="preserve">INSERT INTO </w:t>
+      </w:r>
+      <w:proofErr w:type="spellStart"/>
+      <w:r>
+        <w:t>t</w:t>
+      </w:r>
+      <w:r>
+        <w:t>op_opinion</w:t>
+      </w:r>
+      <w:proofErr w:type="spellEnd"/>
+      <w:r>
+        <w:t xml:space="preserve"> (text, type</w:t>
+      </w:r>
+      <w:r>
+        <w:t>, link</w:t>
+      </w:r>
+      <w:r>
+        <w:t>) VALUES ('</w:t>
+      </w:r>
+      <w:r>
+        <w:t>the ticket included entry to the Windows of The Top, an air-conditioned observatory deck on Level 65 ; and the rooftop observatory deck and Rainbow Skywalk at Level 68.</w:t>
+      </w:r>
+      <w:r>
+        <w:t>', 'directory'</w:t>
+      </w:r>
+      <w:r>
+        <w:t>, '</w:t>
+      </w:r>
+      <w:r>
+        <w:t>t.ly/LX980</w:t>
+      </w:r>
+      <w:r>
+        <w:t>'</w:t>
+      </w:r>
+      <w:r>
+        <w:t>);</w:t>
+      </w:r>
+    </w:p>
+    <w:p>
+      <w:r>
+        <w:t xml:space="preserve">INSERT INTO </w:t>
+      </w:r>
+      <w:proofErr w:type="spellStart"/>
+      <w:r>
+        <w:t>top_opinion</w:t>
+      </w:r>
+      <w:proofErr w:type="spellEnd"/>
+      <w:r>
+        <w:t xml:space="preserve"> (text, type</w:t>
+      </w:r>
+      <w:r>
+        <w:t>, link</w:t>
+      </w:r>
+      <w:r>
+        <w:t>) VALUES ('</w:t>
+      </w:r>
+      <w:r>
+        <w:t xml:space="preserve">there are lots of activities including but not limited to 7D show and amusement park for children. There are also lots of restaurants such as </w:t>
+      </w:r>
+      <w:proofErr w:type="spellStart"/>
+      <w:r>
+        <w:t>Umi</w:t>
+      </w:r>
+      <w:proofErr w:type="spellEnd"/>
+      <w:r>
+        <w:t xml:space="preserve">, </w:t>
+      </w:r>
+      <w:proofErr w:type="spellStart"/>
+      <w:r>
+        <w:t>Marybrown</w:t>
+      </w:r>
+      <w:proofErr w:type="spellEnd"/>
+      <w:r>
+        <w:t xml:space="preserve">, My </w:t>
+      </w:r>
+      <w:proofErr w:type="spellStart"/>
+      <w:r>
+        <w:t>Mee</w:t>
+      </w:r>
+      <w:proofErr w:type="spellEnd"/>
+      <w:r>
+        <w:t xml:space="preserve"> and many more that you cannot miss at level 5 and 6!</w:t>
+      </w:r>
+      <w:r>
+        <w:t>', 'directory', '</w:t>
+      </w:r>
+      <w:r>
+        <w:t>t.ly/YZWLX</w:t>
+      </w:r>
+      <w:r>
         <w:t>');</w:t>
       </w:r>
     </w:p>
@@ -524,19 +776,99 @@
       </w:r>
       <w:proofErr w:type="spellEnd"/>
       <w:r>
-        <w:t xml:space="preserve"> (text, type) VALUES ('</w:t>
-      </w:r>
-      <w:r>
-        <w:t xml:space="preserve">there are lots of souvenir shops there but price will be a bit higher than </w:t>
-      </w:r>
-      <w:r>
-        <w:t>P</w:t>
-      </w:r>
-      <w:r>
-        <w:t>enang road there.</w:t>
-      </w:r>
-      <w:r>
-        <w:t>', 'comparative');</w:t>
+        <w:t xml:space="preserve"> (text, type</w:t>
+      </w:r>
+      <w:r>
+        <w:t>, link</w:t>
+      </w:r>
+      <w:r>
+        <w:t>) VALUES ('</w:t>
+      </w:r>
+      <w:r>
+        <w:t xml:space="preserve">you can </w:t>
+      </w:r>
+      <w:r>
+        <w:t>go</w:t>
+      </w:r>
+      <w:r>
+        <w:t xml:space="preserve"> up to level 65 air-conditioned Observatory Deck to watch 360 around Penang city.</w:t>
+      </w:r>
+      <w:r>
+        <w:t>', 'directory'</w:t>
+      </w:r>
+      <w:r>
+        <w:t>, '</w:t>
+      </w:r>
+      <w:r>
+        <w:t>t.ly/LX980</w:t>
+      </w:r>
+      <w:r>
+        <w:t>'</w:t>
+      </w:r>
+      <w:r>
+        <w:t>);</w:t>
+      </w:r>
+    </w:p>
+    <w:p>
+      <w:r>
+        <w:t xml:space="preserve">INSERT INTO </w:t>
+      </w:r>
+      <w:proofErr w:type="spellStart"/>
+      <w:r>
+        <w:t>top_opinion</w:t>
+      </w:r>
+      <w:proofErr w:type="spellEnd"/>
+      <w:r>
+        <w:t xml:space="preserve"> (text, type</w:t>
+      </w:r>
+      <w:r>
+        <w:t>, link</w:t>
+      </w:r>
+      <w:r>
+        <w:t>) VALUES ('</w:t>
+      </w:r>
+      <w:r>
+        <w:t>Coco Cabana awaits you at Level 69 if you are fine dining lover!</w:t>
+      </w:r>
+      <w:r>
+        <w:t>', 'directory', '</w:t>
+      </w:r>
+      <w:r>
+        <w:t>t.ly/YZWLX</w:t>
+      </w:r>
+      <w:r>
+        <w:t>');</w:t>
+      </w:r>
+    </w:p>
+    <w:p>
+      <w:r>
+        <w:t xml:space="preserve">INSERT INTO </w:t>
+      </w:r>
+      <w:proofErr w:type="spellStart"/>
+      <w:r>
+        <w:t>top_opinion</w:t>
+      </w:r>
+      <w:proofErr w:type="spellEnd"/>
+      <w:r>
+        <w:t xml:space="preserve"> (text, type</w:t>
+      </w:r>
+      <w:r>
+        <w:t>, link</w:t>
+      </w:r>
+      <w:r>
+        <w:t>) VALUES ('</w:t>
+      </w:r>
+      <w:r>
+        <w:t>Level 68 provides you another open space 360 atmosphere experience to watch Penang city more nearer.</w:t>
+      </w:r>
+      <w:r>
+        <w:t>', 'directory', '</w:t>
+      </w:r>
+      <w:r>
+        <w:t>t.ly/YZWLX</w:t>
+      </w:r>
+      <w:r>
+        <w:t>');</w:t>
       </w:r>
     </w:p>
     <w:p>
@@ -552,13 +884,51 @@
       </w:r>
       <w:proofErr w:type="spellEnd"/>
       <w:r>
-        <w:t xml:space="preserve"> (text, type) VALUES ('</w:t>
-      </w:r>
-      <w:r>
-        <w:t>you can get your ticket at level 5.</w:t>
-      </w:r>
-      <w:r>
-        <w:t>', 'directory');</w:t>
+        <w:t xml:space="preserve"> (text, type</w:t>
+      </w:r>
+      <w:r>
+        <w:t>, link</w:t>
+      </w:r>
+      <w:r>
+        <w:t>) VALUES ('</w:t>
+      </w:r>
+      <w:r>
+        <w:t>f</w:t>
+      </w:r>
+      <w:r>
+        <w:t xml:space="preserve">or </w:t>
+      </w:r>
+      <w:proofErr w:type="spellStart"/>
+      <w:r>
+        <w:t>MyKad</w:t>
+      </w:r>
+      <w:proofErr w:type="spellEnd"/>
+      <w:r>
+        <w:t xml:space="preserve"> holders, The Top Rainbow Skywalk (Single Entry) costs RM48 per adult and RM28 per child, senior citizen or people with disabilities (OKU). Meanwhile, </w:t>
+      </w:r>
+      <w:r>
+        <w:t>for foreigners</w:t>
+      </w:r>
+      <w:r>
+        <w:t xml:space="preserve">, </w:t>
+      </w:r>
+      <w:r>
+        <w:t>it costs RM68 per adult and RM48 per child, senior citizen or OKU.</w:t>
+      </w:r>
+      <w:r>
+        <w:t>', 'fee'</w:t>
+      </w:r>
+      <w:r>
+        <w:t>, '</w:t>
+      </w:r>
+      <w:r>
+        <w:t>N/A</w:t>
+      </w:r>
+      <w:r>
+        <w:t>'</w:t>
+      </w:r>
+      <w:r>
+        <w:t>);</w:t>
       </w:r>
     </w:p>
     <w:p>
@@ -574,13 +944,42 @@
       </w:r>
       <w:proofErr w:type="spellEnd"/>
       <w:r>
-        <w:t xml:space="preserve"> (text, type) VALUES ('</w:t>
-      </w:r>
-      <w:r>
-        <w:t>if you want to have your buffet lunch or dinner with the view, go up straight at level 59!</w:t>
-      </w:r>
-      <w:r>
-        <w:t>', 'directory');</w:t>
+        <w:t xml:space="preserve"> (text, type</w:t>
+      </w:r>
+      <w:r>
+        <w:t>, link</w:t>
+      </w:r>
+      <w:r>
+        <w:t>) VALUES ('</w:t>
+      </w:r>
+      <w:r>
+        <w:t>f</w:t>
+      </w:r>
+      <w:r>
+        <w:t xml:space="preserve">or The Top Fun Pass (Multiple Entries), it costs RM78 per single adult, and RM48 per child, senior citizen or people with disabilities (OKU) for </w:t>
+      </w:r>
+      <w:proofErr w:type="spellStart"/>
+      <w:r>
+        <w:t>MyKad</w:t>
+      </w:r>
+      <w:proofErr w:type="spellEnd"/>
+      <w:r>
+        <w:t xml:space="preserve"> holders. For the standard rate (foreigner), it costs RM99 and RM58 respectively.</w:t>
+      </w:r>
+      <w:r>
+        <w:t>', 'fee'</w:t>
+      </w:r>
+      <w:r>
+        <w:t>, '</w:t>
+      </w:r>
+      <w:r>
+        <w:t>N/A</w:t>
+      </w:r>
+      <w:r>
+        <w:t>'</w:t>
+      </w:r>
+      <w:r>
+        <w:t>);</w:t>
       </w:r>
     </w:p>
     <w:p>
@@ -596,13 +995,56 @@
       </w:r>
       <w:proofErr w:type="spellEnd"/>
       <w:r>
-        <w:t xml:space="preserve"> (text, type) VALUES ('</w:t>
-      </w:r>
-      <w:r>
-        <w:t>Coco Cabana awaits you at Level 69 if you are fine dining lover!</w:t>
-      </w:r>
-      <w:r>
-        <w:t>', 'directory');</w:t>
+        <w:t xml:space="preserve"> (text, type</w:t>
+      </w:r>
+      <w:r>
+        <w:t>, link</w:t>
+      </w:r>
+      <w:r>
+        <w:t>) VALUES ('</w:t>
+      </w:r>
+      <w:r>
+        <w:t xml:space="preserve">visitors can look down </w:t>
+      </w:r>
+      <w:proofErr w:type="spellStart"/>
+      <w:r>
+        <w:t>what</w:t>
+      </w:r>
+      <w:r>
+        <w:t>'</w:t>
+      </w:r>
+      <w:r>
+        <w:t>'s</w:t>
+      </w:r>
+      <w:proofErr w:type="spellEnd"/>
+      <w:r>
+        <w:t xml:space="preserve"> below and if you have a fear of heights, just don</w:t>
+      </w:r>
+      <w:r>
+        <w:t xml:space="preserve"> '</w:t>
+      </w:r>
+      <w:r>
+        <w:t>'t look down!</w:t>
+      </w:r>
+      <w:r>
+        <w:t>', 'guidance'</w:t>
+      </w:r>
+      <w:r>
+        <w:t>, '</w:t>
+      </w:r>
+      <w:r>
+        <w:t>t.ly/</w:t>
+      </w:r>
+      <w:proofErr w:type="spellStart"/>
+      <w:r>
+        <w:t>EXeDK</w:t>
+      </w:r>
+      <w:proofErr w:type="spellEnd"/>
+      <w:r>
+        <w:t>'</w:t>
+      </w:r>
+      <w:r>
+        <w:t>);</w:t>
       </w:r>
     </w:p>
     <w:p>
@@ -618,315 +1060,129 @@
       </w:r>
       <w:proofErr w:type="spellEnd"/>
       <w:r>
-        <w:t xml:space="preserve"> (text, type) VALUES ('</w:t>
-      </w:r>
-      <w:r>
-        <w:t xml:space="preserve">there are lots of activities including but not limited to 7D show and amusement park for children. There are also lots of restaurants such as </w:t>
-      </w:r>
-      <w:proofErr w:type="spellStart"/>
-      <w:r>
-        <w:t>Umi</w:t>
-      </w:r>
-      <w:proofErr w:type="spellEnd"/>
+        <w:t xml:space="preserve"> (text, type</w:t>
+      </w:r>
+      <w:r>
+        <w:t>, link</w:t>
+      </w:r>
+      <w:r>
+        <w:t>) VALUES ('</w:t>
+      </w:r>
+      <w:r>
+        <w:t>don</w:t>
+      </w:r>
+      <w:r>
+        <w:t xml:space="preserve"> '</w:t>
+      </w:r>
+      <w:r>
+        <w:t>'t eat or drink anything on level 68 as it is expensive and disgusting and they had the worst cocktail ever there.</w:t>
+      </w:r>
+      <w:r>
+        <w:t>', 'guidance'</w:t>
+      </w:r>
+      <w:r>
+        <w:t>,</w:t>
+      </w:r>
+      <w:r>
+        <w:t xml:space="preserve"> </w:t>
+      </w:r>
+      <w:r>
+        <w:t>'</w:t>
+      </w:r>
+      <w:r>
+        <w:t>t.ly/geyd6</w:t>
+      </w:r>
+      <w:r>
+        <w:t>'</w:t>
+      </w:r>
+      <w:r>
+        <w:t>);</w:t>
+      </w:r>
+    </w:p>
+    <w:p>
+      <w:r>
+        <w:t xml:space="preserve">INSERT INTO </w:t>
+      </w:r>
+      <w:proofErr w:type="spellStart"/>
+      <w:r>
+        <w:t>t</w:t>
+      </w:r>
+      <w:r>
+        <w:t>op_opinion</w:t>
+      </w:r>
+      <w:proofErr w:type="spellEnd"/>
+      <w:r>
+        <w:t xml:space="preserve"> (text, type</w:t>
+      </w:r>
+      <w:r>
+        <w:t>, link</w:t>
+      </w:r>
+      <w:r>
+        <w:t>) VALUES ('</w:t>
+      </w:r>
+      <w:r>
+        <w:t>there are plenty of rides and things to see and do here if you are a family with young children.</w:t>
+      </w:r>
+      <w:r>
+        <w:t>', 'guidance'</w:t>
+      </w:r>
+      <w:r>
+        <w:t>, '</w:t>
+      </w:r>
+      <w:r>
+        <w:t>t.ly/dOb1A</w:t>
+      </w:r>
+      <w:r>
+        <w:t>'</w:t>
+      </w:r>
+      <w:r>
+        <w:t>);</w:t>
+      </w:r>
+    </w:p>
+    <w:p>
+      <w:r>
+        <w:lastRenderedPageBreak/>
+        <w:t xml:space="preserve">INSERT INTO </w:t>
+      </w:r>
+      <w:proofErr w:type="spellStart"/>
+      <w:r>
+        <w:t>t</w:t>
+      </w:r>
+      <w:r>
+        <w:t>op_opinion</w:t>
+      </w:r>
+      <w:proofErr w:type="spellEnd"/>
+      <w:r>
+        <w:t xml:space="preserve"> (text, type</w:t>
+      </w:r>
+      <w:r>
+        <w:t>, link</w:t>
+      </w:r>
+      <w:r>
+        <w:t>) VALUES ('</w:t>
+      </w:r>
+      <w:r>
+        <w:t xml:space="preserve">it was very hot up there so if you </w:t>
+      </w:r>
+      <w:proofErr w:type="spellStart"/>
+      <w:r>
+        <w:t>don'</w:t>
+      </w:r>
+      <w:r>
+        <w:t>'</w:t>
+      </w:r>
+      <w:r>
+        <w:t>t</w:t>
+      </w:r>
+      <w:proofErr w:type="spellEnd"/>
+      <w:r>
+        <w:t xml:space="preserve"> like the heat</w:t>
+      </w:r>
       <w:r>
         <w:t xml:space="preserve">, </w:t>
       </w:r>
       <w:proofErr w:type="spellStart"/>
       <w:r>
-        <w:t>Marybrown</w:t>
-      </w:r>
-      <w:proofErr w:type="spellEnd"/>
-      <w:r>
-        <w:t xml:space="preserve">, My </w:t>
-      </w:r>
-      <w:proofErr w:type="spellStart"/>
-      <w:r>
-        <w:t>Mee</w:t>
-      </w:r>
-      <w:proofErr w:type="spellEnd"/>
-      <w:r>
-        <w:t xml:space="preserve"> and many more that you cannot miss at level 5 and 6!</w:t>
-      </w:r>
-      <w:r>
-        <w:t>', 'directory');</w:t>
-      </w:r>
-    </w:p>
-    <w:p>
-      <w:r>
-        <w:t xml:space="preserve">INSERT INTO </w:t>
-      </w:r>
-      <w:proofErr w:type="spellStart"/>
-      <w:r>
-        <w:t>t</w:t>
-      </w:r>
-      <w:r>
-        <w:t>op_opinion</w:t>
-      </w:r>
-      <w:proofErr w:type="spellEnd"/>
-      <w:r>
-        <w:t xml:space="preserve"> (text, type) VALUES ('</w:t>
-      </w:r>
-      <w:r>
-        <w:t>the ticket included entry to the Windows of The Top, an air-conditioned observatory deck on Level 65 ; and the rooftop observatory deck and Rainbow Skywalk at Level 68.</w:t>
-      </w:r>
-      <w:r>
-        <w:t>', 'directory');</w:t>
-      </w:r>
-    </w:p>
-    <w:p>
-      <w:r>
-        <w:t xml:space="preserve">INSERT INTO </w:t>
-      </w:r>
-      <w:proofErr w:type="spellStart"/>
-      <w:r>
-        <w:t>t</w:t>
-      </w:r>
-      <w:r>
-        <w:t>op_opinion</w:t>
-      </w:r>
-      <w:proofErr w:type="spellEnd"/>
-      <w:r>
-        <w:t xml:space="preserve"> (text, type) VALUES ('</w:t>
-      </w:r>
-      <w:r>
-        <w:t xml:space="preserve">you can </w:t>
-      </w:r>
-      <w:r>
-        <w:t>go</w:t>
-      </w:r>
-      <w:r>
-        <w:t xml:space="preserve"> up to level 65 air-conditioned Observatory Deck to watch 360 around Penang city.</w:t>
-      </w:r>
-      <w:r>
-        <w:t>', 'directory');</w:t>
-      </w:r>
-    </w:p>
-    <w:p>
-      <w:r>
-        <w:t xml:space="preserve">INSERT INTO </w:t>
-      </w:r>
-      <w:proofErr w:type="spellStart"/>
-      <w:r>
-        <w:t>t</w:t>
-      </w:r>
-      <w:r>
-        <w:t>op_opinion</w:t>
-      </w:r>
-      <w:proofErr w:type="spellEnd"/>
-      <w:r>
-        <w:t xml:space="preserve"> (text, type) VALUES ('</w:t>
-      </w:r>
-      <w:r>
-        <w:t>Level 68 provides you another open space 360 atmosphere experience to watch Penang city more nearer.</w:t>
-      </w:r>
-      <w:r>
-        <w:t>', 'directory');</w:t>
-      </w:r>
-    </w:p>
-    <w:p>
-      <w:r>
-        <w:t xml:space="preserve">INSERT INTO </w:t>
-      </w:r>
-      <w:proofErr w:type="spellStart"/>
-      <w:r>
-        <w:t>t</w:t>
-      </w:r>
-      <w:r>
-        <w:t>op_opinion</w:t>
-      </w:r>
-      <w:proofErr w:type="spellEnd"/>
-      <w:r>
-        <w:t xml:space="preserve"> (text, type) VALUES ('</w:t>
-      </w:r>
-      <w:r>
-        <w:t>f</w:t>
-      </w:r>
-      <w:r>
-        <w:t xml:space="preserve">or </w:t>
-      </w:r>
-      <w:proofErr w:type="spellStart"/>
-      <w:r>
-        <w:t>MyKad</w:t>
-      </w:r>
-      <w:proofErr w:type="spellEnd"/>
-      <w:r>
-        <w:t xml:space="preserve"> holders, The Top Rainbow Skywalk (Single Entry) costs RM48 per adult and RM28 per child, senior citizen or people with disabilities (OKU). Meanwhile, </w:t>
-      </w:r>
-      <w:r>
-        <w:t>for foreigners</w:t>
-      </w:r>
-      <w:r>
-        <w:t xml:space="preserve">, </w:t>
-      </w:r>
-      <w:r>
-        <w:t>it costs RM68 per adult and RM48 per child, senior citizen or OKU.</w:t>
-      </w:r>
-      <w:r>
-        <w:t>', 'fee');</w:t>
-      </w:r>
-    </w:p>
-    <w:p>
-      <w:r>
-        <w:t xml:space="preserve">INSERT INTO </w:t>
-      </w:r>
-      <w:proofErr w:type="spellStart"/>
-      <w:r>
-        <w:t>t</w:t>
-      </w:r>
-      <w:r>
-        <w:t>op_opinion</w:t>
-      </w:r>
-      <w:proofErr w:type="spellEnd"/>
-      <w:r>
-        <w:t xml:space="preserve"> (text, type) VALUES ('</w:t>
-      </w:r>
-      <w:r>
-        <w:t>f</w:t>
-      </w:r>
-      <w:r>
-        <w:t xml:space="preserve">or The Top Fun Pass (Multiple Entries), it costs RM78 per single adult, and RM48 per child, senior citizen or people with disabilities (OKU) for </w:t>
-      </w:r>
-      <w:proofErr w:type="spellStart"/>
-      <w:r>
-        <w:t>MyKad</w:t>
-      </w:r>
-      <w:proofErr w:type="spellEnd"/>
-      <w:r>
-        <w:t xml:space="preserve"> holders. For the standard rate (foreigner), it costs RM99 and RM58 respectively.</w:t>
-      </w:r>
-      <w:r>
-        <w:t>', 'fee');</w:t>
-      </w:r>
-    </w:p>
-    <w:p>
-      <w:r>
-        <w:t xml:space="preserve">INSERT INTO </w:t>
-      </w:r>
-      <w:proofErr w:type="spellStart"/>
-      <w:r>
-        <w:t>t</w:t>
-      </w:r>
-      <w:r>
-        <w:t>op_opinion</w:t>
-      </w:r>
-      <w:proofErr w:type="spellEnd"/>
-      <w:r>
-        <w:t xml:space="preserve"> (text, type) VALUES ('</w:t>
-      </w:r>
-      <w:r>
-        <w:t xml:space="preserve">visitors can look down </w:t>
-      </w:r>
-      <w:proofErr w:type="spellStart"/>
-      <w:r>
-        <w:t>what</w:t>
-      </w:r>
-      <w:r>
-        <w:t>'</w:t>
-      </w:r>
-      <w:r>
-        <w:t>'s</w:t>
-      </w:r>
-      <w:proofErr w:type="spellEnd"/>
-      <w:r>
-        <w:t xml:space="preserve"> below and if you have a fear of heights, just don</w:t>
-      </w:r>
-      <w:r>
-        <w:t xml:space="preserve"> '</w:t>
-      </w:r>
-      <w:r>
-        <w:t>'t look down!</w:t>
-      </w:r>
-      <w:r>
-        <w:t>', 'guidance');</w:t>
-      </w:r>
-    </w:p>
-    <w:p>
-      <w:r>
-        <w:t xml:space="preserve">INSERT INTO </w:t>
-      </w:r>
-      <w:proofErr w:type="spellStart"/>
-      <w:r>
-        <w:t>t</w:t>
-      </w:r>
-      <w:r>
-        <w:t>op_opinion</w:t>
-      </w:r>
-      <w:proofErr w:type="spellEnd"/>
-      <w:r>
-        <w:t xml:space="preserve"> (text, type) VALUES ('</w:t>
-      </w:r>
-      <w:r>
-        <w:t>don</w:t>
-      </w:r>
-      <w:r>
-        <w:t xml:space="preserve"> '</w:t>
-      </w:r>
-      <w:r>
-        <w:t>'t eat or drink anything on level 68 as it is expensive and disgusting and they had the worst cocktail ever there.</w:t>
-      </w:r>
-      <w:r>
-        <w:t>', 'guidance');</w:t>
-      </w:r>
-    </w:p>
-    <w:p>
-      <w:r>
-        <w:t xml:space="preserve">INSERT INTO </w:t>
-      </w:r>
-      <w:proofErr w:type="spellStart"/>
-      <w:r>
-        <w:t>t</w:t>
-      </w:r>
-      <w:r>
-        <w:t>op_opinion</w:t>
-      </w:r>
-      <w:proofErr w:type="spellEnd"/>
-      <w:r>
-        <w:t xml:space="preserve"> (text, type) VALUES ('</w:t>
-      </w:r>
-      <w:r>
-        <w:t>there are plenty of rides and things to see and do here if you are a family with young children.</w:t>
-      </w:r>
-      <w:r>
-        <w:t>', 'guidance');</w:t>
-      </w:r>
-    </w:p>
-    <w:p>
-      <w:r>
-        <w:t xml:space="preserve">INSERT INTO </w:t>
-      </w:r>
-      <w:proofErr w:type="spellStart"/>
-      <w:r>
-        <w:t>t</w:t>
-      </w:r>
-      <w:r>
-        <w:t>op_opinion</w:t>
-      </w:r>
-      <w:proofErr w:type="spellEnd"/>
-      <w:r>
-        <w:t xml:space="preserve"> (text, type) VALUES ('</w:t>
-      </w:r>
-      <w:r>
-        <w:t xml:space="preserve">it was very hot up there so if you </w:t>
-      </w:r>
-      <w:proofErr w:type="spellStart"/>
-      <w:r>
-        <w:t>don'</w:t>
-      </w:r>
-      <w:r>
-        <w:t>'</w:t>
-      </w:r>
-      <w:r>
-        <w:t>t</w:t>
-      </w:r>
-      <w:proofErr w:type="spellEnd"/>
-      <w:r>
-        <w:t xml:space="preserve"> like the heat</w:t>
-      </w:r>
-      <w:r>
-        <w:t xml:space="preserve">, </w:t>
-      </w:r>
-      <w:proofErr w:type="spellStart"/>
-      <w:r>
         <w:t>it</w:t>
       </w:r>
       <w:r>
@@ -940,7 +1196,25 @@
         <w:t xml:space="preserve"> probably wise to bring an umbrella for shade as there is no shade at all!</w:t>
       </w:r>
       <w:r>
-        <w:t>', 'guidance');</w:t>
+        <w:t>', 'guidance'</w:t>
+      </w:r>
+      <w:r>
+        <w:t>,</w:t>
+      </w:r>
+      <w:r>
+        <w:t xml:space="preserve"> </w:t>
+      </w:r>
+      <w:r>
+        <w:t>'</w:t>
+      </w:r>
+      <w:r>
+        <w:t>t.ly/LX9M0</w:t>
+      </w:r>
+      <w:r>
+        <w:t>'</w:t>
+      </w:r>
+      <w:r>
+        <w:t>);</w:t>
       </w:r>
     </w:p>
     <w:p>
@@ -962,7 +1236,13 @@
       </w:r>
       <w:proofErr w:type="spellEnd"/>
       <w:r>
-        <w:t xml:space="preserve"> (text, type) VALUES ('</w:t>
+        <w:t xml:space="preserve"> (text, type</w:t>
+      </w:r>
+      <w:r>
+        <w:t>, link</w:t>
+      </w:r>
+      <w:r>
+        <w:t>) VALUES ('</w:t>
       </w:r>
       <w:r>
         <w:rPr>
@@ -1014,7 +1294,618 @@
         <w:t>machine is not intelligent enough on simple maths, so customer end up losing a few ringgit.</w:t>
       </w:r>
       <w:r>
-        <w:t>', 'guidance');</w:t>
+        <w:t>', 'guidance'</w:t>
+      </w:r>
+      <w:r>
+        <w:t>, '</w:t>
+      </w:r>
+      <w:r>
+        <w:t>t.ly/7OqMA</w:t>
+      </w:r>
+      <w:r>
+        <w:t>'</w:t>
+      </w:r>
+      <w:r>
+        <w:t>);</w:t>
+      </w:r>
+    </w:p>
+    <w:p>
+      <w:r>
+        <w:t xml:space="preserve">INSERT INTO </w:t>
+      </w:r>
+      <w:proofErr w:type="spellStart"/>
+      <w:r>
+        <w:t>t</w:t>
+      </w:r>
+      <w:r>
+        <w:t>op_opinion</w:t>
+      </w:r>
+      <w:proofErr w:type="spellEnd"/>
+      <w:r>
+        <w:t xml:space="preserve"> (text, type</w:t>
+      </w:r>
+      <w:r>
+        <w:t>, link</w:t>
+      </w:r>
+      <w:r>
+        <w:t>) VALUES ('</w:t>
+      </w:r>
+      <w:r>
+        <w:t>this building is 68th floor,</w:t>
+      </w:r>
+      <w:r>
+        <w:t xml:space="preserve"> </w:t>
+      </w:r>
+      <w:r>
+        <w:t xml:space="preserve">the highest building in Penang. You can walk </w:t>
+      </w:r>
+      <w:r>
+        <w:t>at</w:t>
+      </w:r>
+      <w:r>
+        <w:t xml:space="preserve"> a bug glass floor</w:t>
+      </w:r>
+      <w:r>
+        <w:t xml:space="preserve">! </w:t>
+      </w:r>
+      <w:r>
+        <w:t>In a sunset, you can also see beautiful view. If u want to get some adrenaline, u can have more attraction named gravity, just ask reception there.</w:t>
+      </w:r>
+      <w:r>
+        <w:t>', 'guidance'</w:t>
+      </w:r>
+      <w:r>
+        <w:t>, '</w:t>
+      </w:r>
+      <w:r>
+        <w:t>t.ly/rx260</w:t>
+      </w:r>
+      <w:r>
+        <w:t>'</w:t>
+      </w:r>
+      <w:r>
+        <w:t>);</w:t>
+      </w:r>
+    </w:p>
+    <w:p>
+      <w:r>
+        <w:t xml:space="preserve">INSERT INTO </w:t>
+      </w:r>
+      <w:proofErr w:type="spellStart"/>
+      <w:r>
+        <w:t>t</w:t>
+      </w:r>
+      <w:r>
+        <w:t>op_opinion</w:t>
+      </w:r>
+      <w:proofErr w:type="spellEnd"/>
+      <w:r>
+        <w:t xml:space="preserve"> (text, type</w:t>
+      </w:r>
+      <w:r>
+        <w:t>, link</w:t>
+      </w:r>
+      <w:r>
+        <w:t>) VALUES ('</w:t>
+      </w:r>
+      <w:r>
+        <w:t>this is a further extension of the existing KOMTAR tower and it houses the glass walkway right up on the 68th floor where one can literally see Penang on a 360 degree view.</w:t>
+      </w:r>
+      <w:r>
+        <w:t>', 'guidance'</w:t>
+      </w:r>
+      <w:r>
+        <w:t>, '</w:t>
+      </w:r>
+      <w:r>
+        <w:t>t.ly/</w:t>
+      </w:r>
+      <w:proofErr w:type="spellStart"/>
+      <w:r>
+        <w:t>EXeDK</w:t>
+      </w:r>
+      <w:proofErr w:type="spellEnd"/>
+      <w:r>
+        <w:t>'</w:t>
+      </w:r>
+      <w:r>
+        <w:t>);</w:t>
+      </w:r>
+    </w:p>
+    <w:p>
+      <w:r>
+        <w:t xml:space="preserve">INSERT INTO </w:t>
+      </w:r>
+      <w:proofErr w:type="spellStart"/>
+      <w:r>
+        <w:t>t</w:t>
+      </w:r>
+      <w:r>
+        <w:t>op_opinion</w:t>
+      </w:r>
+      <w:proofErr w:type="spellEnd"/>
+      <w:r>
+        <w:t xml:space="preserve"> (text, type</w:t>
+      </w:r>
+      <w:r>
+        <w:t>, link</w:t>
+      </w:r>
+      <w:r>
+        <w:t>) VALUES ('</w:t>
+      </w:r>
+      <w:r>
+        <w:t>up above at The Top, there is a cosy restaurant where one can sit in aircon comfort while enjoying the fabulous view.</w:t>
+      </w:r>
+      <w:r>
+        <w:t>', 'guidance'</w:t>
+      </w:r>
+      <w:r>
+        <w:t>, '</w:t>
+      </w:r>
+      <w:bookmarkStart w:id="0" w:name="_GoBack"/>
+      <w:bookmarkEnd w:id="0"/>
+      <w:r>
+        <w:t>t.ly/</w:t>
+      </w:r>
+      <w:proofErr w:type="spellStart"/>
+      <w:r>
+        <w:t>EXeDK</w:t>
+      </w:r>
+      <w:proofErr w:type="spellEnd"/>
+      <w:r>
+        <w:t>'</w:t>
+      </w:r>
+      <w:r>
+        <w:t>);</w:t>
+      </w:r>
+    </w:p>
+    <w:p>
+      <w:r>
+        <w:t xml:space="preserve">INSERT INTO </w:t>
+      </w:r>
+      <w:proofErr w:type="spellStart"/>
+      <w:r>
+        <w:t>t</w:t>
+      </w:r>
+      <w:r>
+        <w:t>op_opinion</w:t>
+      </w:r>
+      <w:proofErr w:type="spellEnd"/>
+      <w:r>
+        <w:t xml:space="preserve"> (text, type</w:t>
+      </w:r>
+      <w:r>
+        <w:t>, link</w:t>
+      </w:r>
+      <w:r>
+        <w:t>) VALUES ('</w:t>
+      </w:r>
+      <w:r>
+        <w:t xml:space="preserve">you can walk in a </w:t>
+      </w:r>
+      <w:r>
+        <w:t>U-</w:t>
+      </w:r>
+      <w:r>
+        <w:t xml:space="preserve">shape glass floor, not a big glass floor, just few steps, that can </w:t>
+      </w:r>
+      <w:r>
+        <w:t>accommodate</w:t>
+      </w:r>
+      <w:r>
+        <w:t xml:space="preserve"> around 15 people at the same time. If </w:t>
+      </w:r>
+      <w:proofErr w:type="spellStart"/>
+      <w:r>
+        <w:t>there</w:t>
+      </w:r>
+      <w:r>
+        <w:t>''</w:t>
+      </w:r>
+      <w:r>
+        <w:t>s</w:t>
+      </w:r>
+      <w:proofErr w:type="spellEnd"/>
+      <w:r>
+        <w:t xml:space="preserve"> a line, the officer limit your time but you can queue again.</w:t>
+      </w:r>
+      <w:r>
+        <w:t>', 'guidance'</w:t>
+      </w:r>
+      <w:r>
+        <w:t>, '</w:t>
+      </w:r>
+      <w:r>
+        <w:t>t.ly/</w:t>
+      </w:r>
+      <w:proofErr w:type="spellStart"/>
+      <w:r>
+        <w:t>EXeDK</w:t>
+      </w:r>
+      <w:proofErr w:type="spellEnd"/>
+      <w:r>
+        <w:t>'</w:t>
+      </w:r>
+      <w:r>
+        <w:t>);</w:t>
+      </w:r>
+    </w:p>
+    <w:p>
+      <w:r>
+        <w:t xml:space="preserve">INSERT INTO </w:t>
+      </w:r>
+      <w:proofErr w:type="spellStart"/>
+      <w:r>
+        <w:t>t</w:t>
+      </w:r>
+      <w:r>
+        <w:t>op_opinion</w:t>
+      </w:r>
+      <w:proofErr w:type="spellEnd"/>
+      <w:r>
+        <w:t xml:space="preserve"> (text, type</w:t>
+      </w:r>
+      <w:r>
+        <w:t>, link</w:t>
+      </w:r>
+      <w:r>
+        <w:t>) VALUES ('</w:t>
+      </w:r>
+      <w:r>
+        <w:t>the staff was very kind and even when you are afraid of heights, you can still have a really good time.</w:t>
+      </w:r>
+      <w:r>
+        <w:t>', 'guidance'</w:t>
+      </w:r>
+      <w:r>
+        <w:t>, '</w:t>
+      </w:r>
+      <w:r>
+        <w:t>t.ly/y60M0</w:t>
+      </w:r>
+      <w:r>
+        <w:t>'</w:t>
+      </w:r>
+      <w:r>
+        <w:t>);</w:t>
+      </w:r>
+    </w:p>
+    <w:p>
+      <w:r>
+        <w:t xml:space="preserve">INSERT INTO </w:t>
+      </w:r>
+      <w:proofErr w:type="spellStart"/>
+      <w:r>
+        <w:t>top_opinion</w:t>
+      </w:r>
+      <w:proofErr w:type="spellEnd"/>
+      <w:r>
+        <w:t xml:space="preserve"> (text, type</w:t>
+      </w:r>
+      <w:r>
+        <w:t>, link</w:t>
+      </w:r>
+      <w:r>
+        <w:t>) VALUES ('</w:t>
+      </w:r>
+      <w:r>
+        <w:t>they came before sunset, sit and relax, and enjoy a great view.</w:t>
+      </w:r>
+      <w:r>
+        <w:t>', 'guidance', '</w:t>
+      </w:r>
+      <w:r>
+        <w:t>t.ly/</w:t>
+      </w:r>
+      <w:proofErr w:type="spellStart"/>
+      <w:r>
+        <w:t>kNpqL</w:t>
+      </w:r>
+      <w:proofErr w:type="spellEnd"/>
+      <w:r>
+        <w:t>');</w:t>
+      </w:r>
+    </w:p>
+    <w:p>
+      <w:r>
+        <w:t xml:space="preserve">INSERT INTO </w:t>
+      </w:r>
+      <w:proofErr w:type="spellStart"/>
+      <w:r>
+        <w:t>t</w:t>
+      </w:r>
+      <w:r>
+        <w:t>op_opinion</w:t>
+      </w:r>
+      <w:proofErr w:type="spellEnd"/>
+      <w:r>
+        <w:t xml:space="preserve"> (text, type</w:t>
+      </w:r>
+      <w:r>
+        <w:t>, link</w:t>
+      </w:r>
+      <w:r>
+        <w:t>) VALUES ('</w:t>
+      </w:r>
+      <w:r>
+        <w:t xml:space="preserve">you are not only able to take a view of the whole scenery of Penang at 65th and 68th floor of the building, you can also know more </w:t>
+      </w:r>
+      <w:r>
+        <w:t xml:space="preserve">of </w:t>
+      </w:r>
+      <w:r>
+        <w:t>the history and many information about</w:t>
+      </w:r>
+      <w:r>
+        <w:t xml:space="preserve"> </w:t>
+      </w:r>
+      <w:r>
+        <w:t>Penang.</w:t>
+      </w:r>
+      <w:r>
+        <w:t>', 'guidance'</w:t>
+      </w:r>
+      <w:r>
+        <w:t>, '</w:t>
+      </w:r>
+      <w:r>
+        <w:t>t.ly/rx28X</w:t>
+      </w:r>
+      <w:r>
+        <w:t>'</w:t>
+      </w:r>
+      <w:r>
+        <w:t>);</w:t>
+      </w:r>
+    </w:p>
+    <w:p>
+      <w:r>
+        <w:t xml:space="preserve">INSERT INTO </w:t>
+      </w:r>
+      <w:proofErr w:type="spellStart"/>
+      <w:r>
+        <w:t>t</w:t>
+      </w:r>
+      <w:r>
+        <w:t>op_opinion</w:t>
+      </w:r>
+      <w:proofErr w:type="spellEnd"/>
+      <w:r>
+        <w:t xml:space="preserve"> (text, type</w:t>
+      </w:r>
+      <w:r>
+        <w:t>, link</w:t>
+      </w:r>
+      <w:r>
+        <w:t>) VALUES ('</w:t>
+      </w:r>
+      <w:r>
+        <w:t xml:space="preserve">the skywalk gives very good views of Penang and you can take very good photos here and the Jurassic Research Centre is on par with </w:t>
+      </w:r>
+      <w:proofErr w:type="spellStart"/>
+      <w:r>
+        <w:t>Bangkok</w:t>
+      </w:r>
+      <w:r>
+        <w:t>''</w:t>
+      </w:r>
+      <w:r>
+        <w:t>s</w:t>
+      </w:r>
+      <w:proofErr w:type="spellEnd"/>
+      <w:r>
+        <w:t xml:space="preserve"> Dinosaur Planet.</w:t>
+      </w:r>
+      <w:r>
+        <w:t>', 'guidance'</w:t>
+      </w:r>
+      <w:r>
+        <w:t>, '</w:t>
+      </w:r>
+      <w:r>
+        <w:t>t.ly/</w:t>
+      </w:r>
+      <w:proofErr w:type="spellStart"/>
+      <w:r>
+        <w:t>AXxJG</w:t>
+      </w:r>
+      <w:proofErr w:type="spellEnd"/>
+      <w:r>
+        <w:t>'</w:t>
+      </w:r>
+      <w:r>
+        <w:t>);</w:t>
+      </w:r>
+    </w:p>
+    <w:p>
+      <w:r>
+        <w:t xml:space="preserve">INSERT INTO </w:t>
+      </w:r>
+      <w:proofErr w:type="spellStart"/>
+      <w:r>
+        <w:t>t</w:t>
+      </w:r>
+      <w:r>
+        <w:t>op_opinion</w:t>
+      </w:r>
+      <w:proofErr w:type="spellEnd"/>
+      <w:r>
+        <w:t xml:space="preserve"> (text, type</w:t>
+      </w:r>
+      <w:r>
+        <w:t>, link</w:t>
+      </w:r>
+      <w:r>
+        <w:t>) VALUES ('</w:t>
+      </w:r>
+      <w:r>
+        <w:t>the transparent Rainbow glass bridge is definitely the main attraction of the observation deck, where you can walk above the streets of Penang and see straight down.</w:t>
+      </w:r>
+      <w:r>
+        <w:t>', 'guidance'</w:t>
+      </w:r>
+      <w:r>
+        <w:t>, '</w:t>
+      </w:r>
+      <w:r>
+        <w:t>t.ly/q2y7D</w:t>
+      </w:r>
+      <w:r>
+        <w:t>'</w:t>
+      </w:r>
+      <w:r>
+        <w:t>);</w:t>
+      </w:r>
+    </w:p>
+    <w:p>
+      <w:r>
+        <w:t xml:space="preserve">INSERT INTO </w:t>
+      </w:r>
+      <w:proofErr w:type="spellStart"/>
+      <w:r>
+        <w:t>t</w:t>
+      </w:r>
+      <w:r>
+        <w:t>op_opinion</w:t>
+      </w:r>
+      <w:proofErr w:type="spellEnd"/>
+      <w:r>
+        <w:t xml:space="preserve"> (text, type</w:t>
+      </w:r>
+      <w:r>
+        <w:t>, link</w:t>
+      </w:r>
+      <w:r>
+        <w:t>) VALUES ('</w:t>
+      </w:r>
+      <w:r>
+        <w:t>you can come in the morning  as the opening time is 10 am during school holidays, 11 am during other times. There are not many people up there in the morning :)</w:t>
+      </w:r>
+      <w:r>
+        <w:t>', 'time'</w:t>
+      </w:r>
+      <w:r>
+        <w:t>, '</w:t>
+      </w:r>
+      <w:r>
+        <w:t>t.ly/BXOZM</w:t>
+      </w:r>
+      <w:r>
+        <w:t>'</w:t>
+      </w:r>
+      <w:r>
+        <w:t>);</w:t>
+      </w:r>
+    </w:p>
+    <w:p>
+      <w:r>
+        <w:t xml:space="preserve">INSERT INTO </w:t>
+      </w:r>
+      <w:proofErr w:type="spellStart"/>
+      <w:r>
+        <w:t>t</w:t>
+      </w:r>
+      <w:r>
+        <w:t>op_opinion</w:t>
+      </w:r>
+      <w:proofErr w:type="spellEnd"/>
+      <w:r>
+        <w:t xml:space="preserve"> (text, type</w:t>
+      </w:r>
+      <w:r>
+        <w:t>, link</w:t>
+      </w:r>
+      <w:r>
+        <w:t>) VALUES ('</w:t>
+      </w:r>
+      <w:proofErr w:type="spellStart"/>
+      <w:r>
+        <w:t>it</w:t>
+      </w:r>
+      <w:r>
+        <w:t>''</w:t>
+      </w:r>
+      <w:r>
+        <w:t>s</w:t>
+      </w:r>
+      <w:proofErr w:type="spellEnd"/>
+      <w:r>
+        <w:t xml:space="preserve"> a great place for night shots of Penang even though it is a bit expensive.</w:t>
+      </w:r>
+      <w:r>
+        <w:t>', 'time'</w:t>
+      </w:r>
+      <w:r>
+        <w:t>, '</w:t>
+      </w:r>
+      <w:r>
+        <w:t>t.ly/2d03G</w:t>
+      </w:r>
+      <w:r>
+        <w:t>'</w:t>
+      </w:r>
+      <w:r>
+        <w:t>);</w:t>
+      </w:r>
+    </w:p>
+    <w:p>
+      <w:r>
+        <w:t xml:space="preserve">INSERT INTO </w:t>
+      </w:r>
+      <w:proofErr w:type="spellStart"/>
+      <w:r>
+        <w:t>t</w:t>
+      </w:r>
+      <w:r>
+        <w:t>op_opinion</w:t>
+      </w:r>
+      <w:proofErr w:type="spellEnd"/>
+      <w:r>
+        <w:t xml:space="preserve"> (text, type</w:t>
+      </w:r>
+      <w:r>
+        <w:t>, link</w:t>
+      </w:r>
+      <w:r>
+        <w:t>) VALUES ('</w:t>
+      </w:r>
+      <w:r>
+        <w:t xml:space="preserve">the staff said even nicer if you go to The Top at night because of the lights, unfortunately they </w:t>
+      </w:r>
+      <w:proofErr w:type="spellStart"/>
+      <w:r>
+        <w:t>couldn</w:t>
+      </w:r>
+      <w:proofErr w:type="spellEnd"/>
+      <w:r>
+        <w:t>'</w:t>
+      </w:r>
+      <w:r>
+        <w:t>'</w:t>
+      </w:r>
+      <w:r>
+        <w:t xml:space="preserve">t wait till night because their kids </w:t>
+      </w:r>
+      <w:r>
+        <w:t>were</w:t>
+      </w:r>
+      <w:r>
+        <w:t xml:space="preserve"> tired.</w:t>
+      </w:r>
+      <w:r>
+        <w:t>', 'time'</w:t>
+      </w:r>
+      <w:r>
+        <w:t>, '</w:t>
+      </w:r>
+      <w:r>
+        <w:t>t.ly/OXW3M</w:t>
+      </w:r>
+      <w:r>
+        <w:t>'</w:t>
+      </w:r>
+      <w:r>
+        <w:t>);</w:t>
       </w:r>
     </w:p>
     <w:p>
@@ -1031,31 +1922,34 @@
       </w:r>
       <w:proofErr w:type="spellEnd"/>
       <w:r>
-        <w:t xml:space="preserve"> (text, type) VALUES ('</w:t>
-      </w:r>
-      <w:r>
-        <w:t>this building is 68th floor,</w:t>
-      </w:r>
-      <w:r>
-        <w:t xml:space="preserve"> </w:t>
-      </w:r>
-      <w:r>
-        <w:t xml:space="preserve">the highest building in Penang. You can walk </w:t>
-      </w:r>
-      <w:r>
-        <w:t>at</w:t>
-      </w:r>
-      <w:r>
-        <w:t xml:space="preserve"> a bug glass floor</w:t>
-      </w:r>
-      <w:r>
-        <w:t xml:space="preserve">! </w:t>
-      </w:r>
-      <w:r>
-        <w:t>In a sunset, you can also see beautiful view. If u want to get some adrenaline, u can have more attraction named gravity, just ask reception there.</w:t>
-      </w:r>
-      <w:r>
-        <w:t>', 'guidance');</w:t>
+        <w:t xml:space="preserve"> (text, type</w:t>
+      </w:r>
+      <w:r>
+        <w:t>, link</w:t>
+      </w:r>
+      <w:r>
+        <w:t>) VALUES ('</w:t>
+      </w:r>
+      <w:r>
+        <w:t xml:space="preserve">it was a great experience as </w:t>
+      </w:r>
+      <w:r>
+        <w:t>there will be rainbow light during night visit. Wow!</w:t>
+      </w:r>
+      <w:r>
+        <w:t>', 'time'</w:t>
+      </w:r>
+      <w:r>
+        <w:t>, '</w:t>
+      </w:r>
+      <w:r>
+        <w:t>t.ly/9Lzee</w:t>
+      </w:r>
+      <w:r>
+        <w:t>'</w:t>
+      </w:r>
+      <w:r>
+        <w:t>);</w:t>
       </w:r>
     </w:p>
     <w:p>
@@ -1071,13 +1965,34 @@
       </w:r>
       <w:proofErr w:type="spellEnd"/>
       <w:r>
-        <w:t xml:space="preserve"> (text, type) VALUES ('</w:t>
-      </w:r>
-      <w:r>
-        <w:t>this is a further extension of the existing KOMTAR tower and it houses the glass walkway right up on the 68th floor where one can literally see Penang on a 360 degree view.</w:t>
-      </w:r>
-      <w:r>
-        <w:t>', 'guidance');</w:t>
+        <w:t xml:space="preserve"> (text, type</w:t>
+      </w:r>
+      <w:r>
+        <w:t>, link</w:t>
+      </w:r>
+      <w:r>
+        <w:t>) VALUES ('</w:t>
+      </w:r>
+      <w:r>
+        <w:t>y</w:t>
+      </w:r>
+      <w:r>
+        <w:t>ou can also see beautiful sunset and city light at night.</w:t>
+      </w:r>
+      <w:r>
+        <w:t>', 'time'</w:t>
+      </w:r>
+      <w:r>
+        <w:t>, '</w:t>
+      </w:r>
+      <w:r>
+        <w:t>t.ly/YZWG8</w:t>
+      </w:r>
+      <w:r>
+        <w:t>'</w:t>
+      </w:r>
+      <w:r>
+        <w:t>);</w:t>
       </w:r>
     </w:p>
     <w:p>
@@ -1093,13 +2008,51 @@
       </w:r>
       <w:proofErr w:type="spellEnd"/>
       <w:r>
-        <w:t xml:space="preserve"> (text, type) VALUES ('</w:t>
-      </w:r>
-      <w:r>
-        <w:t>up above at The Top, there is a cosy restaurant where one can sit in aircon comfort while enjoying the fabulous view.</w:t>
-      </w:r>
-      <w:r>
-        <w:t>', 'guidance');</w:t>
+        <w:t xml:space="preserve"> (text, type</w:t>
+      </w:r>
+      <w:r>
+        <w:t>, link</w:t>
+      </w:r>
+      <w:r>
+        <w:t>) VALUES ('</w:t>
+      </w:r>
+      <w:r>
+        <w:t xml:space="preserve">if you go there in the afternoon, you must bring </w:t>
+      </w:r>
+      <w:r>
+        <w:t xml:space="preserve">an </w:t>
+      </w:r>
+      <w:r>
+        <w:t xml:space="preserve">umbrella because </w:t>
+      </w:r>
+      <w:proofErr w:type="spellStart"/>
+      <w:r>
+        <w:t>it</w:t>
+      </w:r>
+      <w:r>
+        <w:t>''</w:t>
+      </w:r>
+      <w:r>
+        <w:t>s</w:t>
+      </w:r>
+      <w:proofErr w:type="spellEnd"/>
+      <w:r>
+        <w:t xml:space="preserve"> really hot at the top.</w:t>
+      </w:r>
+      <w:r>
+        <w:t>', 'time'</w:t>
+      </w:r>
+      <w:r>
+        <w:t>, '</w:t>
+      </w:r>
+      <w:r>
+        <w:t>t.ly/LX9M0</w:t>
+      </w:r>
+      <w:r>
+        <w:t>'</w:t>
+      </w:r>
+      <w:r>
+        <w:t>);</w:t>
       </w:r>
     </w:p>
     <w:p>
@@ -1115,384 +2068,31 @@
       </w:r>
       <w:proofErr w:type="spellEnd"/>
       <w:r>
-        <w:t xml:space="preserve"> (text, type) VALUES ('</w:t>
-      </w:r>
-      <w:r>
-        <w:t xml:space="preserve">you can walk in a </w:t>
-      </w:r>
-      <w:r>
-        <w:t>U-</w:t>
-      </w:r>
-      <w:r>
-        <w:t xml:space="preserve">shape glass floor, not a big glass floor, just few steps, that can </w:t>
-      </w:r>
-      <w:r>
-        <w:t>accommodate</w:t>
-      </w:r>
-      <w:r>
-        <w:t xml:space="preserve"> around 15 people at the same time. If </w:t>
-      </w:r>
-      <w:proofErr w:type="spellStart"/>
-      <w:r>
-        <w:t>there</w:t>
-      </w:r>
-      <w:r>
-        <w:t>''</w:t>
-      </w:r>
-      <w:r>
-        <w:t>s</w:t>
-      </w:r>
-      <w:proofErr w:type="spellEnd"/>
-      <w:r>
-        <w:t xml:space="preserve"> a line, the officer limit your time but you can queue again.</w:t>
-      </w:r>
-      <w:r>
-        <w:t>', 'guidance');</w:t>
-      </w:r>
-    </w:p>
-    <w:p>
-      <w:r>
-        <w:t xml:space="preserve">INSERT INTO </w:t>
-      </w:r>
-      <w:proofErr w:type="spellStart"/>
-      <w:r>
-        <w:t>t</w:t>
-      </w:r>
-      <w:r>
-        <w:t>op_opinion</w:t>
-      </w:r>
-      <w:proofErr w:type="spellEnd"/>
-      <w:r>
-        <w:t xml:space="preserve"> (text, type) VALUES ('</w:t>
-      </w:r>
-      <w:r>
-        <w:t>they came before sunset, sit and relax, and enjoy a great view.</w:t>
-      </w:r>
-      <w:r>
-        <w:t>', 'guidance');</w:t>
-      </w:r>
-    </w:p>
-    <w:p>
-      <w:r>
-        <w:t xml:space="preserve">INSERT INTO </w:t>
-      </w:r>
-      <w:proofErr w:type="spellStart"/>
-      <w:r>
-        <w:t>t</w:t>
-      </w:r>
-      <w:r>
-        <w:t>op_opinion</w:t>
-      </w:r>
-      <w:proofErr w:type="spellEnd"/>
-      <w:r>
-        <w:t xml:space="preserve"> (text, type) VALUES ('</w:t>
-      </w:r>
-      <w:r>
-        <w:t>the staff was very kind and even when you are afraid of heights, you can still have a really good time.</w:t>
-      </w:r>
-      <w:r>
-        <w:t>', 'guidance');</w:t>
-      </w:r>
-    </w:p>
-    <w:p>
-      <w:r>
-        <w:t xml:space="preserve">INSERT INTO </w:t>
-      </w:r>
-      <w:proofErr w:type="spellStart"/>
-      <w:r>
-        <w:t>t</w:t>
-      </w:r>
-      <w:r>
-        <w:t>op_opinion</w:t>
-      </w:r>
-      <w:proofErr w:type="spellEnd"/>
-      <w:r>
-        <w:t xml:space="preserve"> (text, type) VALUES ('</w:t>
-      </w:r>
-      <w:r>
-        <w:t xml:space="preserve">you are not only able to take a view of the whole scenery of Penang at 65th and 68th floor of the building, you can also know more </w:t>
-      </w:r>
-      <w:r>
-        <w:t xml:space="preserve">of </w:t>
-      </w:r>
-      <w:r>
-        <w:t>the history and many information about</w:t>
-      </w:r>
-      <w:r>
-        <w:t xml:space="preserve"> </w:t>
-      </w:r>
-      <w:r>
-        <w:t>Penang.</w:t>
-      </w:r>
-      <w:r>
-        <w:t>', 'guidance');</w:t>
-      </w:r>
-    </w:p>
-    <w:p>
-      <w:r>
-        <w:t xml:space="preserve">INSERT INTO </w:t>
-      </w:r>
-      <w:proofErr w:type="spellStart"/>
-      <w:r>
-        <w:t>t</w:t>
-      </w:r>
-      <w:r>
-        <w:t>op_opinion</w:t>
-      </w:r>
-      <w:proofErr w:type="spellEnd"/>
-      <w:r>
-        <w:t xml:space="preserve"> (text, type) VALUES ('</w:t>
-      </w:r>
-      <w:r>
-        <w:t xml:space="preserve">the skywalk gives very good views of Penang and you can take very good photos here and the Jurassic Research Centre is on par with </w:t>
-      </w:r>
-      <w:proofErr w:type="spellStart"/>
-      <w:r>
-        <w:t>Bangkok</w:t>
-      </w:r>
-      <w:r>
-        <w:t>''</w:t>
-      </w:r>
-      <w:r>
-        <w:t>s</w:t>
-      </w:r>
-      <w:proofErr w:type="spellEnd"/>
-      <w:r>
-        <w:t xml:space="preserve"> Dinosaur Planet.</w:t>
-      </w:r>
-      <w:r>
-        <w:t>', 'guidance');</w:t>
-      </w:r>
-    </w:p>
-    <w:p>
-      <w:r>
-        <w:t xml:space="preserve">INSERT INTO </w:t>
-      </w:r>
-      <w:proofErr w:type="spellStart"/>
-      <w:r>
-        <w:t>t</w:t>
-      </w:r>
-      <w:r>
-        <w:t>op_opinion</w:t>
-      </w:r>
-      <w:proofErr w:type="spellEnd"/>
-      <w:r>
-        <w:t xml:space="preserve"> (text, type) VALUES ('</w:t>
-      </w:r>
-      <w:r>
-        <w:t>the transparent Rainbow glass bridge is definitely the main attraction of the observation deck, where you can walk above the streets of Penang and see straight down.</w:t>
-      </w:r>
-      <w:r>
-        <w:t>', 'guidance');</w:t>
-      </w:r>
-    </w:p>
-    <w:p>
-      <w:r>
-        <w:t xml:space="preserve">INSERT INTO </w:t>
-      </w:r>
-      <w:proofErr w:type="spellStart"/>
-      <w:r>
-        <w:t>t</w:t>
-      </w:r>
-      <w:r>
-        <w:t>op_opinion</w:t>
-      </w:r>
-      <w:proofErr w:type="spellEnd"/>
-      <w:r>
-        <w:t xml:space="preserve"> (text, type) VALUES ('</w:t>
-      </w:r>
-      <w:r>
-        <w:t>you can come in the morning  as the opening time is 10 am during school holidays, 11 am during other times. There are not many people up there in the morning :)</w:t>
-      </w:r>
-      <w:r>
-        <w:t>', 'time');</w:t>
-      </w:r>
-    </w:p>
-    <w:p>
-      <w:r>
-        <w:t xml:space="preserve">INSERT INTO </w:t>
-      </w:r>
-      <w:proofErr w:type="spellStart"/>
-      <w:r>
-        <w:t>t</w:t>
-      </w:r>
-      <w:r>
-        <w:t>op_opinion</w:t>
-      </w:r>
-      <w:proofErr w:type="spellEnd"/>
-      <w:r>
-        <w:t xml:space="preserve"> (text, type) VALUES ('</w:t>
-      </w:r>
-      <w:proofErr w:type="spellStart"/>
-      <w:r>
-        <w:t>it</w:t>
-      </w:r>
-      <w:r>
-        <w:t>''</w:t>
-      </w:r>
-      <w:r>
-        <w:t>s</w:t>
-      </w:r>
-      <w:proofErr w:type="spellEnd"/>
-      <w:r>
-        <w:t xml:space="preserve"> a great place for night shots of Penang even though it is a bit expensive.</w:t>
-      </w:r>
-      <w:r>
-        <w:t>', 'time');</w:t>
-      </w:r>
-    </w:p>
-    <w:p>
-      <w:r>
-        <w:t xml:space="preserve">INSERT INTO </w:t>
-      </w:r>
-      <w:proofErr w:type="spellStart"/>
-      <w:r>
-        <w:t>t</w:t>
-      </w:r>
-      <w:r>
-        <w:t>op_opinion</w:t>
-      </w:r>
-      <w:proofErr w:type="spellEnd"/>
-      <w:r>
-        <w:t xml:space="preserve"> (text, type) VALUES ('</w:t>
-      </w:r>
-      <w:r>
-        <w:t xml:space="preserve">the staff said even nicer if you go to The Top at night because of the lights, unfortunately they </w:t>
-      </w:r>
-      <w:proofErr w:type="spellStart"/>
-      <w:r>
-        <w:t>couldn</w:t>
-      </w:r>
-      <w:proofErr w:type="spellEnd"/>
-      <w:r>
-        <w:t>'</w:t>
-      </w:r>
-      <w:r>
-        <w:t>'</w:t>
-      </w:r>
-      <w:r>
-        <w:t xml:space="preserve">t wait till night because their kids </w:t>
-      </w:r>
-      <w:r>
-        <w:t>were</w:t>
-      </w:r>
-      <w:r>
-        <w:t xml:space="preserve"> tired.</w:t>
-      </w:r>
-      <w:r>
-        <w:t>', 'time');</w:t>
-      </w:r>
-    </w:p>
-    <w:p>
-      <w:r>
-        <w:t xml:space="preserve">INSERT INTO </w:t>
-      </w:r>
-      <w:proofErr w:type="spellStart"/>
-      <w:r>
-        <w:t>t</w:t>
-      </w:r>
-      <w:r>
-        <w:t>op_opinion</w:t>
-      </w:r>
-      <w:proofErr w:type="spellEnd"/>
-      <w:r>
-        <w:t xml:space="preserve"> (text, type) VALUES ('</w:t>
-      </w:r>
-      <w:r>
-        <w:t>there will be rainbow light during night visit. Wow!</w:t>
-      </w:r>
-      <w:r>
-        <w:t>', 'time');</w:t>
-      </w:r>
-    </w:p>
-    <w:p>
-      <w:r>
-        <w:t xml:space="preserve">INSERT INTO </w:t>
-      </w:r>
-      <w:proofErr w:type="spellStart"/>
-      <w:r>
-        <w:t>t</w:t>
-      </w:r>
-      <w:r>
-        <w:t>op_opinion</w:t>
-      </w:r>
-      <w:proofErr w:type="spellEnd"/>
-      <w:r>
-        <w:t xml:space="preserve"> (text, type) VALUES ('</w:t>
-      </w:r>
-      <w:r>
-        <w:t>y</w:t>
-      </w:r>
-      <w:r>
-        <w:t>ou can also see beautiful sunset and city light at night.</w:t>
-      </w:r>
-      <w:r>
-        <w:t>', 'time');</w:t>
-      </w:r>
-    </w:p>
-    <w:p>
-      <w:r>
-        <w:t xml:space="preserve">INSERT INTO </w:t>
-      </w:r>
-      <w:proofErr w:type="spellStart"/>
-      <w:r>
-        <w:t>t</w:t>
-      </w:r>
-      <w:r>
-        <w:t>op_opinion</w:t>
-      </w:r>
-      <w:proofErr w:type="spellEnd"/>
-      <w:r>
-        <w:t xml:space="preserve"> (text, type) VALUES ('</w:t>
-      </w:r>
-      <w:r>
-        <w:t xml:space="preserve">if you go there in the afternoon, you must bring </w:t>
-      </w:r>
-      <w:r>
-        <w:t xml:space="preserve">an </w:t>
-      </w:r>
-      <w:r>
-        <w:t xml:space="preserve">umbrella because </w:t>
-      </w:r>
-      <w:proofErr w:type="spellStart"/>
-      <w:r>
-        <w:t>it</w:t>
-      </w:r>
-      <w:r>
-        <w:t>''</w:t>
-      </w:r>
-      <w:r>
-        <w:t>s</w:t>
-      </w:r>
-      <w:proofErr w:type="spellEnd"/>
-      <w:r>
-        <w:t xml:space="preserve"> really hot at the top.</w:t>
-      </w:r>
-      <w:r>
-        <w:t>', 'time');</w:t>
-      </w:r>
-    </w:p>
-    <w:p>
-      <w:r>
-        <w:lastRenderedPageBreak/>
-        <w:t xml:space="preserve">INSERT INTO </w:t>
-      </w:r>
-      <w:proofErr w:type="spellStart"/>
-      <w:r>
-        <w:t>t</w:t>
-      </w:r>
-      <w:r>
-        <w:t>op_opinion</w:t>
-      </w:r>
-      <w:proofErr w:type="spellEnd"/>
-      <w:r>
-        <w:t xml:space="preserve"> (text, type) VALUES ('</w:t>
+        <w:t xml:space="preserve"> (text, type</w:t>
+      </w:r>
+      <w:r>
+        <w:t>, link</w:t>
+      </w:r>
+      <w:r>
+        <w:t>) VALUES ('</w:t>
       </w:r>
       <w:r>
         <w:t>the best time to have a visit is in the evening to watch sunset, while sipping your favourite drinks.</w:t>
       </w:r>
       <w:r>
-        <w:t>', 'time');</w:t>
+        <w:t>', 'time'</w:t>
+      </w:r>
+      <w:r>
+        <w:t>, '</w:t>
+      </w:r>
+      <w:r>
+        <w:t>t.ly/8pz3Y</w:t>
+      </w:r>
+      <w:r>
+        <w:t>'</w:t>
+      </w:r>
+      <w:r>
+        <w:t>);</w:t>
       </w:r>
     </w:p>
     <w:p/>

--- a/backupData/sql.docx
+++ b/backupData/sql.docx
@@ -489,10 +489,7 @@
         <w:t xml:space="preserve"> (text, type</w:t>
       </w:r>
       <w:r>
-        <w:t xml:space="preserve">, </w:t>
-      </w:r>
-      <w:r>
-        <w:t>link</w:t>
+        <w:t>, link</w:t>
       </w:r>
       <w:r>
         <w:t>) VALUES ('</w:t>
@@ -1442,658 +1439,800 @@
       <w:r>
         <w:t>, '</w:t>
       </w:r>
+      <w:r>
+        <w:t>t.ly/</w:t>
+      </w:r>
+      <w:proofErr w:type="spellStart"/>
+      <w:r>
+        <w:t>EXeDK</w:t>
+      </w:r>
+      <w:proofErr w:type="spellEnd"/>
+      <w:r>
+        <w:t>'</w:t>
+      </w:r>
+      <w:r>
+        <w:t>);</w:t>
+      </w:r>
+    </w:p>
+    <w:p>
+      <w:r>
+        <w:t xml:space="preserve">INSERT INTO </w:t>
+      </w:r>
+      <w:proofErr w:type="spellStart"/>
+      <w:r>
+        <w:t>t</w:t>
+      </w:r>
+      <w:r>
+        <w:t>op_opinion</w:t>
+      </w:r>
+      <w:proofErr w:type="spellEnd"/>
+      <w:r>
+        <w:t xml:space="preserve"> (text, type</w:t>
+      </w:r>
+      <w:r>
+        <w:t>, link</w:t>
+      </w:r>
+      <w:r>
+        <w:t>) VALUES ('</w:t>
+      </w:r>
+      <w:r>
+        <w:t xml:space="preserve">you can walk in a </w:t>
+      </w:r>
+      <w:r>
+        <w:t>U-</w:t>
+      </w:r>
+      <w:r>
+        <w:t xml:space="preserve">shape glass floor, not a big glass floor, just few steps, that can </w:t>
+      </w:r>
+      <w:r>
+        <w:t>accommodate</w:t>
+      </w:r>
+      <w:r>
+        <w:t xml:space="preserve"> around 15 people at the same time. If </w:t>
+      </w:r>
+      <w:proofErr w:type="spellStart"/>
+      <w:r>
+        <w:t>there</w:t>
+      </w:r>
+      <w:r>
+        <w:t>''</w:t>
+      </w:r>
+      <w:r>
+        <w:t>s</w:t>
+      </w:r>
+      <w:proofErr w:type="spellEnd"/>
+      <w:r>
+        <w:t xml:space="preserve"> a line, the officer limit your time but you can queue again.</w:t>
+      </w:r>
+      <w:r>
+        <w:t>', 'guidance'</w:t>
+      </w:r>
+      <w:r>
+        <w:t>, '</w:t>
+      </w:r>
+      <w:r>
+        <w:t>t.ly/</w:t>
+      </w:r>
+      <w:proofErr w:type="spellStart"/>
+      <w:r>
+        <w:t>EXeDK</w:t>
+      </w:r>
+      <w:proofErr w:type="spellEnd"/>
+      <w:r>
+        <w:t>'</w:t>
+      </w:r>
+      <w:r>
+        <w:t>);</w:t>
+      </w:r>
+    </w:p>
+    <w:p>
+      <w:r>
+        <w:t xml:space="preserve">INSERT INTO </w:t>
+      </w:r>
+      <w:proofErr w:type="spellStart"/>
+      <w:r>
+        <w:t>t</w:t>
+      </w:r>
+      <w:r>
+        <w:t>op_opinion</w:t>
+      </w:r>
+      <w:proofErr w:type="spellEnd"/>
+      <w:r>
+        <w:t xml:space="preserve"> (text, type</w:t>
+      </w:r>
+      <w:r>
+        <w:t>, link</w:t>
+      </w:r>
+      <w:r>
+        <w:t>) VALUES ('</w:t>
+      </w:r>
+      <w:r>
+        <w:t>the staff was very kind and even when you are afraid of heights, you can still have a really good time.</w:t>
+      </w:r>
+      <w:r>
+        <w:t>', 'guidance'</w:t>
+      </w:r>
+      <w:r>
+        <w:t>, '</w:t>
+      </w:r>
+      <w:r>
+        <w:t>t.ly/y60M0</w:t>
+      </w:r>
+      <w:r>
+        <w:t>'</w:t>
+      </w:r>
+      <w:r>
+        <w:t>);</w:t>
+      </w:r>
+    </w:p>
+    <w:p>
+      <w:r>
+        <w:t xml:space="preserve">INSERT INTO </w:t>
+      </w:r>
+      <w:proofErr w:type="spellStart"/>
+      <w:r>
+        <w:t>top_opinion</w:t>
+      </w:r>
+      <w:proofErr w:type="spellEnd"/>
+      <w:r>
+        <w:t xml:space="preserve"> (text, type</w:t>
+      </w:r>
+      <w:r>
+        <w:t>, link</w:t>
+      </w:r>
+      <w:r>
+        <w:t>) VALUES ('</w:t>
+      </w:r>
+      <w:r>
+        <w:t>they came before sunset, sit and relax, and enjoy a great view.</w:t>
+      </w:r>
+      <w:r>
+        <w:t>', 'guidance', '</w:t>
+      </w:r>
+      <w:r>
+        <w:t>t.ly/</w:t>
+      </w:r>
+      <w:proofErr w:type="spellStart"/>
+      <w:r>
+        <w:t>kNpqL</w:t>
+      </w:r>
+      <w:proofErr w:type="spellEnd"/>
+      <w:r>
+        <w:t>');</w:t>
+      </w:r>
+    </w:p>
+    <w:p>
+      <w:r>
+        <w:t xml:space="preserve">INSERT INTO </w:t>
+      </w:r>
+      <w:proofErr w:type="spellStart"/>
+      <w:r>
+        <w:t>t</w:t>
+      </w:r>
+      <w:r>
+        <w:t>op_opinion</w:t>
+      </w:r>
+      <w:proofErr w:type="spellEnd"/>
+      <w:r>
+        <w:t xml:space="preserve"> (text, type</w:t>
+      </w:r>
+      <w:r>
+        <w:t>, link</w:t>
+      </w:r>
+      <w:r>
+        <w:t>) VALUES ('</w:t>
+      </w:r>
+      <w:r>
+        <w:t xml:space="preserve">you are not only able to take a view of the whole scenery of Penang at 65th and 68th floor of the building, you can also know more </w:t>
+      </w:r>
+      <w:r>
+        <w:t xml:space="preserve">of </w:t>
+      </w:r>
+      <w:r>
+        <w:t>the history and many information about</w:t>
+      </w:r>
+      <w:r>
+        <w:t xml:space="preserve"> </w:t>
+      </w:r>
+      <w:r>
+        <w:t>Penang.</w:t>
+      </w:r>
+      <w:r>
+        <w:t>', 'guidance'</w:t>
+      </w:r>
+      <w:r>
+        <w:t>, '</w:t>
+      </w:r>
+      <w:r>
+        <w:t>t.ly/rx28X</w:t>
+      </w:r>
+      <w:r>
+        <w:t>'</w:t>
+      </w:r>
+      <w:r>
+        <w:t>);</w:t>
+      </w:r>
+    </w:p>
+    <w:p>
+      <w:r>
+        <w:t xml:space="preserve">INSERT INTO </w:t>
+      </w:r>
+      <w:proofErr w:type="spellStart"/>
+      <w:r>
+        <w:t>t</w:t>
+      </w:r>
+      <w:r>
+        <w:t>op_opinion</w:t>
+      </w:r>
+      <w:proofErr w:type="spellEnd"/>
+      <w:r>
+        <w:t xml:space="preserve"> (text, type</w:t>
+      </w:r>
+      <w:r>
+        <w:t>, link</w:t>
+      </w:r>
+      <w:r>
+        <w:t>) VALUES ('</w:t>
+      </w:r>
+      <w:r>
+        <w:t xml:space="preserve">the skywalk gives very good views of Penang and you can take very good photos here and the Jurassic Research Centre is on par with </w:t>
+      </w:r>
+      <w:proofErr w:type="spellStart"/>
+      <w:r>
+        <w:t>Bangkok</w:t>
+      </w:r>
+      <w:r>
+        <w:t>''</w:t>
+      </w:r>
+      <w:r>
+        <w:t>s</w:t>
+      </w:r>
+      <w:proofErr w:type="spellEnd"/>
+      <w:r>
+        <w:t xml:space="preserve"> Dinosaur Planet.</w:t>
+      </w:r>
+      <w:r>
+        <w:t>', 'guidance'</w:t>
+      </w:r>
+      <w:r>
+        <w:t>, '</w:t>
+      </w:r>
+      <w:r>
+        <w:t>t.ly/</w:t>
+      </w:r>
+      <w:proofErr w:type="spellStart"/>
+      <w:r>
+        <w:t>AXxJG</w:t>
+      </w:r>
+      <w:proofErr w:type="spellEnd"/>
+      <w:r>
+        <w:t>'</w:t>
+      </w:r>
+      <w:r>
+        <w:t>);</w:t>
+      </w:r>
+    </w:p>
+    <w:p>
+      <w:r>
+        <w:t xml:space="preserve">INSERT INTO </w:t>
+      </w:r>
+      <w:proofErr w:type="spellStart"/>
+      <w:r>
+        <w:t>t</w:t>
+      </w:r>
+      <w:r>
+        <w:t>op_opinion</w:t>
+      </w:r>
+      <w:proofErr w:type="spellEnd"/>
+      <w:r>
+        <w:t xml:space="preserve"> (text, type</w:t>
+      </w:r>
+      <w:r>
+        <w:t>, link</w:t>
+      </w:r>
+      <w:r>
+        <w:t>) VALUES ('</w:t>
+      </w:r>
+      <w:r>
+        <w:t>the transparent Rainbow glass bridge is definitely the main attraction of the observation deck, where you can walk above the streets of Penang and see straight down.</w:t>
+      </w:r>
+      <w:r>
+        <w:t>', 'guidance'</w:t>
+      </w:r>
+      <w:r>
+        <w:t>, '</w:t>
+      </w:r>
+      <w:r>
+        <w:t>t.ly/q2y7D</w:t>
+      </w:r>
+      <w:r>
+        <w:t>'</w:t>
+      </w:r>
+      <w:r>
+        <w:t>);</w:t>
+      </w:r>
+    </w:p>
+    <w:p>
+      <w:r>
+        <w:t xml:space="preserve">INSERT INTO </w:t>
+      </w:r>
+      <w:proofErr w:type="spellStart"/>
+      <w:r>
+        <w:t>t</w:t>
+      </w:r>
+      <w:r>
+        <w:t>op_opinion</w:t>
+      </w:r>
+      <w:proofErr w:type="spellEnd"/>
+      <w:r>
+        <w:t xml:space="preserve"> (text, type</w:t>
+      </w:r>
+      <w:r>
+        <w:t>, link</w:t>
+      </w:r>
+      <w:r>
+        <w:t>) VALUES ('</w:t>
+      </w:r>
+      <w:r>
+        <w:t>you can come in the morning  as the opening time is 10 am during school holidays, 11 am during other times. There are not many people up there in the morning :)</w:t>
+      </w:r>
+      <w:r>
+        <w:t>', 'time'</w:t>
+      </w:r>
+      <w:r>
+        <w:t>, '</w:t>
+      </w:r>
+      <w:r>
+        <w:t>t.ly/BXOZM</w:t>
+      </w:r>
+      <w:r>
+        <w:t>'</w:t>
+      </w:r>
+      <w:r>
+        <w:t>);</w:t>
+      </w:r>
+    </w:p>
+    <w:p>
+      <w:r>
+        <w:t xml:space="preserve">INSERT INTO </w:t>
+      </w:r>
+      <w:proofErr w:type="spellStart"/>
+      <w:r>
+        <w:t>t</w:t>
+      </w:r>
+      <w:r>
+        <w:t>op_opinion</w:t>
+      </w:r>
+      <w:proofErr w:type="spellEnd"/>
+      <w:r>
+        <w:t xml:space="preserve"> (text, type</w:t>
+      </w:r>
+      <w:r>
+        <w:t>, link</w:t>
+      </w:r>
+      <w:r>
+        <w:t>) VALUES ('</w:t>
+      </w:r>
+      <w:proofErr w:type="spellStart"/>
+      <w:r>
+        <w:t>it</w:t>
+      </w:r>
+      <w:r>
+        <w:t>''</w:t>
+      </w:r>
+      <w:r>
+        <w:t>s</w:t>
+      </w:r>
+      <w:proofErr w:type="spellEnd"/>
+      <w:r>
+        <w:t xml:space="preserve"> a great place for night shots of Penang even though it is a bit expensive.</w:t>
+      </w:r>
+      <w:r>
+        <w:t>', 'time'</w:t>
+      </w:r>
+      <w:r>
+        <w:t>, '</w:t>
+      </w:r>
+      <w:r>
+        <w:t>t.ly/2d03G</w:t>
+      </w:r>
+      <w:r>
+        <w:t>'</w:t>
+      </w:r>
+      <w:r>
+        <w:t>);</w:t>
+      </w:r>
+    </w:p>
+    <w:p>
+      <w:r>
+        <w:t xml:space="preserve">INSERT INTO </w:t>
+      </w:r>
+      <w:proofErr w:type="spellStart"/>
+      <w:r>
+        <w:t>t</w:t>
+      </w:r>
+      <w:r>
+        <w:t>op_opinion</w:t>
+      </w:r>
+      <w:proofErr w:type="spellEnd"/>
+      <w:r>
+        <w:t xml:space="preserve"> (text, type</w:t>
+      </w:r>
+      <w:r>
+        <w:t>, link</w:t>
+      </w:r>
+      <w:r>
+        <w:t>) VALUES ('</w:t>
+      </w:r>
+      <w:r>
+        <w:t xml:space="preserve">the staff said even nicer if you go to The Top at night because of the lights, unfortunately they </w:t>
+      </w:r>
+      <w:proofErr w:type="spellStart"/>
+      <w:r>
+        <w:t>couldn</w:t>
+      </w:r>
+      <w:proofErr w:type="spellEnd"/>
+      <w:r>
+        <w:t>'</w:t>
+      </w:r>
+      <w:r>
+        <w:t>'</w:t>
+      </w:r>
+      <w:r>
+        <w:t xml:space="preserve">t wait till night because their kids </w:t>
+      </w:r>
+      <w:r>
+        <w:t>were</w:t>
+      </w:r>
+      <w:r>
+        <w:t xml:space="preserve"> tired.</w:t>
+      </w:r>
+      <w:r>
+        <w:t>', 'time'</w:t>
+      </w:r>
+      <w:r>
+        <w:t>, '</w:t>
+      </w:r>
+      <w:r>
+        <w:t>t.ly/OXW3M</w:t>
+      </w:r>
+      <w:r>
+        <w:t>'</w:t>
+      </w:r>
+      <w:r>
+        <w:t>);</w:t>
+      </w:r>
+    </w:p>
+    <w:p>
+      <w:r>
+        <w:lastRenderedPageBreak/>
+        <w:t xml:space="preserve">INSERT INTO </w:t>
+      </w:r>
+      <w:proofErr w:type="spellStart"/>
+      <w:r>
+        <w:t>t</w:t>
+      </w:r>
+      <w:r>
+        <w:t>op_opinion</w:t>
+      </w:r>
+      <w:proofErr w:type="spellEnd"/>
+      <w:r>
+        <w:t xml:space="preserve"> (text, type</w:t>
+      </w:r>
+      <w:r>
+        <w:t>, link</w:t>
+      </w:r>
+      <w:r>
+        <w:t>) VALUES ('</w:t>
+      </w:r>
+      <w:r>
+        <w:t xml:space="preserve">it was a great experience as </w:t>
+      </w:r>
+      <w:r>
+        <w:t>there will be rainbow light during night visit. Wow!</w:t>
+      </w:r>
+      <w:r>
+        <w:t>', 'time'</w:t>
+      </w:r>
+      <w:r>
+        <w:t>, '</w:t>
+      </w:r>
+      <w:r>
+        <w:t>t.ly/9Lzee</w:t>
+      </w:r>
+      <w:r>
+        <w:t>'</w:t>
+      </w:r>
+      <w:r>
+        <w:t>);</w:t>
+      </w:r>
+    </w:p>
+    <w:p>
+      <w:r>
+        <w:t xml:space="preserve">INSERT INTO </w:t>
+      </w:r>
+      <w:proofErr w:type="spellStart"/>
+      <w:r>
+        <w:t>t</w:t>
+      </w:r>
+      <w:r>
+        <w:t>op_opinion</w:t>
+      </w:r>
+      <w:proofErr w:type="spellEnd"/>
+      <w:r>
+        <w:t xml:space="preserve"> (text, type</w:t>
+      </w:r>
+      <w:r>
+        <w:t>, link</w:t>
+      </w:r>
+      <w:r>
+        <w:t>) VALUES ('</w:t>
+      </w:r>
+      <w:r>
+        <w:t>y</w:t>
+      </w:r>
+      <w:r>
+        <w:t>ou can also see beautiful sunset and city light at night.</w:t>
+      </w:r>
+      <w:r>
+        <w:t>', 'time'</w:t>
+      </w:r>
+      <w:r>
+        <w:t>, '</w:t>
+      </w:r>
+      <w:r>
+        <w:t>t.ly/YZWG8</w:t>
+      </w:r>
+      <w:r>
+        <w:t>'</w:t>
+      </w:r>
+      <w:r>
+        <w:t>);</w:t>
+      </w:r>
+    </w:p>
+    <w:p>
+      <w:r>
+        <w:t xml:space="preserve">INSERT INTO </w:t>
+      </w:r>
+      <w:proofErr w:type="spellStart"/>
+      <w:r>
+        <w:t>t</w:t>
+      </w:r>
+      <w:r>
+        <w:t>op_opinion</w:t>
+      </w:r>
+      <w:proofErr w:type="spellEnd"/>
+      <w:r>
+        <w:t xml:space="preserve"> (text, type</w:t>
+      </w:r>
+      <w:r>
+        <w:t>, link</w:t>
+      </w:r>
+      <w:r>
+        <w:t>) VALUES ('</w:t>
+      </w:r>
+      <w:r>
+        <w:t xml:space="preserve">if you go there in the afternoon, you must bring </w:t>
+      </w:r>
+      <w:r>
+        <w:t xml:space="preserve">an </w:t>
+      </w:r>
+      <w:r>
+        <w:t xml:space="preserve">umbrella because </w:t>
+      </w:r>
+      <w:proofErr w:type="spellStart"/>
+      <w:r>
+        <w:t>it</w:t>
+      </w:r>
+      <w:r>
+        <w:t>''</w:t>
+      </w:r>
+      <w:r>
+        <w:t>s</w:t>
+      </w:r>
+      <w:proofErr w:type="spellEnd"/>
+      <w:r>
+        <w:t xml:space="preserve"> really hot at the top.</w:t>
+      </w:r>
+      <w:r>
+        <w:t>', 'time'</w:t>
+      </w:r>
+      <w:r>
+        <w:t>, '</w:t>
+      </w:r>
+      <w:r>
+        <w:t>t.ly/LX9M0</w:t>
+      </w:r>
+      <w:r>
+        <w:t>'</w:t>
+      </w:r>
+      <w:r>
+        <w:t>);</w:t>
+      </w:r>
+    </w:p>
+    <w:p>
+      <w:r>
+        <w:t xml:space="preserve">INSERT INTO </w:t>
+      </w:r>
+      <w:proofErr w:type="spellStart"/>
+      <w:r>
+        <w:t>t</w:t>
+      </w:r>
+      <w:r>
+        <w:t>op_opinion</w:t>
+      </w:r>
+      <w:proofErr w:type="spellEnd"/>
+      <w:r>
+        <w:t xml:space="preserve"> (text, type</w:t>
+      </w:r>
+      <w:r>
+        <w:t>, link</w:t>
+      </w:r>
+      <w:r>
+        <w:t>) VALUES ('</w:t>
+      </w:r>
+      <w:r>
+        <w:t>the best time to have a visit is in the evening to watch sunset, while sipping your favourite drinks.</w:t>
+      </w:r>
+      <w:r>
+        <w:t>', 'time'</w:t>
+      </w:r>
+      <w:r>
+        <w:t>, '</w:t>
+      </w:r>
+      <w:r>
+        <w:t>t.ly/8pz3Y</w:t>
+      </w:r>
+      <w:r>
+        <w:t>'</w:t>
+      </w:r>
+      <w:r>
+        <w:t>);</w:t>
+      </w:r>
+    </w:p>
+    <w:p/>
+    <w:p>
+      <w:pPr>
+        <w:pBdr>
+          <w:bottom w:val="double" w:sz="6" w:space="1" w:color="auto"/>
+        </w:pBdr>
+      </w:pPr>
+    </w:p>
+    <w:p>
+      <w:pPr>
+        <w:pBdr>
+          <w:bottom w:val="double" w:sz="6" w:space="1" w:color="auto"/>
+        </w:pBdr>
+        <w:rPr>
+          <w:b/>
+          <w:bCs/>
+          <w:sz w:val="36"/>
+          <w:szCs w:val="36"/>
+        </w:rPr>
+      </w:pPr>
+      <w:r>
+        <w:rPr>
+          <w:b/>
+          <w:bCs/>
+          <w:sz w:val="36"/>
+          <w:szCs w:val="36"/>
+        </w:rPr>
+        <w:t>What people dislike</w:t>
+      </w:r>
+    </w:p>
+    <w:p>
+      <w:r>
+        <w:t xml:space="preserve">INSERT INTO </w:t>
+      </w:r>
+      <w:proofErr w:type="spellStart"/>
+      <w:r>
+        <w:t>what_people_dislike</w:t>
+      </w:r>
+      <w:proofErr w:type="spellEnd"/>
+      <w:r>
+        <w:t xml:space="preserve"> (title, subtitle, link1, link2) VALUES ('Too hot', ' </w:t>
+      </w:r>
+      <w:proofErr w:type="spellStart"/>
+      <w:r>
+        <w:t>It''s</w:t>
+      </w:r>
+      <w:proofErr w:type="spellEnd"/>
+      <w:r>
+        <w:t xml:space="preserve"> too hot to stay in open space :(', 'https://www.tripadvisor.com.my/ShowUserReviews-g298303-d12206157-r736957994-The_TOP_Penang-George_Town_Penang_Island_Penang.html', 'https://www.tripadvisor.com.my/ShowUserReviews-g298303-d12206157-r571682753-The_TOP_Penang-George_Town_Penang_Island_Penang.html');</w:t>
+      </w:r>
+    </w:p>
+    <w:p>
+      <w:pPr>
+        <w:pBdr>
+          <w:bottom w:val="double" w:sz="6" w:space="1" w:color="auto"/>
+        </w:pBdr>
+      </w:pPr>
+      <w:r>
+        <w:t xml:space="preserve">INSERT INTO </w:t>
+      </w:r>
+      <w:proofErr w:type="spellStart"/>
+      <w:r>
+        <w:t>what_people_dislike</w:t>
+      </w:r>
+      <w:proofErr w:type="spellEnd"/>
+      <w:r>
+        <w:t xml:space="preserve"> (title, subtitle, link1, link2) VALUES ('Expensive', 'Ticket is expensive :(', 'https://www.tripadvisor.com.my/ShowUserReviews-g298303-d12206157-r533279728-The_TOP_Penang-George_Town_Penang_Island_Penang.html', 'https://www.tripadvisor.com.my/ShowUserReviews-g298303-d12206157-r491172247-The_TOP_Penang-George_Town_Penang_Island_Penang.html');</w:t>
+      </w:r>
+    </w:p>
+    <w:p/>
+    <w:p>
+      <w:pPr>
+        <w:rPr>
+          <w:b/>
+          <w:bCs/>
+          <w:sz w:val="28"/>
+          <w:szCs w:val="28"/>
+        </w:rPr>
+      </w:pPr>
+      <w:r>
+        <w:rPr>
+          <w:b/>
+          <w:bCs/>
+          <w:sz w:val="28"/>
+          <w:szCs w:val="28"/>
+        </w:rPr>
+        <w:t xml:space="preserve">what people like </w:t>
+      </w:r>
+    </w:p>
+    <w:p>
+      <w:r>
+        <w:t xml:space="preserve">INSERT INTO </w:t>
+      </w:r>
+      <w:proofErr w:type="spellStart"/>
+      <w:r>
+        <w:t>what_people_like</w:t>
+      </w:r>
+      <w:proofErr w:type="spellEnd"/>
+      <w:r>
+        <w:t xml:space="preserve"> (title, subtitle, link1, link2, link3) VALUES (' Aquarium', 'Learn more about how to conserve our aquatic friends and their homes here.', 'https://www.tripadvisor.com.my/ShowUserReviews-g298303-d12206157-r641500463-The_TOP_Penang-George_Town_Penang_Island_Penang.html', 'https://www.tripadvisor.com.my/ShowUserReviews-g298303-d12206157-r680744437-The_TOP_Penang-George_Town_Penang_Island_Penang.html', 'https://www.tripadvisor.com.my/ShowUserReviews-g298303-d12206157-r581214428-The_TOP_Penang-George_Town_Penang_Island_Penang.html');</w:t>
+      </w:r>
+    </w:p>
+    <w:p>
+      <w:r>
+        <w:t xml:space="preserve">INSERT INTO </w:t>
+      </w:r>
+      <w:proofErr w:type="spellStart"/>
+      <w:r>
+        <w:t>what_people_like</w:t>
+      </w:r>
+      <w:proofErr w:type="spellEnd"/>
+      <w:r>
+        <w:t xml:space="preserve"> (title, subtitle, link1, link2, link3) VALUES (' Rainbow Walk', 'Get the thrilling experience of walking on air 816 feet above sea level!', 'https://www.tripadvisor.com.my/ShowUserReviews-g298303-d12206157-r734462577-The_TOP_Penang-George_Town_Penang_Island_Penang.html', 'https://www.tripadvisor.com.my/ShowUserReviews-g298303-d12206157-r528457479-The_TOP_Penang-George_Town_Penang_Island_Penang.html', 'https://www.tripadvisor.com.my/ShowUserReviews-g298303-d12206157-r522115914-The_TOP_Penang-George_Town_Penang_Island_Penang.html');</w:t>
+      </w:r>
+    </w:p>
+    <w:p>
+      <w:r>
+        <w:lastRenderedPageBreak/>
+        <w:t xml:space="preserve">INSERT INTO </w:t>
+      </w:r>
+      <w:proofErr w:type="spellStart"/>
+      <w:r>
+        <w:t>what_people_like</w:t>
+      </w:r>
+      <w:proofErr w:type="spellEnd"/>
+      <w:r>
+        <w:t xml:space="preserve"> (title, subtitle, link1, link2, link3) VALUES ('Observatory Deck', 'Here features a glass walkway that lets you watch the world go by below.', 'https://www.tripadvisor.com.my/ShowUserReviews-g298303-d12206157-r718605237-The_TOP_Penang-George_Town_Penang_Island_Penang.html', 'https://www.tripadvisor.com.my/ShowUserReviews-g298303-d12206157-r631161230-The_TOP_Penang-George_Town_Penang_Island_Penang.html', 'https://www.tripadvisor.com.my/ShowUserReviews-g298303-d12206157-r619064422-The_TOP_Penang-George_Town_Penang_Island_Penang.html');</w:t>
+      </w:r>
+    </w:p>
+    <w:p>
+      <w:r>
+        <w:t xml:space="preserve">INSERT INTO </w:t>
+      </w:r>
+      <w:proofErr w:type="spellStart"/>
+      <w:r>
+        <w:t>what_people_like</w:t>
+      </w:r>
+      <w:proofErr w:type="spellEnd"/>
+      <w:r>
+        <w:t xml:space="preserve"> (title, subtitle, link1, link2, link3) VALUES ('Jurassic Park', 'Meet and frolic with over 200 dinosaurs from millions of years ago!', 'https://www.tripadvisor.com.my/ShowUserReviews-g298303-d12206157-r639465386-The_TOP_Penang-George_Town_Penang_Island_Penang.html', 'https://www.tripadvisor.com.my/ShowUserReviews-g298303-d12206157-r684142386-The_TOP_Penang-George_Town_Penang_Island_Penang.html', 'https://www.tripadvisor.com.my/ShowUserReviews-g298303-d12206157-r480408473-The_TOP_Penang-George_Town_Penang_Island_Penang.html');</w:t>
+      </w:r>
       <w:bookmarkStart w:id="0" w:name="_GoBack"/>
       <w:bookmarkEnd w:id="0"/>
-      <w:r>
-        <w:t>t.ly/</w:t>
-      </w:r>
-      <w:proofErr w:type="spellStart"/>
-      <w:r>
-        <w:t>EXeDK</w:t>
-      </w:r>
-      <w:proofErr w:type="spellEnd"/>
-      <w:r>
-        <w:t>'</w:t>
-      </w:r>
-      <w:r>
-        <w:t>);</w:t>
-      </w:r>
-    </w:p>
-    <w:p>
-      <w:r>
-        <w:t xml:space="preserve">INSERT INTO </w:t>
-      </w:r>
-      <w:proofErr w:type="spellStart"/>
-      <w:r>
-        <w:t>t</w:t>
-      </w:r>
-      <w:r>
-        <w:t>op_opinion</w:t>
-      </w:r>
-      <w:proofErr w:type="spellEnd"/>
-      <w:r>
-        <w:t xml:space="preserve"> (text, type</w:t>
-      </w:r>
-      <w:r>
-        <w:t>, link</w:t>
-      </w:r>
-      <w:r>
-        <w:t>) VALUES ('</w:t>
-      </w:r>
-      <w:r>
-        <w:t xml:space="preserve">you can walk in a </w:t>
-      </w:r>
-      <w:r>
-        <w:t>U-</w:t>
-      </w:r>
-      <w:r>
-        <w:t xml:space="preserve">shape glass floor, not a big glass floor, just few steps, that can </w:t>
-      </w:r>
-      <w:r>
-        <w:t>accommodate</w:t>
-      </w:r>
-      <w:r>
-        <w:t xml:space="preserve"> around 15 people at the same time. If </w:t>
-      </w:r>
-      <w:proofErr w:type="spellStart"/>
-      <w:r>
-        <w:t>there</w:t>
-      </w:r>
-      <w:r>
-        <w:t>''</w:t>
-      </w:r>
-      <w:r>
-        <w:t>s</w:t>
-      </w:r>
-      <w:proofErr w:type="spellEnd"/>
-      <w:r>
-        <w:t xml:space="preserve"> a line, the officer limit your time but you can queue again.</w:t>
-      </w:r>
-      <w:r>
-        <w:t>', 'guidance'</w:t>
-      </w:r>
-      <w:r>
-        <w:t>, '</w:t>
-      </w:r>
-      <w:r>
-        <w:t>t.ly/</w:t>
-      </w:r>
-      <w:proofErr w:type="spellStart"/>
-      <w:r>
-        <w:t>EXeDK</w:t>
-      </w:r>
-      <w:proofErr w:type="spellEnd"/>
-      <w:r>
-        <w:t>'</w:t>
-      </w:r>
-      <w:r>
-        <w:t>);</w:t>
-      </w:r>
-    </w:p>
-    <w:p>
-      <w:r>
-        <w:t xml:space="preserve">INSERT INTO </w:t>
-      </w:r>
-      <w:proofErr w:type="spellStart"/>
-      <w:r>
-        <w:t>t</w:t>
-      </w:r>
-      <w:r>
-        <w:t>op_opinion</w:t>
-      </w:r>
-      <w:proofErr w:type="spellEnd"/>
-      <w:r>
-        <w:t xml:space="preserve"> (text, type</w:t>
-      </w:r>
-      <w:r>
-        <w:t>, link</w:t>
-      </w:r>
-      <w:r>
-        <w:t>) VALUES ('</w:t>
-      </w:r>
-      <w:r>
-        <w:t>the staff was very kind and even when you are afraid of heights, you can still have a really good time.</w:t>
-      </w:r>
-      <w:r>
-        <w:t>', 'guidance'</w:t>
-      </w:r>
-      <w:r>
-        <w:t>, '</w:t>
-      </w:r>
-      <w:r>
-        <w:t>t.ly/y60M0</w:t>
-      </w:r>
-      <w:r>
-        <w:t>'</w:t>
-      </w:r>
-      <w:r>
-        <w:t>);</w:t>
-      </w:r>
-    </w:p>
-    <w:p>
-      <w:r>
-        <w:t xml:space="preserve">INSERT INTO </w:t>
-      </w:r>
-      <w:proofErr w:type="spellStart"/>
-      <w:r>
-        <w:t>top_opinion</w:t>
-      </w:r>
-      <w:proofErr w:type="spellEnd"/>
-      <w:r>
-        <w:t xml:space="preserve"> (text, type</w:t>
-      </w:r>
-      <w:r>
-        <w:t>, link</w:t>
-      </w:r>
-      <w:r>
-        <w:t>) VALUES ('</w:t>
-      </w:r>
-      <w:r>
-        <w:t>they came before sunset, sit and relax, and enjoy a great view.</w:t>
-      </w:r>
-      <w:r>
-        <w:t>', 'guidance', '</w:t>
-      </w:r>
-      <w:r>
-        <w:t>t.ly/</w:t>
-      </w:r>
-      <w:proofErr w:type="spellStart"/>
-      <w:r>
-        <w:t>kNpqL</w:t>
-      </w:r>
-      <w:proofErr w:type="spellEnd"/>
-      <w:r>
-        <w:t>');</w:t>
-      </w:r>
-    </w:p>
-    <w:p>
-      <w:r>
-        <w:t xml:space="preserve">INSERT INTO </w:t>
-      </w:r>
-      <w:proofErr w:type="spellStart"/>
-      <w:r>
-        <w:t>t</w:t>
-      </w:r>
-      <w:r>
-        <w:t>op_opinion</w:t>
-      </w:r>
-      <w:proofErr w:type="spellEnd"/>
-      <w:r>
-        <w:t xml:space="preserve"> (text, type</w:t>
-      </w:r>
-      <w:r>
-        <w:t>, link</w:t>
-      </w:r>
-      <w:r>
-        <w:t>) VALUES ('</w:t>
-      </w:r>
-      <w:r>
-        <w:t xml:space="preserve">you are not only able to take a view of the whole scenery of Penang at 65th and 68th floor of the building, you can also know more </w:t>
-      </w:r>
-      <w:r>
-        <w:t xml:space="preserve">of </w:t>
-      </w:r>
-      <w:r>
-        <w:t>the history and many information about</w:t>
-      </w:r>
-      <w:r>
-        <w:t xml:space="preserve"> </w:t>
-      </w:r>
-      <w:r>
-        <w:t>Penang.</w:t>
-      </w:r>
-      <w:r>
-        <w:t>', 'guidance'</w:t>
-      </w:r>
-      <w:r>
-        <w:t>, '</w:t>
-      </w:r>
-      <w:r>
-        <w:t>t.ly/rx28X</w:t>
-      </w:r>
-      <w:r>
-        <w:t>'</w:t>
-      </w:r>
-      <w:r>
-        <w:t>);</w:t>
-      </w:r>
-    </w:p>
-    <w:p>
-      <w:r>
-        <w:t xml:space="preserve">INSERT INTO </w:t>
-      </w:r>
-      <w:proofErr w:type="spellStart"/>
-      <w:r>
-        <w:t>t</w:t>
-      </w:r>
-      <w:r>
-        <w:t>op_opinion</w:t>
-      </w:r>
-      <w:proofErr w:type="spellEnd"/>
-      <w:r>
-        <w:t xml:space="preserve"> (text, type</w:t>
-      </w:r>
-      <w:r>
-        <w:t>, link</w:t>
-      </w:r>
-      <w:r>
-        <w:t>) VALUES ('</w:t>
-      </w:r>
-      <w:r>
-        <w:t xml:space="preserve">the skywalk gives very good views of Penang and you can take very good photos here and the Jurassic Research Centre is on par with </w:t>
-      </w:r>
-      <w:proofErr w:type="spellStart"/>
-      <w:r>
-        <w:t>Bangkok</w:t>
-      </w:r>
-      <w:r>
-        <w:t>''</w:t>
-      </w:r>
-      <w:r>
-        <w:t>s</w:t>
-      </w:r>
-      <w:proofErr w:type="spellEnd"/>
-      <w:r>
-        <w:t xml:space="preserve"> Dinosaur Planet.</w:t>
-      </w:r>
-      <w:r>
-        <w:t>', 'guidance'</w:t>
-      </w:r>
-      <w:r>
-        <w:t>, '</w:t>
-      </w:r>
-      <w:r>
-        <w:t>t.ly/</w:t>
-      </w:r>
-      <w:proofErr w:type="spellStart"/>
-      <w:r>
-        <w:t>AXxJG</w:t>
-      </w:r>
-      <w:proofErr w:type="spellEnd"/>
-      <w:r>
-        <w:t>'</w:t>
-      </w:r>
-      <w:r>
-        <w:t>);</w:t>
-      </w:r>
-    </w:p>
-    <w:p>
-      <w:r>
-        <w:t xml:space="preserve">INSERT INTO </w:t>
-      </w:r>
-      <w:proofErr w:type="spellStart"/>
-      <w:r>
-        <w:t>t</w:t>
-      </w:r>
-      <w:r>
-        <w:t>op_opinion</w:t>
-      </w:r>
-      <w:proofErr w:type="spellEnd"/>
-      <w:r>
-        <w:t xml:space="preserve"> (text, type</w:t>
-      </w:r>
-      <w:r>
-        <w:t>, link</w:t>
-      </w:r>
-      <w:r>
-        <w:t>) VALUES ('</w:t>
-      </w:r>
-      <w:r>
-        <w:t>the transparent Rainbow glass bridge is definitely the main attraction of the observation deck, where you can walk above the streets of Penang and see straight down.</w:t>
-      </w:r>
-      <w:r>
-        <w:t>', 'guidance'</w:t>
-      </w:r>
-      <w:r>
-        <w:t>, '</w:t>
-      </w:r>
-      <w:r>
-        <w:t>t.ly/q2y7D</w:t>
-      </w:r>
-      <w:r>
-        <w:t>'</w:t>
-      </w:r>
-      <w:r>
-        <w:t>);</w:t>
-      </w:r>
-    </w:p>
-    <w:p>
-      <w:r>
-        <w:t xml:space="preserve">INSERT INTO </w:t>
-      </w:r>
-      <w:proofErr w:type="spellStart"/>
-      <w:r>
-        <w:t>t</w:t>
-      </w:r>
-      <w:r>
-        <w:t>op_opinion</w:t>
-      </w:r>
-      <w:proofErr w:type="spellEnd"/>
-      <w:r>
-        <w:t xml:space="preserve"> (text, type</w:t>
-      </w:r>
-      <w:r>
-        <w:t>, link</w:t>
-      </w:r>
-      <w:r>
-        <w:t>) VALUES ('</w:t>
-      </w:r>
-      <w:r>
-        <w:t>you can come in the morning  as the opening time is 10 am during school holidays, 11 am during other times. There are not many people up there in the morning :)</w:t>
-      </w:r>
-      <w:r>
-        <w:t>', 'time'</w:t>
-      </w:r>
-      <w:r>
-        <w:t>, '</w:t>
-      </w:r>
-      <w:r>
-        <w:t>t.ly/BXOZM</w:t>
-      </w:r>
-      <w:r>
-        <w:t>'</w:t>
-      </w:r>
-      <w:r>
-        <w:t>);</w:t>
-      </w:r>
-    </w:p>
-    <w:p>
-      <w:r>
-        <w:t xml:space="preserve">INSERT INTO </w:t>
-      </w:r>
-      <w:proofErr w:type="spellStart"/>
-      <w:r>
-        <w:t>t</w:t>
-      </w:r>
-      <w:r>
-        <w:t>op_opinion</w:t>
-      </w:r>
-      <w:proofErr w:type="spellEnd"/>
-      <w:r>
-        <w:t xml:space="preserve"> (text, type</w:t>
-      </w:r>
-      <w:r>
-        <w:t>, link</w:t>
-      </w:r>
-      <w:r>
-        <w:t>) VALUES ('</w:t>
-      </w:r>
-      <w:proofErr w:type="spellStart"/>
-      <w:r>
-        <w:t>it</w:t>
-      </w:r>
-      <w:r>
-        <w:t>''</w:t>
-      </w:r>
-      <w:r>
-        <w:t>s</w:t>
-      </w:r>
-      <w:proofErr w:type="spellEnd"/>
-      <w:r>
-        <w:t xml:space="preserve"> a great place for night shots of Penang even though it is a bit expensive.</w:t>
-      </w:r>
-      <w:r>
-        <w:t>', 'time'</w:t>
-      </w:r>
-      <w:r>
-        <w:t>, '</w:t>
-      </w:r>
-      <w:r>
-        <w:t>t.ly/2d03G</w:t>
-      </w:r>
-      <w:r>
-        <w:t>'</w:t>
-      </w:r>
-      <w:r>
-        <w:t>);</w:t>
-      </w:r>
-    </w:p>
-    <w:p>
-      <w:r>
-        <w:t xml:space="preserve">INSERT INTO </w:t>
-      </w:r>
-      <w:proofErr w:type="spellStart"/>
-      <w:r>
-        <w:t>t</w:t>
-      </w:r>
-      <w:r>
-        <w:t>op_opinion</w:t>
-      </w:r>
-      <w:proofErr w:type="spellEnd"/>
-      <w:r>
-        <w:t xml:space="preserve"> (text, type</w:t>
-      </w:r>
-      <w:r>
-        <w:t>, link</w:t>
-      </w:r>
-      <w:r>
-        <w:t>) VALUES ('</w:t>
-      </w:r>
-      <w:r>
-        <w:t xml:space="preserve">the staff said even nicer if you go to The Top at night because of the lights, unfortunately they </w:t>
-      </w:r>
-      <w:proofErr w:type="spellStart"/>
-      <w:r>
-        <w:t>couldn</w:t>
-      </w:r>
-      <w:proofErr w:type="spellEnd"/>
-      <w:r>
-        <w:t>'</w:t>
-      </w:r>
-      <w:r>
-        <w:t>'</w:t>
-      </w:r>
-      <w:r>
-        <w:t xml:space="preserve">t wait till night because their kids </w:t>
-      </w:r>
-      <w:r>
-        <w:t>were</w:t>
-      </w:r>
-      <w:r>
-        <w:t xml:space="preserve"> tired.</w:t>
-      </w:r>
-      <w:r>
-        <w:t>', 'time'</w:t>
-      </w:r>
-      <w:r>
-        <w:t>, '</w:t>
-      </w:r>
-      <w:r>
-        <w:t>t.ly/OXW3M</w:t>
-      </w:r>
-      <w:r>
-        <w:t>'</w:t>
-      </w:r>
-      <w:r>
-        <w:t>);</w:t>
-      </w:r>
-    </w:p>
-    <w:p>
-      <w:r>
-        <w:lastRenderedPageBreak/>
-        <w:t xml:space="preserve">INSERT INTO </w:t>
-      </w:r>
-      <w:proofErr w:type="spellStart"/>
-      <w:r>
-        <w:t>t</w:t>
-      </w:r>
-      <w:r>
-        <w:t>op_opinion</w:t>
-      </w:r>
-      <w:proofErr w:type="spellEnd"/>
-      <w:r>
-        <w:t xml:space="preserve"> (text, type</w:t>
-      </w:r>
-      <w:r>
-        <w:t>, link</w:t>
-      </w:r>
-      <w:r>
-        <w:t>) VALUES ('</w:t>
-      </w:r>
-      <w:r>
-        <w:t xml:space="preserve">it was a great experience as </w:t>
-      </w:r>
-      <w:r>
-        <w:t>there will be rainbow light during night visit. Wow!</w:t>
-      </w:r>
-      <w:r>
-        <w:t>', 'time'</w:t>
-      </w:r>
-      <w:r>
-        <w:t>, '</w:t>
-      </w:r>
-      <w:r>
-        <w:t>t.ly/9Lzee</w:t>
-      </w:r>
-      <w:r>
-        <w:t>'</w:t>
-      </w:r>
-      <w:r>
-        <w:t>);</w:t>
-      </w:r>
-    </w:p>
-    <w:p>
-      <w:r>
-        <w:t xml:space="preserve">INSERT INTO </w:t>
-      </w:r>
-      <w:proofErr w:type="spellStart"/>
-      <w:r>
-        <w:t>t</w:t>
-      </w:r>
-      <w:r>
-        <w:t>op_opinion</w:t>
-      </w:r>
-      <w:proofErr w:type="spellEnd"/>
-      <w:r>
-        <w:t xml:space="preserve"> (text, type</w:t>
-      </w:r>
-      <w:r>
-        <w:t>, link</w:t>
-      </w:r>
-      <w:r>
-        <w:t>) VALUES ('</w:t>
-      </w:r>
-      <w:r>
-        <w:t>y</w:t>
-      </w:r>
-      <w:r>
-        <w:t>ou can also see beautiful sunset and city light at night.</w:t>
-      </w:r>
-      <w:r>
-        <w:t>', 'time'</w:t>
-      </w:r>
-      <w:r>
-        <w:t>, '</w:t>
-      </w:r>
-      <w:r>
-        <w:t>t.ly/YZWG8</w:t>
-      </w:r>
-      <w:r>
-        <w:t>'</w:t>
-      </w:r>
-      <w:r>
-        <w:t>);</w:t>
-      </w:r>
-    </w:p>
-    <w:p>
-      <w:r>
-        <w:t xml:space="preserve">INSERT INTO </w:t>
-      </w:r>
-      <w:proofErr w:type="spellStart"/>
-      <w:r>
-        <w:t>t</w:t>
-      </w:r>
-      <w:r>
-        <w:t>op_opinion</w:t>
-      </w:r>
-      <w:proofErr w:type="spellEnd"/>
-      <w:r>
-        <w:t xml:space="preserve"> (text, type</w:t>
-      </w:r>
-      <w:r>
-        <w:t>, link</w:t>
-      </w:r>
-      <w:r>
-        <w:t>) VALUES ('</w:t>
-      </w:r>
-      <w:r>
-        <w:t xml:space="preserve">if you go there in the afternoon, you must bring </w:t>
-      </w:r>
-      <w:r>
-        <w:t xml:space="preserve">an </w:t>
-      </w:r>
-      <w:r>
-        <w:t xml:space="preserve">umbrella because </w:t>
-      </w:r>
-      <w:proofErr w:type="spellStart"/>
-      <w:r>
-        <w:t>it</w:t>
-      </w:r>
-      <w:r>
-        <w:t>''</w:t>
-      </w:r>
-      <w:r>
-        <w:t>s</w:t>
-      </w:r>
-      <w:proofErr w:type="spellEnd"/>
-      <w:r>
-        <w:t xml:space="preserve"> really hot at the top.</w:t>
-      </w:r>
-      <w:r>
-        <w:t>', 'time'</w:t>
-      </w:r>
-      <w:r>
-        <w:t>, '</w:t>
-      </w:r>
-      <w:r>
-        <w:t>t.ly/LX9M0</w:t>
-      </w:r>
-      <w:r>
-        <w:t>'</w:t>
-      </w:r>
-      <w:r>
-        <w:t>);</w:t>
-      </w:r>
-    </w:p>
-    <w:p>
-      <w:r>
-        <w:t xml:space="preserve">INSERT INTO </w:t>
-      </w:r>
-      <w:proofErr w:type="spellStart"/>
-      <w:r>
-        <w:t>t</w:t>
-      </w:r>
-      <w:r>
-        <w:t>op_opinion</w:t>
-      </w:r>
-      <w:proofErr w:type="spellEnd"/>
-      <w:r>
-        <w:t xml:space="preserve"> (text, type</w:t>
-      </w:r>
-      <w:r>
-        <w:t>, link</w:t>
-      </w:r>
-      <w:r>
-        <w:t>) VALUES ('</w:t>
-      </w:r>
-      <w:r>
-        <w:t>the best time to have a visit is in the evening to watch sunset, while sipping your favourite drinks.</w:t>
-      </w:r>
-      <w:r>
-        <w:t>', 'time'</w:t>
-      </w:r>
-      <w:r>
-        <w:t>, '</w:t>
-      </w:r>
-      <w:r>
-        <w:t>t.ly/8pz3Y</w:t>
-      </w:r>
-      <w:r>
-        <w:t>'</w:t>
-      </w:r>
-      <w:r>
-        <w:t>);</w:t>
-      </w:r>
     </w:p>
     <w:p/>
     <w:p/>

--- a/backupData/sql.docx
+++ b/backupData/sql.docx
@@ -724,15 +724,7 @@
         <w:t>) VALUES ('</w:t>
       </w:r>
       <w:r>
-        <w:t xml:space="preserve">there are lots of activities including but not limited to 7D show and amusement park for children. There are also lots of restaurants such as </w:t>
-      </w:r>
-      <w:proofErr w:type="spellStart"/>
-      <w:r>
-        <w:t>Umi</w:t>
-      </w:r>
-      <w:proofErr w:type="spellEnd"/>
-      <w:r>
-        <w:t xml:space="preserve">, </w:t>
+        <w:t xml:space="preserve">there are lots of activities including but not limited to 7D show and amusement park for children. There are also lots of restaurants such as Umi, </w:t>
       </w:r>
       <w:proofErr w:type="spellStart"/>
       <w:r>
@@ -1774,7 +1766,13 @@
         <w:t>) VALUES ('</w:t>
       </w:r>
       <w:r>
-        <w:t>you can come in the morning  as the opening time is 10 am during school holidays, 11 am during other times. There are not many people up there in the morning :)</w:t>
+        <w:t>you can come in the morning  as</w:t>
+      </w:r>
+      <w:r>
+        <w:t xml:space="preserve"> t</w:t>
+      </w:r>
+      <w:r>
+        <w:t>here are not many people up there in the morning :)</w:t>
       </w:r>
       <w:r>
         <w:t>', 'time'</w:t>
@@ -2231,8 +2229,6 @@
       <w:r>
         <w:t xml:space="preserve"> (title, subtitle, link1, link2, link3) VALUES ('Jurassic Park', 'Meet and frolic with over 200 dinosaurs from millions of years ago!', 'https://www.tripadvisor.com.my/ShowUserReviews-g298303-d12206157-r639465386-The_TOP_Penang-George_Town_Penang_Island_Penang.html', 'https://www.tripadvisor.com.my/ShowUserReviews-g298303-d12206157-r684142386-The_TOP_Penang-George_Town_Penang_Island_Penang.html', 'https://www.tripadvisor.com.my/ShowUserReviews-g298303-d12206157-r480408473-The_TOP_Penang-George_Town_Penang_Island_Penang.html');</w:t>
       </w:r>
-      <w:bookmarkStart w:id="0" w:name="_GoBack"/>
-      <w:bookmarkEnd w:id="0"/>
     </w:p>
     <w:p/>
     <w:p/>

--- a/backupData/sql.docx
+++ b/backupData/sql.docx
@@ -1,6 +1,6 @@
 
 <file path=word/document.xml><?xml version="1.0" encoding="utf-8"?>
-<w:document xmlns:wpc="http://schemas.microsoft.com/office/word/2010/wordprocessingCanvas" xmlns:cx="http://schemas.microsoft.com/office/drawing/2014/chartex" xmlns:cx1="http://schemas.microsoft.com/office/drawing/2015/9/8/chartex" xmlns:cx2="http://schemas.microsoft.com/office/drawing/2015/10/21/chartex" xmlns:cx3="http://schemas.microsoft.com/office/drawing/2016/5/9/chartex" xmlns:cx4="http://schemas.microsoft.com/office/drawing/2016/5/10/chartex" xmlns:cx5="http://schemas.microsoft.com/office/drawing/2016/5/11/chartex" xmlns:cx6="http://schemas.microsoft.com/office/drawing/2016/5/12/chartex" xmlns:cx7="http://schemas.microsoft.com/office/drawing/2016/5/13/chartex" xmlns:cx8="http://schemas.microsoft.com/office/drawing/2016/5/14/chartex" xmlns:mc="http://schemas.openxmlformats.org/markup-compatibility/2006" xmlns:aink="http://schemas.microsoft.com/office/drawing/2016/ink" xmlns:am3d="http://schemas.microsoft.com/office/drawing/2017/model3d" xmlns:o="urn:schemas-microsoft-com:office:office" xmlns:r="http://schemas.openxmlformats.org/officeDocument/2006/relationships" xmlns:m="http://schemas.openxmlformats.org/officeDocument/2006/math" xmlns:v="urn:schemas-microsoft-com:vml" xmlns:wp14="http://schemas.microsoft.com/office/word/2010/wordprocessingDrawing" xmlns:wp="http://schemas.openxmlformats.org/drawingml/2006/wordprocessingDrawing" xmlns:w10="urn:schemas-microsoft-com:office:word" xmlns:w="http://schemas.openxmlformats.org/wordprocessingml/2006/main" xmlns:w14="http://schemas.microsoft.com/office/word/2010/wordml" xmlns:w15="http://schemas.microsoft.com/office/word/2012/wordml" xmlns:w16cid="http://schemas.microsoft.com/office/word/2016/wordml/cid" xmlns:w16se="http://schemas.microsoft.com/office/word/2015/wordml/symex" xmlns:wpg="http://schemas.microsoft.com/office/word/2010/wordprocessingGroup" xmlns:wpi="http://schemas.microsoft.com/office/word/2010/wordprocessingInk" xmlns:wne="http://schemas.microsoft.com/office/word/2006/wordml" xmlns:wps="http://schemas.microsoft.com/office/word/2010/wordprocessingShape" mc:Ignorable="w14 w15 w16se w16cid wp14">
+<w:document xmlns:wpc="http://schemas.microsoft.com/office/word/2010/wordprocessingCanvas" xmlns:cx="http://schemas.microsoft.com/office/drawing/2014/chartex" xmlns:cx1="http://schemas.microsoft.com/office/drawing/2015/9/8/chartex" xmlns:cx2="http://schemas.microsoft.com/office/drawing/2015/10/21/chartex" xmlns:cx3="http://schemas.microsoft.com/office/drawing/2016/5/9/chartex" xmlns:cx4="http://schemas.microsoft.com/office/drawing/2016/5/10/chartex" xmlns:cx5="http://schemas.microsoft.com/office/drawing/2016/5/11/chartex" xmlns:cx6="http://schemas.microsoft.com/office/drawing/2016/5/12/chartex" xmlns:cx7="http://schemas.microsoft.com/office/drawing/2016/5/13/chartex" xmlns:cx8="http://schemas.microsoft.com/office/drawing/2016/5/14/chartex" xmlns:mc="http://schemas.openxmlformats.org/markup-compatibility/2006" xmlns:aink="http://schemas.microsoft.com/office/drawing/2016/ink" xmlns:am3d="http://schemas.microsoft.com/office/drawing/2017/model3d" xmlns:o="urn:schemas-microsoft-com:office:office" xmlns:r="http://schemas.openxmlformats.org/officeDocument/2006/relationships" xmlns:m="http://schemas.openxmlformats.org/officeDocument/2006/math" xmlns:v="urn:schemas-microsoft-com:vml" xmlns:wp14="http://schemas.microsoft.com/office/word/2010/wordprocessingDrawing" xmlns:wp="http://schemas.openxmlformats.org/drawingml/2006/wordprocessingDrawing" xmlns:w10="urn:schemas-microsoft-com:office:word" xmlns:w="http://schemas.openxmlformats.org/wordprocessingml/2006/main" xmlns:w14="http://schemas.microsoft.com/office/word/2010/wordml" xmlns:w15="http://schemas.microsoft.com/office/word/2012/wordml" xmlns:w16cex="http://schemas.microsoft.com/office/word/2018/wordml/cex" xmlns:w16cid="http://schemas.microsoft.com/office/word/2016/wordml/cid" xmlns:w16="http://schemas.microsoft.com/office/word/2018/wordml" xmlns:w16se="http://schemas.microsoft.com/office/word/2015/wordml/symex" xmlns:wpg="http://schemas.microsoft.com/office/word/2010/wordprocessingGroup" xmlns:wpi="http://schemas.microsoft.com/office/word/2010/wordprocessingInk" xmlns:wne="http://schemas.microsoft.com/office/word/2006/wordml" xmlns:wps="http://schemas.microsoft.com/office/word/2010/wordprocessingShape" mc:Ignorable="w14 w15 w16se w16cid w16 w16cex wp14">
   <w:body>
     <w:p>
       <w:pPr>
@@ -11,7 +11,6 @@
           <w:szCs w:val="36"/>
         </w:rPr>
       </w:pPr>
-      <w:proofErr w:type="spellStart"/>
       <w:r>
         <w:rPr>
           <w:b/>
@@ -21,19 +20,10 @@
         </w:rPr>
         <w:t>Entopia</w:t>
       </w:r>
-      <w:proofErr w:type="spellEnd"/>
-    </w:p>
-    <w:p>
-      <w:r>
-        <w:t xml:space="preserve">INSERT INTO </w:t>
-      </w:r>
-      <w:proofErr w:type="spellStart"/>
-      <w:r>
-        <w:t>entopia_opinion</w:t>
-      </w:r>
-      <w:proofErr w:type="spellEnd"/>
-      <w:r>
-        <w:t xml:space="preserve"> (text, type) VALUES ('</w:t>
+    </w:p>
+    <w:p>
+      <w:r>
+        <w:t>INSERT INTO entopia_opinion (text, type) VALUES ('</w:t>
       </w:r>
       <w:r>
         <w:t>they spent 2.5 hours which is much longer than they thought. They helped releas</w:t>
@@ -56,15 +46,7 @@
     </w:p>
     <w:p>
       <w:r>
-        <w:t xml:space="preserve">INSERT INTO </w:t>
-      </w:r>
-      <w:proofErr w:type="spellStart"/>
-      <w:r>
-        <w:t>entopia_opinion</w:t>
-      </w:r>
-      <w:proofErr w:type="spellEnd"/>
-      <w:r>
-        <w:t xml:space="preserve"> (text, type) VALUES ('</w:t>
+        <w:t>INSERT INTO entopia_opinion (text, type) VALUES ('</w:t>
       </w:r>
       <w:r>
         <w:t xml:space="preserve">the programme is definitely worth more than the </w:t>
@@ -81,15 +63,7 @@
     </w:p>
     <w:p>
       <w:r>
-        <w:t xml:space="preserve">INSERT INTO </w:t>
-      </w:r>
-      <w:proofErr w:type="spellStart"/>
-      <w:r>
-        <w:t>entopia_opinion</w:t>
-      </w:r>
-      <w:proofErr w:type="spellEnd"/>
-      <w:r>
-        <w:t xml:space="preserve"> (text, type) VALUES ('</w:t>
+        <w:t>INSERT INTO entopia_opinion (text, type) VALUES ('</w:t>
       </w:r>
       <w:r>
         <w:t>the visitors who have purchased their tickets in advance can proceed to the Priority Lane at the ticketing counter to redeem their entry wristbands on the day of visit.</w:t>
@@ -100,15 +74,7 @@
     </w:p>
     <w:p>
       <w:r>
-        <w:t xml:space="preserve">INSERT INTO </w:t>
-      </w:r>
-      <w:proofErr w:type="spellStart"/>
-      <w:r>
-        <w:t>entopia_opinion</w:t>
-      </w:r>
-      <w:proofErr w:type="spellEnd"/>
-      <w:r>
-        <w:t xml:space="preserve"> (text, type) VALUES ('</w:t>
+        <w:t>INSERT INTO entopia_opinion (text, type) VALUES ('</w:t>
       </w:r>
       <w:r>
         <w:t>the park consists of an indoor section and outdoor section where visitors are free to roam around in both sections.</w:t>
@@ -119,15 +85,7 @@
     </w:p>
     <w:p>
       <w:r>
-        <w:t xml:space="preserve">INSERT INTO </w:t>
-      </w:r>
-      <w:proofErr w:type="spellStart"/>
-      <w:r>
-        <w:t>entopia_opinion</w:t>
-      </w:r>
-      <w:proofErr w:type="spellEnd"/>
-      <w:r>
-        <w:t xml:space="preserve"> (text, type) VALUES ('</w:t>
+        <w:t>INSERT INTO entopia_opinion (text, type) VALUES ('</w:t>
       </w:r>
       <w:r>
         <w:t>a</w:t>
@@ -141,15 +99,7 @@
     </w:p>
     <w:p>
       <w:r>
-        <w:t xml:space="preserve">INSERT INTO </w:t>
-      </w:r>
-      <w:proofErr w:type="spellStart"/>
-      <w:r>
-        <w:t>entopia_opinion</w:t>
-      </w:r>
-      <w:proofErr w:type="spellEnd"/>
-      <w:r>
-        <w:t xml:space="preserve"> (text, type) VALUES ('</w:t>
+        <w:t>INSERT INTO entopia_opinion (text, type) VALUES ('</w:t>
       </w:r>
       <w:r>
         <w:t>a</w:t>
@@ -163,15 +113,7 @@
     </w:p>
     <w:p>
       <w:r>
-        <w:t xml:space="preserve">INSERT INTO </w:t>
-      </w:r>
-      <w:proofErr w:type="spellStart"/>
-      <w:r>
-        <w:t>entopia_opinion</w:t>
-      </w:r>
-      <w:proofErr w:type="spellEnd"/>
-      <w:r>
-        <w:t xml:space="preserve"> (text, type) VALUES ('</w:t>
+        <w:t>INSERT INTO entopia_opinion (text, type) VALUES ('</w:t>
       </w:r>
       <w:r>
         <w:t>he has been coming here since the early 90s and the bosses have certainly made the place better each time he have visited.</w:t>
@@ -182,15 +124,7 @@
     </w:p>
     <w:p>
       <w:r>
-        <w:t xml:space="preserve">INSERT INTO </w:t>
-      </w:r>
-      <w:proofErr w:type="spellStart"/>
-      <w:r>
-        <w:t>entopia_opinion</w:t>
-      </w:r>
-      <w:proofErr w:type="spellEnd"/>
-      <w:r>
-        <w:t xml:space="preserve"> (text, type) VALUES ('</w:t>
+        <w:t>INSERT INTO entopia_opinion (text, type) VALUES ('</w:t>
       </w:r>
       <w:r>
         <w:t>you can spend at least two hours there so you can take plenty of pictures and enjoy all the offerings.</w:t>
@@ -201,15 +135,7 @@
     </w:p>
     <w:p>
       <w:r>
-        <w:t xml:space="preserve">INSERT INTO </w:t>
-      </w:r>
-      <w:proofErr w:type="spellStart"/>
-      <w:r>
-        <w:t>entopia_opinion</w:t>
-      </w:r>
-      <w:proofErr w:type="spellEnd"/>
-      <w:r>
-        <w:t xml:space="preserve"> (text, type) VALUES ('</w:t>
+        <w:t>INSERT INTO entopia_opinion (text, type) VALUES ('</w:t>
       </w:r>
       <w:r>
         <w:t>they were offered to release a butterfly that had just left its cocoon which was a lovely touch, and well explained by the young staff member.</w:t>
@@ -220,26 +146,10 @@
     </w:p>
     <w:p>
       <w:r>
-        <w:t xml:space="preserve">INSERT INTO </w:t>
-      </w:r>
-      <w:proofErr w:type="spellStart"/>
-      <w:r>
-        <w:t>entopia_opinion</w:t>
-      </w:r>
-      <w:proofErr w:type="spellEnd"/>
-      <w:r>
-        <w:t xml:space="preserve"> (text, type) VALUES ('</w:t>
-      </w:r>
-      <w:r>
-        <w:t xml:space="preserve">you will have the chance to see many species, </w:t>
-      </w:r>
-      <w:proofErr w:type="spellStart"/>
-      <w:r>
-        <w:t>colors</w:t>
-      </w:r>
-      <w:proofErr w:type="spellEnd"/>
-      <w:r>
-        <w:t>, sizes all living in the beautiful gardens.</w:t>
+        <w:t>INSERT INTO entopia_opinion (text, type) VALUES ('</w:t>
+      </w:r>
+      <w:r>
+        <w:t>you will have the chance to see many species, colors, sizes all living in the beautiful gardens.</w:t>
       </w:r>
       <w:r>
         <w:t>', 'guidance');</w:t>
@@ -247,15 +157,7 @@
     </w:p>
     <w:p>
       <w:r>
-        <w:t xml:space="preserve">INSERT INTO </w:t>
-      </w:r>
-      <w:proofErr w:type="spellStart"/>
-      <w:r>
-        <w:t>entopia_opinion</w:t>
-      </w:r>
-      <w:proofErr w:type="spellEnd"/>
-      <w:r>
-        <w:t xml:space="preserve"> (text, type) VALUES ('</w:t>
+        <w:t>INSERT INTO entopia_opinion (text, type) VALUES ('</w:t>
       </w:r>
       <w:r>
         <w:t>it is definitely a must visit if you have kids and happen to visit Penang.</w:t>
@@ -266,15 +168,7 @@
     </w:p>
     <w:p>
       <w:r>
-        <w:t xml:space="preserve">INSERT INTO </w:t>
-      </w:r>
-      <w:proofErr w:type="spellStart"/>
-      <w:r>
-        <w:t>entopia_opinion</w:t>
-      </w:r>
-      <w:proofErr w:type="spellEnd"/>
-      <w:r>
-        <w:t xml:space="preserve"> (text, type) VALUES ('</w:t>
+        <w:t>INSERT INTO entopia_opinion (text, type) VALUES ('</w:t>
       </w:r>
       <w:r>
         <w:t>if you arrived at a certain time, you would have</w:t>
@@ -291,15 +185,7 @@
     </w:p>
     <w:p>
       <w:r>
-        <w:t xml:space="preserve">INSERT INTO </w:t>
-      </w:r>
-      <w:proofErr w:type="spellStart"/>
-      <w:r>
-        <w:t>entopia_opinion</w:t>
-      </w:r>
-      <w:proofErr w:type="spellEnd"/>
-      <w:r>
-        <w:t xml:space="preserve"> (text, type) VALUES ('</w:t>
+        <w:t>INSERT INTO entopia_opinion (text, type) VALUES ('</w:t>
       </w:r>
       <w:r>
         <w:t>it is a great place to see butterflies in particular, great for photos as there are so many butterflies and they just land on you, the colours are great, other reptiles are there too to view and learn all about!</w:t>
@@ -310,15 +196,7 @@
     </w:p>
     <w:p>
       <w:r>
-        <w:t xml:space="preserve">INSERT INTO </w:t>
-      </w:r>
-      <w:proofErr w:type="spellStart"/>
-      <w:r>
-        <w:t>entopia_opinion</w:t>
-      </w:r>
-      <w:proofErr w:type="spellEnd"/>
-      <w:r>
-        <w:t xml:space="preserve"> (text, type) VALUES ('</w:t>
+        <w:t>INSERT INTO entopia_opinion (text, type) VALUES ('</w:t>
       </w:r>
       <w:r>
         <w:t>you can and should spend at least a couple of hours to enjoy everything there.</w:t>
@@ -329,32 +207,16 @@
     </w:p>
     <w:p>
       <w:r>
-        <w:t xml:space="preserve">INSERT INTO </w:t>
-      </w:r>
-      <w:proofErr w:type="spellStart"/>
-      <w:r>
-        <w:t>entopia_opinion</w:t>
-      </w:r>
-      <w:proofErr w:type="spellEnd"/>
-      <w:r>
-        <w:t xml:space="preserve"> (text, type) VALUES ('</w:t>
-      </w:r>
-      <w:r>
-        <w:t xml:space="preserve">they came there at 10 am, and they left at 3 pm, </w:t>
-      </w:r>
-      <w:proofErr w:type="spellStart"/>
-      <w:r>
-        <w:t>it</w:t>
+        <w:t>INSERT INTO entopia_opinion (text, type) VALUES ('</w:t>
+      </w:r>
+      <w:r>
+        <w:t>they came there at 10 am, and they left at 3 pm, it</w:t>
       </w:r>
       <w:r>
         <w:t>''</w:t>
       </w:r>
       <w:r>
-        <w:t>s</w:t>
-      </w:r>
-      <w:proofErr w:type="spellEnd"/>
-      <w:r>
-        <w:t xml:space="preserve"> beyond their expectation that their kids enjoyed playing with butterflies so much since they can really close with butterflies.</w:t>
+        <w:t>s beyond their expectation that their kids enjoyed playing with butterflies so much since they can really close with butterflies.</w:t>
       </w:r>
       <w:r>
         <w:t>', 'time');</w:t>
@@ -362,15 +224,7 @@
     </w:p>
     <w:p>
       <w:r>
-        <w:t xml:space="preserve">INSERT INTO </w:t>
-      </w:r>
-      <w:proofErr w:type="spellStart"/>
-      <w:r>
-        <w:t>entopia_opinion</w:t>
-      </w:r>
-      <w:proofErr w:type="spellEnd"/>
-      <w:r>
-        <w:t xml:space="preserve"> (text, type) VALUES ('</w:t>
+        <w:t>INSERT INTO entopia_opinion (text, type) VALUES ('</w:t>
       </w:r>
       <w:r>
         <w:t>it is a very good place to learn about butterflies - try to be there in the morning when they allow you to release butterflies.</w:t>
@@ -382,15 +236,7 @@
     <w:p>
       <w:r>
         <w:lastRenderedPageBreak/>
-        <w:t xml:space="preserve">INSERT INTO </w:t>
-      </w:r>
-      <w:proofErr w:type="spellStart"/>
-      <w:r>
-        <w:t>entopia_opinion</w:t>
-      </w:r>
-      <w:proofErr w:type="spellEnd"/>
-      <w:r>
-        <w:t xml:space="preserve"> (text, type) VALUES ('</w:t>
+        <w:t>INSERT INTO entopia_opinion (text, type) VALUES ('</w:t>
       </w:r>
       <w:r>
         <w:t>the park opens daily from 9 am to 6 pm. Last entry and last ticket purchase is at 5 pm.</w:t>
@@ -401,29 +247,13 @@
     </w:p>
     <w:p>
       <w:r>
-        <w:t xml:space="preserve">INSERT INTO </w:t>
-      </w:r>
-      <w:proofErr w:type="spellStart"/>
-      <w:r>
-        <w:t>entopia_opinion</w:t>
-      </w:r>
-      <w:proofErr w:type="spellEnd"/>
-      <w:r>
-        <w:t xml:space="preserve"> (text, type) VALUES (</w:t>
-      </w:r>
-      <w:r>
-        <w:t>'</w:t>
-      </w:r>
-      <w:r>
-        <w:t xml:space="preserve">on average, it will take approximately two and a half hours to complete a full self-tour of </w:t>
-      </w:r>
-      <w:proofErr w:type="spellStart"/>
-      <w:r>
-        <w:t>Entopia</w:t>
-      </w:r>
-      <w:proofErr w:type="spellEnd"/>
-      <w:r>
-        <w:t>.</w:t>
+        <w:t>INSERT INTO entopia_opinion (text, type) VALUES (</w:t>
+      </w:r>
+      <w:r>
+        <w:t>'</w:t>
+      </w:r>
+      <w:r>
+        <w:t>on average, it will take approximately two and a half hours to complete a full self-tour of Entopia.</w:t>
       </w:r>
       <w:r>
         <w:t>', 'time');</w:t>
@@ -477,14 +307,12 @@
       <w:r>
         <w:t xml:space="preserve">INSERT INTO </w:t>
       </w:r>
-      <w:proofErr w:type="spellStart"/>
       <w:r>
         <w:t>t</w:t>
       </w:r>
       <w:r>
         <w:t>op_opinion</w:t>
       </w:r>
-      <w:proofErr w:type="spellEnd"/>
       <w:r>
         <w:t xml:space="preserve"> (text, type</w:t>
       </w:r>
@@ -495,15 +323,7 @@
         <w:t>) VALUES ('</w:t>
       </w:r>
       <w:r>
-        <w:t xml:space="preserve">the views from The Top of </w:t>
-      </w:r>
-      <w:proofErr w:type="spellStart"/>
-      <w:r>
-        <w:t>Komtar</w:t>
-      </w:r>
-      <w:proofErr w:type="spellEnd"/>
-      <w:r>
-        <w:t xml:space="preserve"> are far better than that experienced from the top of Penang Hill.</w:t>
+        <w:t>the views from The Top of Komtar are far better than that experienced from the top of Penang Hill.</w:t>
       </w:r>
       <w:r>
         <w:t>', '</w:t>
@@ -531,16 +351,11 @@
       <w:r>
         <w:t xml:space="preserve">INSERT INTO </w:t>
       </w:r>
-      <w:proofErr w:type="spellStart"/>
-      <w:r>
-        <w:t>t</w:t>
-      </w:r>
-      <w:r>
-        <w:t>op_opinion</w:t>
-      </w:r>
-      <w:proofErr w:type="spellEnd"/>
-      <w:r>
-        <w:t xml:space="preserve"> (text, type</w:t>
+      <w:r>
+        <w:t>t</w:t>
+      </w:r>
+      <w:r>
+        <w:t>op_opinion (text, type</w:t>
       </w:r>
       <w:r>
         <w:t>, link</w:t>
@@ -577,16 +392,11 @@
       <w:r>
         <w:t xml:space="preserve">INSERT INTO </w:t>
       </w:r>
-      <w:proofErr w:type="spellStart"/>
-      <w:r>
-        <w:t>t</w:t>
-      </w:r>
-      <w:r>
-        <w:t>op_opinion</w:t>
-      </w:r>
-      <w:proofErr w:type="spellEnd"/>
-      <w:r>
-        <w:t xml:space="preserve"> (text, type</w:t>
+      <w:r>
+        <w:t>t</w:t>
+      </w:r>
+      <w:r>
+        <w:t>op_opinion (text, type</w:t>
       </w:r>
       <w:r>
         <w:t>, link</w:t>
@@ -629,16 +439,11 @@
       <w:r>
         <w:t xml:space="preserve">INSERT INTO </w:t>
       </w:r>
-      <w:proofErr w:type="spellStart"/>
-      <w:r>
-        <w:t>t</w:t>
-      </w:r>
-      <w:r>
-        <w:t>op_opinion</w:t>
-      </w:r>
-      <w:proofErr w:type="spellEnd"/>
-      <w:r>
-        <w:t xml:space="preserve"> (text, type</w:t>
+      <w:r>
+        <w:t>t</w:t>
+      </w:r>
+      <w:r>
+        <w:t>op_opinion (text, type</w:t>
       </w:r>
       <w:r>
         <w:t>, link</w:t>
@@ -669,16 +474,11 @@
       <w:r>
         <w:t xml:space="preserve">INSERT INTO </w:t>
       </w:r>
-      <w:proofErr w:type="spellStart"/>
-      <w:r>
-        <w:t>t</w:t>
-      </w:r>
-      <w:r>
-        <w:t>op_opinion</w:t>
-      </w:r>
-      <w:proofErr w:type="spellEnd"/>
-      <w:r>
-        <w:t xml:space="preserve"> (text, type</w:t>
+      <w:r>
+        <w:t>t</w:t>
+      </w:r>
+      <w:r>
+        <w:t>op_opinion (text, type</w:t>
       </w:r>
       <w:r>
         <w:t>, link</w:t>
@@ -707,40 +507,16 @@
     </w:p>
     <w:p>
       <w:r>
-        <w:t xml:space="preserve">INSERT INTO </w:t>
-      </w:r>
-      <w:proofErr w:type="spellStart"/>
-      <w:r>
-        <w:t>top_opinion</w:t>
-      </w:r>
-      <w:proofErr w:type="spellEnd"/>
-      <w:r>
-        <w:t xml:space="preserve"> (text, type</w:t>
-      </w:r>
-      <w:r>
-        <w:t>, link</w:t>
-      </w:r>
-      <w:r>
-        <w:t>) VALUES ('</w:t>
-      </w:r>
-      <w:r>
-        <w:t xml:space="preserve">there are lots of activities including but not limited to 7D show and amusement park for children. There are also lots of restaurants such as Umi, </w:t>
-      </w:r>
-      <w:proofErr w:type="spellStart"/>
-      <w:r>
-        <w:t>Marybrown</w:t>
-      </w:r>
-      <w:proofErr w:type="spellEnd"/>
-      <w:r>
-        <w:t xml:space="preserve">, My </w:t>
-      </w:r>
-      <w:proofErr w:type="spellStart"/>
-      <w:r>
-        <w:t>Mee</w:t>
-      </w:r>
-      <w:proofErr w:type="spellEnd"/>
-      <w:r>
-        <w:t xml:space="preserve"> and many more that you cannot miss at level 5 and 6!</w:t>
+        <w:t>INSERT INTO top_opinion (text, type</w:t>
+      </w:r>
+      <w:r>
+        <w:t>, link</w:t>
+      </w:r>
+      <w:r>
+        <w:t>) VALUES ('</w:t>
+      </w:r>
+      <w:r>
+        <w:t>there are lots of activities including but not limited to 7D show and amusement park for children. There are also lots of restaurants such as Umi, Marybrown, My Mee and many more that you cannot miss at level 5 and 6!</w:t>
       </w:r>
       <w:r>
         <w:t>', 'directory', '</w:t>
@@ -756,16 +532,11 @@
       <w:r>
         <w:t xml:space="preserve">INSERT INTO </w:t>
       </w:r>
-      <w:proofErr w:type="spellStart"/>
-      <w:r>
-        <w:t>t</w:t>
-      </w:r>
-      <w:r>
-        <w:t>op_opinion</w:t>
-      </w:r>
-      <w:proofErr w:type="spellEnd"/>
-      <w:r>
-        <w:t xml:space="preserve"> (text, type</w:t>
+      <w:r>
+        <w:t>t</w:t>
+      </w:r>
+      <w:r>
+        <w:t>op_opinion (text, type</w:t>
       </w:r>
       <w:r>
         <w:t>, link</w:t>
@@ -800,15 +571,7 @@
     </w:p>
     <w:p>
       <w:r>
-        <w:t xml:space="preserve">INSERT INTO </w:t>
-      </w:r>
-      <w:proofErr w:type="spellStart"/>
-      <w:r>
-        <w:t>top_opinion</w:t>
-      </w:r>
-      <w:proofErr w:type="spellEnd"/>
-      <w:r>
-        <w:t xml:space="preserve"> (text, type</w:t>
+        <w:t>INSERT INTO top_opinion (text, type</w:t>
       </w:r>
       <w:r>
         <w:t>, link</w:t>
@@ -831,15 +594,7 @@
     </w:p>
     <w:p>
       <w:r>
-        <w:t xml:space="preserve">INSERT INTO </w:t>
-      </w:r>
-      <w:proofErr w:type="spellStart"/>
-      <w:r>
-        <w:t>top_opinion</w:t>
-      </w:r>
-      <w:proofErr w:type="spellEnd"/>
-      <w:r>
-        <w:t xml:space="preserve"> (text, type</w:t>
+        <w:t>INSERT INTO top_opinion (text, type</w:t>
       </w:r>
       <w:r>
         <w:t>, link</w:t>
@@ -864,16 +619,11 @@
       <w:r>
         <w:t xml:space="preserve">INSERT INTO </w:t>
       </w:r>
-      <w:proofErr w:type="spellStart"/>
-      <w:r>
-        <w:t>t</w:t>
-      </w:r>
-      <w:r>
-        <w:t>op_opinion</w:t>
-      </w:r>
-      <w:proofErr w:type="spellEnd"/>
-      <w:r>
-        <w:t xml:space="preserve"> (text, type</w:t>
+      <w:r>
+        <w:t>t</w:t>
+      </w:r>
+      <w:r>
+        <w:t>op_opinion (text, type</w:t>
       </w:r>
       <w:r>
         <w:t>, link</w:t>
@@ -885,15 +635,7 @@
         <w:t>f</w:t>
       </w:r>
       <w:r>
-        <w:t xml:space="preserve">or </w:t>
-      </w:r>
-      <w:proofErr w:type="spellStart"/>
-      <w:r>
-        <w:t>MyKad</w:t>
-      </w:r>
-      <w:proofErr w:type="spellEnd"/>
-      <w:r>
-        <w:t xml:space="preserve"> holders, The Top Rainbow Skywalk (Single Entry) costs RM48 per adult and RM28 per child, senior citizen or people with disabilities (OKU). Meanwhile, </w:t>
+        <w:t xml:space="preserve">or MyKad holders, The Top Rainbow Skywalk (Single Entry) costs RM48 per adult and RM28 per child, senior citizen or people with disabilities (OKU). Meanwhile, </w:t>
       </w:r>
       <w:r>
         <w:t>for foreigners</w:t>
@@ -924,16 +666,11 @@
       <w:r>
         <w:t xml:space="preserve">INSERT INTO </w:t>
       </w:r>
-      <w:proofErr w:type="spellStart"/>
-      <w:r>
-        <w:t>t</w:t>
-      </w:r>
-      <w:r>
-        <w:t>op_opinion</w:t>
-      </w:r>
-      <w:proofErr w:type="spellEnd"/>
-      <w:r>
-        <w:t xml:space="preserve"> (text, type</w:t>
+      <w:r>
+        <w:t>t</w:t>
+      </w:r>
+      <w:r>
+        <w:t>op_opinion (text, type</w:t>
       </w:r>
       <w:r>
         <w:t>, link</w:t>
@@ -945,15 +682,7 @@
         <w:t>f</w:t>
       </w:r>
       <w:r>
-        <w:t xml:space="preserve">or The Top Fun Pass (Multiple Entries), it costs RM78 per single adult, and RM48 per child, senior citizen or people with disabilities (OKU) for </w:t>
-      </w:r>
-      <w:proofErr w:type="spellStart"/>
-      <w:r>
-        <w:t>MyKad</w:t>
-      </w:r>
-      <w:proofErr w:type="spellEnd"/>
-      <w:r>
-        <w:t xml:space="preserve"> holders. For the standard rate (foreigner), it costs RM99 and RM58 respectively.</w:t>
+        <w:t>or The Top Fun Pass (Multiple Entries), it costs RM78 per single adult, and RM48 per child, senior citizen or people with disabilities (OKU) for MyKad holders. For the standard rate (foreigner), it costs RM99 and RM58 respectively.</w:t>
       </w:r>
       <w:r>
         <w:t>', 'fee'</w:t>
@@ -975,45 +704,23 @@
       <w:r>
         <w:t xml:space="preserve">INSERT INTO </w:t>
       </w:r>
-      <w:proofErr w:type="spellStart"/>
-      <w:r>
-        <w:t>t</w:t>
-      </w:r>
-      <w:r>
-        <w:t>op_opinion</w:t>
-      </w:r>
-      <w:proofErr w:type="spellEnd"/>
-      <w:r>
-        <w:t xml:space="preserve"> (text, type</w:t>
-      </w:r>
-      <w:r>
-        <w:t>, link</w:t>
-      </w:r>
-      <w:r>
-        <w:t>) VALUES ('</w:t>
-      </w:r>
-      <w:r>
-        <w:t xml:space="preserve">visitors can look down </w:t>
-      </w:r>
-      <w:proofErr w:type="spellStart"/>
-      <w:r>
-        <w:t>what</w:t>
-      </w:r>
-      <w:r>
-        <w:t>'</w:t>
-      </w:r>
-      <w:r>
-        <w:t>'s</w:t>
-      </w:r>
-      <w:proofErr w:type="spellEnd"/>
-      <w:r>
-        <w:t xml:space="preserve"> below and if you have a fear of heights, just don</w:t>
-      </w:r>
-      <w:r>
-        <w:t xml:space="preserve"> '</w:t>
-      </w:r>
-      <w:r>
-        <w:t>'t look down!</w:t>
+      <w:r>
+        <w:t>t</w:t>
+      </w:r>
+      <w:r>
+        <w:t>op_opinion (text, type</w:t>
+      </w:r>
+      <w:r>
+        <w:t>, link</w:t>
+      </w:r>
+      <w:r>
+        <w:t>) VALUES ('</w:t>
+      </w:r>
+      <w:r>
+        <w:t xml:space="preserve"> </w:t>
+      </w:r>
+      <w:r>
+        <w:t>This is the highest iconic edutainment tower, especially to the youngsters and students. A place for the family to play and to learn together. A place to stay away from the sun and rain.</w:t>
       </w:r>
       <w:r>
         <w:t>', 'guidance'</w:t>
@@ -1022,49 +729,36 @@
         <w:t>, '</w:t>
       </w:r>
       <w:r>
-        <w:t>t.ly/</w:t>
-      </w:r>
-      <w:proofErr w:type="spellStart"/>
-      <w:r>
-        <w:t>EXeDK</w:t>
-      </w:r>
-      <w:proofErr w:type="spellEnd"/>
-      <w:r>
-        <w:t>'</w:t>
-      </w:r>
-      <w:r>
-        <w:t>);</w:t>
-      </w:r>
-    </w:p>
-    <w:p>
-      <w:r>
-        <w:t xml:space="preserve">INSERT INTO </w:t>
-      </w:r>
-      <w:proofErr w:type="spellStart"/>
-      <w:r>
-        <w:t>t</w:t>
-      </w:r>
-      <w:r>
-        <w:t>op_opinion</w:t>
-      </w:r>
-      <w:proofErr w:type="spellEnd"/>
-      <w:r>
-        <w:t xml:space="preserve"> (text, type</w:t>
-      </w:r>
-      <w:r>
-        <w:t>, link</w:t>
-      </w:r>
-      <w:r>
-        <w:t>) VALUES ('</w:t>
-      </w:r>
-      <w:r>
-        <w:t>don</w:t>
-      </w:r>
-      <w:r>
-        <w:t xml:space="preserve"> '</w:t>
-      </w:r>
-      <w:r>
-        <w:t>'t eat or drink anything on level 68 as it is expensive and disgusting and they had the worst cocktail ever there.</w:t>
+        <w:t>t.ly/Z3Mh</w:t>
+      </w:r>
+      <w:r>
+        <w:t>'</w:t>
+      </w:r>
+      <w:r>
+        <w:t>);</w:t>
+      </w:r>
+    </w:p>
+    <w:p>
+      <w:r>
+        <w:t xml:space="preserve">INSERT INTO </w:t>
+      </w:r>
+      <w:r>
+        <w:t>t</w:t>
+      </w:r>
+      <w:r>
+        <w:t>op_opinion (text, type</w:t>
+      </w:r>
+      <w:r>
+        <w:t>, link</w:t>
+      </w:r>
+      <w:r>
+        <w:t>) VALUES ('</w:t>
+      </w:r>
+      <w:r>
+        <w:t>t</w:t>
+      </w:r>
+      <w:r>
+        <w:t>he theme park is a good way for hyper kids to spend the time. Get ready to spend some serious cash. But you must get to the observatory and the rainbow walk.</w:t>
       </w:r>
       <w:r>
         <w:t>', 'guidance'</w:t>
@@ -1079,29 +773,24 @@
         <w:t>'</w:t>
       </w:r>
       <w:r>
-        <w:t>t.ly/geyd6</w:t>
-      </w:r>
-      <w:r>
-        <w:t>'</w:t>
-      </w:r>
-      <w:r>
-        <w:t>);</w:t>
-      </w:r>
-    </w:p>
-    <w:p>
-      <w:r>
-        <w:t xml:space="preserve">INSERT INTO </w:t>
-      </w:r>
-      <w:proofErr w:type="spellStart"/>
-      <w:r>
-        <w:t>t</w:t>
-      </w:r>
-      <w:r>
-        <w:t>op_opinion</w:t>
-      </w:r>
-      <w:proofErr w:type="spellEnd"/>
-      <w:r>
-        <w:t xml:space="preserve"> (text, type</w:t>
+        <w:t>t.ly/iaBx</w:t>
+      </w:r>
+      <w:r>
+        <w:t>'</w:t>
+      </w:r>
+      <w:r>
+        <w:t>);</w:t>
+      </w:r>
+    </w:p>
+    <w:p>
+      <w:r>
+        <w:t xml:space="preserve">INSERT INTO </w:t>
+      </w:r>
+      <w:r>
+        <w:t>t</w:t>
+      </w:r>
+      <w:r>
+        <w:t>op_opinion (text, type</w:t>
       </w:r>
       <w:r>
         <w:t>, link</w:t>
@@ -1133,44 +822,30 @@
         <w:lastRenderedPageBreak/>
         <w:t xml:space="preserve">INSERT INTO </w:t>
       </w:r>
-      <w:proofErr w:type="spellStart"/>
-      <w:r>
-        <w:t>t</w:t>
-      </w:r>
-      <w:r>
-        <w:t>op_opinion</w:t>
-      </w:r>
-      <w:proofErr w:type="spellEnd"/>
-      <w:r>
-        <w:t xml:space="preserve"> (text, type</w:t>
-      </w:r>
-      <w:r>
-        <w:t>, link</w:t>
-      </w:r>
-      <w:r>
-        <w:t>) VALUES ('</w:t>
-      </w:r>
-      <w:r>
-        <w:t xml:space="preserve">it was very hot up there so if you </w:t>
-      </w:r>
-      <w:proofErr w:type="spellStart"/>
-      <w:r>
-        <w:t>don'</w:t>
-      </w:r>
-      <w:r>
-        <w:t>'</w:t>
-      </w:r>
-      <w:r>
-        <w:t>t</w:t>
-      </w:r>
-      <w:proofErr w:type="spellEnd"/>
-      <w:r>
-        <w:t xml:space="preserve"> like the heat</w:t>
+      <w:r>
+        <w:t>t</w:t>
+      </w:r>
+      <w:r>
+        <w:t>op_opinion (text, type</w:t>
+      </w:r>
+      <w:r>
+        <w:t>, link</w:t>
+      </w:r>
+      <w:r>
+        <w:t>) VALUES ('</w:t>
+      </w:r>
+      <w:r>
+        <w:t>it was very hot up there so if you don'</w:t>
+      </w:r>
+      <w:r>
+        <w:t>'</w:t>
+      </w:r>
+      <w:r>
+        <w:t>t like the heat</w:t>
       </w:r>
       <w:r>
         <w:t xml:space="preserve">, </w:t>
       </w:r>
-      <w:proofErr w:type="spellStart"/>
       <w:r>
         <w:t>it</w:t>
       </w:r>
@@ -1178,11 +853,7 @@
         <w:t>''</w:t>
       </w:r>
       <w:r>
-        <w:t>s</w:t>
-      </w:r>
-      <w:proofErr w:type="spellEnd"/>
-      <w:r>
-        <w:t xml:space="preserve"> probably wise to bring an umbrella for shade as there is no shade at all!</w:t>
+        <w:t>s probably wise to bring an umbrella for shade as there is no shade at all!</w:t>
       </w:r>
       <w:r>
         <w:t>', 'guidance'</w:t>
@@ -1216,16 +887,11 @@
       <w:r>
         <w:t xml:space="preserve">INSERT INTO </w:t>
       </w:r>
-      <w:proofErr w:type="spellStart"/>
-      <w:r>
-        <w:t>t</w:t>
-      </w:r>
-      <w:r>
-        <w:t>op_opinion</w:t>
-      </w:r>
-      <w:proofErr w:type="spellEnd"/>
-      <w:r>
-        <w:t xml:space="preserve"> (text, type</w:t>
+      <w:r>
+        <w:t>t</w:t>
+      </w:r>
+      <w:r>
+        <w:t>op_opinion (text, type</w:t>
       </w:r>
       <w:r>
         <w:t>, link</w:t>
@@ -1302,16 +968,11 @@
       <w:r>
         <w:t xml:space="preserve">INSERT INTO </w:t>
       </w:r>
-      <w:proofErr w:type="spellStart"/>
-      <w:r>
-        <w:t>t</w:t>
-      </w:r>
-      <w:r>
-        <w:t>op_opinion</w:t>
-      </w:r>
-      <w:proofErr w:type="spellEnd"/>
-      <w:r>
-        <w:t xml:space="preserve"> (text, type</w:t>
+      <w:r>
+        <w:t>t</w:t>
+      </w:r>
+      <w:r>
+        <w:t>op_opinion (text, type</w:t>
       </w:r>
       <w:r>
         <w:t>, link</w:t>
@@ -1360,16 +1021,11 @@
       <w:r>
         <w:t xml:space="preserve">INSERT INTO </w:t>
       </w:r>
-      <w:proofErr w:type="spellStart"/>
-      <w:r>
-        <w:t>t</w:t>
-      </w:r>
-      <w:r>
-        <w:t>op_opinion</w:t>
-      </w:r>
-      <w:proofErr w:type="spellEnd"/>
-      <w:r>
-        <w:t xml:space="preserve"> (text, type</w:t>
+      <w:r>
+        <w:t>t</w:t>
+      </w:r>
+      <w:r>
+        <w:t>op_opinion (text, type</w:t>
       </w:r>
       <w:r>
         <w:t>, link</w:t>
@@ -1387,34 +1043,24 @@
         <w:t>, '</w:t>
       </w:r>
       <w:r>
-        <w:t>t.ly/</w:t>
-      </w:r>
-      <w:proofErr w:type="spellStart"/>
-      <w:r>
-        <w:t>EXeDK</w:t>
-      </w:r>
-      <w:proofErr w:type="spellEnd"/>
-      <w:r>
-        <w:t>'</w:t>
-      </w:r>
-      <w:r>
-        <w:t>);</w:t>
-      </w:r>
-    </w:p>
-    <w:p>
-      <w:r>
-        <w:t xml:space="preserve">INSERT INTO </w:t>
-      </w:r>
-      <w:proofErr w:type="spellStart"/>
-      <w:r>
-        <w:t>t</w:t>
-      </w:r>
-      <w:r>
-        <w:t>op_opinion</w:t>
-      </w:r>
-      <w:proofErr w:type="spellEnd"/>
-      <w:r>
-        <w:t xml:space="preserve"> (text, type</w:t>
+        <w:t>t.ly/EXeDK</w:t>
+      </w:r>
+      <w:r>
+        <w:t>'</w:t>
+      </w:r>
+      <w:r>
+        <w:t>);</w:t>
+      </w:r>
+    </w:p>
+    <w:p>
+      <w:r>
+        <w:t xml:space="preserve">INSERT INTO </w:t>
+      </w:r>
+      <w:r>
+        <w:t>t</w:t>
+      </w:r>
+      <w:r>
+        <w:t>op_opinion (text, type</w:t>
       </w:r>
       <w:r>
         <w:t>, link</w:t>
@@ -1432,34 +1078,24 @@
         <w:t>, '</w:t>
       </w:r>
       <w:r>
-        <w:t>t.ly/</w:t>
-      </w:r>
-      <w:proofErr w:type="spellStart"/>
-      <w:r>
-        <w:t>EXeDK</w:t>
-      </w:r>
-      <w:proofErr w:type="spellEnd"/>
-      <w:r>
-        <w:t>'</w:t>
-      </w:r>
-      <w:r>
-        <w:t>);</w:t>
-      </w:r>
-    </w:p>
-    <w:p>
-      <w:r>
-        <w:t xml:space="preserve">INSERT INTO </w:t>
-      </w:r>
-      <w:proofErr w:type="spellStart"/>
-      <w:r>
-        <w:t>t</w:t>
-      </w:r>
-      <w:r>
-        <w:t>op_opinion</w:t>
-      </w:r>
-      <w:proofErr w:type="spellEnd"/>
-      <w:r>
-        <w:t xml:space="preserve"> (text, type</w:t>
+        <w:t>t.ly/EXeDK</w:t>
+      </w:r>
+      <w:r>
+        <w:t>'</w:t>
+      </w:r>
+      <w:r>
+        <w:t>);</w:t>
+      </w:r>
+    </w:p>
+    <w:p>
+      <w:r>
+        <w:t xml:space="preserve">INSERT INTO </w:t>
+      </w:r>
+      <w:r>
+        <w:t>t</w:t>
+      </w:r>
+      <w:r>
+        <w:t>op_opinion (text, type</w:t>
       </w:r>
       <w:r>
         <w:t>, link</w:t>
@@ -1480,299 +1116,495 @@
         <w:t>accommodate</w:t>
       </w:r>
       <w:r>
-        <w:t xml:space="preserve"> around 15 people at the same time. If </w:t>
-      </w:r>
-      <w:proofErr w:type="spellStart"/>
-      <w:r>
-        <w:t>there</w:t>
+        <w:t xml:space="preserve"> around 15 people at the same time. If there</w:t>
       </w:r>
       <w:r>
         <w:t>''</w:t>
       </w:r>
       <w:r>
+        <w:t>s a line, the officer limit your time but you can queue again.</w:t>
+      </w:r>
+      <w:r>
+        <w:t>', 'guidance'</w:t>
+      </w:r>
+      <w:r>
+        <w:t>, '</w:t>
+      </w:r>
+      <w:r>
+        <w:t>t.ly/EXeDK</w:t>
+      </w:r>
+      <w:r>
+        <w:t>'</w:t>
+      </w:r>
+      <w:r>
+        <w:t>);</w:t>
+      </w:r>
+    </w:p>
+    <w:p>
+      <w:r>
+        <w:t xml:space="preserve">INSERT INTO </w:t>
+      </w:r>
+      <w:r>
+        <w:t>t</w:t>
+      </w:r>
+      <w:r>
+        <w:t>op_opinion (text, type</w:t>
+      </w:r>
+      <w:r>
+        <w:t>, link</w:t>
+      </w:r>
+      <w:r>
+        <w:t>) VALUES ('</w:t>
+      </w:r>
+      <w:r>
+        <w:t>the staff was very kind and even when you are afraid of heights, you can still have a really good time.</w:t>
+      </w:r>
+      <w:r>
+        <w:t>', 'guidance'</w:t>
+      </w:r>
+      <w:r>
+        <w:t>, '</w:t>
+      </w:r>
+      <w:r>
+        <w:t>t.ly/y60M0</w:t>
+      </w:r>
+      <w:r>
+        <w:t>'</w:t>
+      </w:r>
+      <w:r>
+        <w:t>);</w:t>
+      </w:r>
+    </w:p>
+    <w:p>
+      <w:r>
+        <w:t>INSERT INTO top_opinion (text, type</w:t>
+      </w:r>
+      <w:r>
+        <w:t>, link</w:t>
+      </w:r>
+      <w:r>
+        <w:t>) VALUES ('</w:t>
+      </w:r>
+      <w:r>
+        <w:t>they came before sunset, sit and relax, and enjoy a great view.</w:t>
+      </w:r>
+      <w:r>
+        <w:t>', 'guidance', '</w:t>
+      </w:r>
+      <w:r>
+        <w:t>t.ly/kNpqL</w:t>
+      </w:r>
+      <w:r>
+        <w:t>');</w:t>
+      </w:r>
+    </w:p>
+    <w:p>
+      <w:r>
+        <w:t xml:space="preserve">INSERT INTO </w:t>
+      </w:r>
+      <w:r>
+        <w:t>t</w:t>
+      </w:r>
+      <w:r>
+        <w:t>op_opinion (text, type</w:t>
+      </w:r>
+      <w:r>
+        <w:t>, link</w:t>
+      </w:r>
+      <w:r>
+        <w:t>) VALUES ('</w:t>
+      </w:r>
+      <w:r>
+        <w:t xml:space="preserve">you are not only able to take a view of the whole scenery of Penang at 65th and 68th floor of the building, you can also know more </w:t>
+      </w:r>
+      <w:r>
+        <w:t xml:space="preserve">of </w:t>
+      </w:r>
+      <w:r>
+        <w:t>the history and many information about</w:t>
+      </w:r>
+      <w:r>
+        <w:t xml:space="preserve"> </w:t>
+      </w:r>
+      <w:r>
+        <w:t>Penang.</w:t>
+      </w:r>
+      <w:r>
+        <w:t>', 'guidance'</w:t>
+      </w:r>
+      <w:r>
+        <w:t>, '</w:t>
+      </w:r>
+      <w:r>
+        <w:t>t.ly/rx28X</w:t>
+      </w:r>
+      <w:r>
+        <w:t>'</w:t>
+      </w:r>
+      <w:r>
+        <w:t>);</w:t>
+      </w:r>
+    </w:p>
+    <w:p>
+      <w:r>
+        <w:t xml:space="preserve">INSERT INTO </w:t>
+      </w:r>
+      <w:r>
+        <w:t>t</w:t>
+      </w:r>
+      <w:r>
+        <w:t>op_opinion (text, type</w:t>
+      </w:r>
+      <w:r>
+        <w:t>, link</w:t>
+      </w:r>
+      <w:r>
+        <w:t>) VALUES ('</w:t>
+      </w:r>
+      <w:r>
+        <w:t>the skywalk gives very good views of Penang and you can take very good photos here and the Jurassic Research Centre is on par with Bangkok</w:t>
+      </w:r>
+      <w:r>
+        <w:t>''</w:t>
+      </w:r>
+      <w:r>
+        <w:t>s Dinosaur Planet.</w:t>
+      </w:r>
+      <w:r>
+        <w:t>', 'guidance'</w:t>
+      </w:r>
+      <w:r>
+        <w:t>, '</w:t>
+      </w:r>
+      <w:r>
+        <w:t>t.ly/AXxJG</w:t>
+      </w:r>
+      <w:r>
+        <w:t>'</w:t>
+      </w:r>
+      <w:r>
+        <w:t>);</w:t>
+      </w:r>
+    </w:p>
+    <w:p>
+      <w:r>
+        <w:t xml:space="preserve">INSERT INTO </w:t>
+      </w:r>
+      <w:r>
+        <w:t>t</w:t>
+      </w:r>
+      <w:r>
+        <w:t>op_opinion (text, type</w:t>
+      </w:r>
+      <w:r>
+        <w:t>, link</w:t>
+      </w:r>
+      <w:r>
+        <w:t>) VALUES ('</w:t>
+      </w:r>
+      <w:r>
+        <w:t>the transparent Rainbow glass bridge is definitely the main attraction of the observation deck, where you can walk above the streets of Penang and see straight down.</w:t>
+      </w:r>
+      <w:r>
+        <w:t>', 'guidance'</w:t>
+      </w:r>
+      <w:r>
+        <w:t>, '</w:t>
+      </w:r>
+      <w:r>
+        <w:t>t.ly/q2y7D</w:t>
+      </w:r>
+      <w:r>
+        <w:t>'</w:t>
+      </w:r>
+      <w:r>
+        <w:t>);</w:t>
+      </w:r>
+    </w:p>
+    <w:p>
+      <w:r>
+        <w:t xml:space="preserve">INSERT INTO </w:t>
+      </w:r>
+      <w:r>
+        <w:t>t</w:t>
+      </w:r>
+      <w:r>
+        <w:t>op_opinion (text, type</w:t>
+      </w:r>
+      <w:r>
+        <w:t>, link</w:t>
+      </w:r>
+      <w:r>
+        <w:t>) VALUES ('</w:t>
+      </w:r>
+      <w:r>
+        <w:t xml:space="preserve">they have 2 types of package, the top </w:t>
+      </w:r>
+      <w:r>
+        <w:t>R</w:t>
+      </w:r>
+      <w:r>
+        <w:t xml:space="preserve">ainbow </w:t>
+      </w:r>
+      <w:r>
+        <w:t>S</w:t>
+      </w:r>
+      <w:r>
+        <w:t xml:space="preserve">kywalk &amp; </w:t>
+      </w:r>
+      <w:r>
+        <w:t>T</w:t>
+      </w:r>
+      <w:r>
+        <w:t xml:space="preserve">op </w:t>
+      </w:r>
+      <w:r>
+        <w:t>F</w:t>
+      </w:r>
+      <w:r>
+        <w:t xml:space="preserve">un </w:t>
+      </w:r>
+      <w:r>
+        <w:t>P</w:t>
+      </w:r>
+      <w:r>
+        <w:t xml:space="preserve">ass. </w:t>
+      </w:r>
+      <w:r>
+        <w:t>The view is nice. Y</w:t>
+      </w:r>
+      <w:r>
+        <w:t>ou can come in the morning  as</w:t>
+      </w:r>
+      <w:r>
+        <w:t xml:space="preserve"> t</w:t>
+      </w:r>
+      <w:r>
+        <w:t>here are not many people up there in the morning</w:t>
+      </w:r>
+      <w:r>
+        <w:t>, like you almost get the place to yourself.</w:t>
+      </w:r>
+      <w:r>
+        <w:t xml:space="preserve"> :)</w:t>
+      </w:r>
+      <w:r>
+        <w:t>', 'time'</w:t>
+      </w:r>
+      <w:r>
+        <w:t>, '</w:t>
+      </w:r>
+      <w:r>
+        <w:t>t.ly/BXOZM</w:t>
+      </w:r>
+      <w:r>
+        <w:t>'</w:t>
+      </w:r>
+      <w:r>
+        <w:t>);</w:t>
+      </w:r>
+    </w:p>
+    <w:p>
+      <w:r>
+        <w:t xml:space="preserve">INSERT INTO </w:t>
+      </w:r>
+      <w:r>
+        <w:t>t</w:t>
+      </w:r>
+      <w:r>
+        <w:t>op_opinion (text, type</w:t>
+      </w:r>
+      <w:r>
+        <w:t>, link</w:t>
+      </w:r>
+      <w:r>
+        <w:t>) VALUES ('</w:t>
+      </w:r>
+      <w:r>
+        <w:t>it</w:t>
+      </w:r>
+      <w:r>
+        <w:t>''</w:t>
+      </w:r>
+      <w:r>
+        <w:t>s a great place for night shots of Penang even though it is a bit expensive.</w:t>
+      </w:r>
+      <w:r>
+        <w:t>', 'time'</w:t>
+      </w:r>
+      <w:r>
+        <w:t>, '</w:t>
+      </w:r>
+      <w:r>
+        <w:t>t.ly/2d03G</w:t>
+      </w:r>
+      <w:r>
+        <w:t>'</w:t>
+      </w:r>
+      <w:r>
+        <w:t>);</w:t>
+      </w:r>
+    </w:p>
+    <w:p>
+      <w:r>
+        <w:t xml:space="preserve">INSERT INTO </w:t>
+      </w:r>
+      <w:r>
+        <w:t>t</w:t>
+      </w:r>
+      <w:r>
+        <w:t>op_opinion (text, type</w:t>
+      </w:r>
+      <w:r>
+        <w:t>, link</w:t>
+      </w:r>
+      <w:r>
+        <w:t>) VALUES ('</w:t>
+      </w:r>
+      <w:r>
+        <w:t>the staff said even nicer if you go to The Top at night because of the lights, unfortunately they couldn'</w:t>
+      </w:r>
+      <w:r>
+        <w:t>'</w:t>
+      </w:r>
+      <w:r>
+        <w:t xml:space="preserve">t wait till night because their kids </w:t>
+      </w:r>
+      <w:r>
+        <w:t>were</w:t>
+      </w:r>
+      <w:r>
+        <w:t xml:space="preserve"> tired.</w:t>
+      </w:r>
+      <w:r>
+        <w:t>', 'time'</w:t>
+      </w:r>
+      <w:r>
+        <w:t>, '</w:t>
+      </w:r>
+      <w:r>
+        <w:t>t.ly/OXW3M</w:t>
+      </w:r>
+      <w:r>
+        <w:t>'</w:t>
+      </w:r>
+      <w:r>
+        <w:t>);</w:t>
+      </w:r>
+    </w:p>
+    <w:p>
+      <w:r>
+        <w:lastRenderedPageBreak/>
+        <w:t xml:space="preserve">INSERT INTO </w:t>
+      </w:r>
+      <w:r>
+        <w:t>t</w:t>
+      </w:r>
+      <w:r>
+        <w:t>op_opinion (text, type</w:t>
+      </w:r>
+      <w:r>
+        <w:t>, link</w:t>
+      </w:r>
+      <w:r>
+        <w:t>) VALUES ('</w:t>
+      </w:r>
+      <w:r>
+        <w:t xml:space="preserve">it was a great experience as </w:t>
+      </w:r>
+      <w:r>
+        <w:t>there will be rainbow light during night visit. Wow!</w:t>
+      </w:r>
+      <w:r>
+        <w:t>', 'time'</w:t>
+      </w:r>
+      <w:r>
+        <w:t>, '</w:t>
+      </w:r>
+      <w:r>
+        <w:t>t.ly/9Lzee</w:t>
+      </w:r>
+      <w:r>
+        <w:t>'</w:t>
+      </w:r>
+      <w:r>
+        <w:t>);</w:t>
+      </w:r>
+    </w:p>
+    <w:p>
+      <w:r>
+        <w:t xml:space="preserve">INSERT INTO </w:t>
+      </w:r>
+      <w:r>
+        <w:t>t</w:t>
+      </w:r>
+      <w:r>
+        <w:t>op_opinion (text, type</w:t>
+      </w:r>
+      <w:r>
+        <w:t>, link</w:t>
+      </w:r>
+      <w:r>
+        <w:t>) VALUES ('</w:t>
+      </w:r>
+      <w:r>
+        <w:t>y</w:t>
+      </w:r>
+      <w:r>
+        <w:t>ou can also see beautiful sunset and city light at night.</w:t>
+      </w:r>
+      <w:r>
+        <w:t>', 'time'</w:t>
+      </w:r>
+      <w:r>
+        <w:t>, '</w:t>
+      </w:r>
+      <w:r>
+        <w:t>t.ly/YZWG8</w:t>
+      </w:r>
+      <w:r>
+        <w:t>'</w:t>
+      </w:r>
+      <w:r>
+        <w:t>);</w:t>
+      </w:r>
+    </w:p>
+    <w:p>
+      <w:r>
+        <w:t xml:space="preserve">INSERT INTO </w:t>
+      </w:r>
+      <w:r>
+        <w:t>t</w:t>
+      </w:r>
+      <w:r>
+        <w:t>op_opinion (text, type</w:t>
+      </w:r>
+      <w:r>
+        <w:t>, link</w:t>
+      </w:r>
+      <w:r>
+        <w:t>) VALUES ('</w:t>
+      </w:r>
+      <w:r>
+        <w:t xml:space="preserve">if you go there in the afternoon, you must bring </w:t>
+      </w:r>
+      <w:r>
+        <w:t xml:space="preserve">an </w:t>
+      </w:r>
+      <w:r>
+        <w:t xml:space="preserve">umbrella because </w:t>
+      </w:r>
+      <w:r>
+        <w:t>it</w:t>
+      </w:r>
+      <w:r>
+        <w:t>''</w:t>
+      </w:r>
+      <w:r>
         <w:t>s</w:t>
       </w:r>
-      <w:proofErr w:type="spellEnd"/>
-      <w:r>
-        <w:t xml:space="preserve"> a line, the officer limit your time but you can queue again.</w:t>
-      </w:r>
-      <w:r>
-        <w:t>', 'guidance'</w:t>
-      </w:r>
-      <w:r>
-        <w:t>, '</w:t>
-      </w:r>
-      <w:r>
-        <w:t>t.ly/</w:t>
-      </w:r>
-      <w:proofErr w:type="spellStart"/>
-      <w:r>
-        <w:t>EXeDK</w:t>
-      </w:r>
-      <w:proofErr w:type="spellEnd"/>
-      <w:r>
-        <w:t>'</w:t>
-      </w:r>
-      <w:r>
-        <w:t>);</w:t>
-      </w:r>
-    </w:p>
-    <w:p>
-      <w:r>
-        <w:t xml:space="preserve">INSERT INTO </w:t>
-      </w:r>
-      <w:proofErr w:type="spellStart"/>
-      <w:r>
-        <w:t>t</w:t>
-      </w:r>
-      <w:r>
-        <w:t>op_opinion</w:t>
-      </w:r>
-      <w:proofErr w:type="spellEnd"/>
-      <w:r>
-        <w:t xml:space="preserve"> (text, type</w:t>
-      </w:r>
-      <w:r>
-        <w:t>, link</w:t>
-      </w:r>
-      <w:r>
-        <w:t>) VALUES ('</w:t>
-      </w:r>
-      <w:r>
-        <w:t>the staff was very kind and even when you are afraid of heights, you can still have a really good time.</w:t>
-      </w:r>
-      <w:r>
-        <w:t>', 'guidance'</w:t>
-      </w:r>
-      <w:r>
-        <w:t>, '</w:t>
-      </w:r>
-      <w:r>
-        <w:t>t.ly/y60M0</w:t>
-      </w:r>
-      <w:r>
-        <w:t>'</w:t>
-      </w:r>
-      <w:r>
-        <w:t>);</w:t>
-      </w:r>
-    </w:p>
-    <w:p>
-      <w:r>
-        <w:t xml:space="preserve">INSERT INTO </w:t>
-      </w:r>
-      <w:proofErr w:type="spellStart"/>
-      <w:r>
-        <w:t>top_opinion</w:t>
-      </w:r>
-      <w:proofErr w:type="spellEnd"/>
-      <w:r>
-        <w:t xml:space="preserve"> (text, type</w:t>
-      </w:r>
-      <w:r>
-        <w:t>, link</w:t>
-      </w:r>
-      <w:r>
-        <w:t>) VALUES ('</w:t>
-      </w:r>
-      <w:r>
-        <w:t>they came before sunset, sit and relax, and enjoy a great view.</w:t>
-      </w:r>
-      <w:r>
-        <w:t>', 'guidance', '</w:t>
-      </w:r>
-      <w:r>
-        <w:t>t.ly/</w:t>
-      </w:r>
-      <w:proofErr w:type="spellStart"/>
-      <w:r>
-        <w:t>kNpqL</w:t>
-      </w:r>
-      <w:proofErr w:type="spellEnd"/>
-      <w:r>
-        <w:t>');</w:t>
-      </w:r>
-    </w:p>
-    <w:p>
-      <w:r>
-        <w:t xml:space="preserve">INSERT INTO </w:t>
-      </w:r>
-      <w:proofErr w:type="spellStart"/>
-      <w:r>
-        <w:t>t</w:t>
-      </w:r>
-      <w:r>
-        <w:t>op_opinion</w:t>
-      </w:r>
-      <w:proofErr w:type="spellEnd"/>
-      <w:r>
-        <w:t xml:space="preserve"> (text, type</w:t>
-      </w:r>
-      <w:r>
-        <w:t>, link</w:t>
-      </w:r>
-      <w:r>
-        <w:t>) VALUES ('</w:t>
-      </w:r>
-      <w:r>
-        <w:t xml:space="preserve">you are not only able to take a view of the whole scenery of Penang at 65th and 68th floor of the building, you can also know more </w:t>
-      </w:r>
-      <w:r>
-        <w:t xml:space="preserve">of </w:t>
-      </w:r>
-      <w:r>
-        <w:t>the history and many information about</w:t>
-      </w:r>
-      <w:r>
-        <w:t xml:space="preserve"> </w:t>
-      </w:r>
-      <w:r>
-        <w:t>Penang.</w:t>
-      </w:r>
-      <w:r>
-        <w:t>', 'guidance'</w:t>
-      </w:r>
-      <w:r>
-        <w:t>, '</w:t>
-      </w:r>
-      <w:r>
-        <w:t>t.ly/rx28X</w:t>
-      </w:r>
-      <w:r>
-        <w:t>'</w:t>
-      </w:r>
-      <w:r>
-        <w:t>);</w:t>
-      </w:r>
-    </w:p>
-    <w:p>
-      <w:r>
-        <w:t xml:space="preserve">INSERT INTO </w:t>
-      </w:r>
-      <w:proofErr w:type="spellStart"/>
-      <w:r>
-        <w:t>t</w:t>
-      </w:r>
-      <w:r>
-        <w:t>op_opinion</w:t>
-      </w:r>
-      <w:proofErr w:type="spellEnd"/>
-      <w:r>
-        <w:t xml:space="preserve"> (text, type</w:t>
-      </w:r>
-      <w:r>
-        <w:t>, link</w:t>
-      </w:r>
-      <w:r>
-        <w:t>) VALUES ('</w:t>
-      </w:r>
-      <w:r>
-        <w:t xml:space="preserve">the skywalk gives very good views of Penang and you can take very good photos here and the Jurassic Research Centre is on par with </w:t>
-      </w:r>
-      <w:proofErr w:type="spellStart"/>
-      <w:r>
-        <w:t>Bangkok</w:t>
-      </w:r>
-      <w:r>
-        <w:t>''</w:t>
-      </w:r>
-      <w:r>
-        <w:t>s</w:t>
-      </w:r>
-      <w:proofErr w:type="spellEnd"/>
-      <w:r>
-        <w:t xml:space="preserve"> Dinosaur Planet.</w:t>
-      </w:r>
-      <w:r>
-        <w:t>', 'guidance'</w:t>
-      </w:r>
-      <w:r>
-        <w:t>, '</w:t>
-      </w:r>
-      <w:r>
-        <w:t>t.ly/</w:t>
-      </w:r>
-      <w:proofErr w:type="spellStart"/>
-      <w:r>
-        <w:t>AXxJG</w:t>
-      </w:r>
-      <w:proofErr w:type="spellEnd"/>
-      <w:r>
-        <w:t>'</w:t>
-      </w:r>
-      <w:r>
-        <w:t>);</w:t>
-      </w:r>
-    </w:p>
-    <w:p>
-      <w:r>
-        <w:t xml:space="preserve">INSERT INTO </w:t>
-      </w:r>
-      <w:proofErr w:type="spellStart"/>
-      <w:r>
-        <w:t>t</w:t>
-      </w:r>
-      <w:r>
-        <w:t>op_opinion</w:t>
-      </w:r>
-      <w:proofErr w:type="spellEnd"/>
-      <w:r>
-        <w:t xml:space="preserve"> (text, type</w:t>
-      </w:r>
-      <w:r>
-        <w:t>, link</w:t>
-      </w:r>
-      <w:r>
-        <w:t>) VALUES ('</w:t>
-      </w:r>
-      <w:r>
-        <w:t>the transparent Rainbow glass bridge is definitely the main attraction of the observation deck, where you can walk above the streets of Penang and see straight down.</w:t>
-      </w:r>
-      <w:r>
-        <w:t>', 'guidance'</w:t>
-      </w:r>
-      <w:r>
-        <w:t>, '</w:t>
-      </w:r>
-      <w:r>
-        <w:t>t.ly/q2y7D</w:t>
-      </w:r>
-      <w:r>
-        <w:t>'</w:t>
-      </w:r>
-      <w:r>
-        <w:t>);</w:t>
-      </w:r>
-    </w:p>
-    <w:p>
-      <w:r>
-        <w:t xml:space="preserve">INSERT INTO </w:t>
-      </w:r>
-      <w:proofErr w:type="spellStart"/>
-      <w:r>
-        <w:t>t</w:t>
-      </w:r>
-      <w:r>
-        <w:t>op_opinion</w:t>
-      </w:r>
-      <w:proofErr w:type="spellEnd"/>
-      <w:r>
-        <w:t xml:space="preserve"> (text, type</w:t>
-      </w:r>
-      <w:r>
-        <w:t>, link</w:t>
-      </w:r>
-      <w:r>
-        <w:t>) VALUES ('</w:t>
-      </w:r>
-      <w:r>
-        <w:t>you can come in the morning  as</w:t>
-      </w:r>
-      <w:r>
-        <w:t xml:space="preserve"> t</w:t>
-      </w:r>
-      <w:r>
-        <w:t>here are not many people up there in the morning :)</w:t>
+      <w:r>
+        <w:t xml:space="preserve"> really hot at the top.</w:t>
       </w:r>
       <w:r>
         <w:t>', 'time'</w:t>
@@ -1781,264 +1613,6 @@
         <w:t>, '</w:t>
       </w:r>
       <w:r>
-        <w:t>t.ly/BXOZM</w:t>
-      </w:r>
-      <w:r>
-        <w:t>'</w:t>
-      </w:r>
-      <w:r>
-        <w:t>);</w:t>
-      </w:r>
-    </w:p>
-    <w:p>
-      <w:r>
-        <w:t xml:space="preserve">INSERT INTO </w:t>
-      </w:r>
-      <w:proofErr w:type="spellStart"/>
-      <w:r>
-        <w:t>t</w:t>
-      </w:r>
-      <w:r>
-        <w:t>op_opinion</w:t>
-      </w:r>
-      <w:proofErr w:type="spellEnd"/>
-      <w:r>
-        <w:t xml:space="preserve"> (text, type</w:t>
-      </w:r>
-      <w:r>
-        <w:t>, link</w:t>
-      </w:r>
-      <w:r>
-        <w:t>) VALUES ('</w:t>
-      </w:r>
-      <w:proofErr w:type="spellStart"/>
-      <w:r>
-        <w:t>it</w:t>
-      </w:r>
-      <w:r>
-        <w:t>''</w:t>
-      </w:r>
-      <w:r>
-        <w:t>s</w:t>
-      </w:r>
-      <w:proofErr w:type="spellEnd"/>
-      <w:r>
-        <w:t xml:space="preserve"> a great place for night shots of Penang even though it is a bit expensive.</w:t>
-      </w:r>
-      <w:r>
-        <w:t>', 'time'</w:t>
-      </w:r>
-      <w:r>
-        <w:t>, '</w:t>
-      </w:r>
-      <w:r>
-        <w:t>t.ly/2d03G</w:t>
-      </w:r>
-      <w:r>
-        <w:t>'</w:t>
-      </w:r>
-      <w:r>
-        <w:t>);</w:t>
-      </w:r>
-    </w:p>
-    <w:p>
-      <w:r>
-        <w:t xml:space="preserve">INSERT INTO </w:t>
-      </w:r>
-      <w:proofErr w:type="spellStart"/>
-      <w:r>
-        <w:t>t</w:t>
-      </w:r>
-      <w:r>
-        <w:t>op_opinion</w:t>
-      </w:r>
-      <w:proofErr w:type="spellEnd"/>
-      <w:r>
-        <w:t xml:space="preserve"> (text, type</w:t>
-      </w:r>
-      <w:r>
-        <w:t>, link</w:t>
-      </w:r>
-      <w:r>
-        <w:t>) VALUES ('</w:t>
-      </w:r>
-      <w:r>
-        <w:t xml:space="preserve">the staff said even nicer if you go to The Top at night because of the lights, unfortunately they </w:t>
-      </w:r>
-      <w:proofErr w:type="spellStart"/>
-      <w:r>
-        <w:t>couldn</w:t>
-      </w:r>
-      <w:proofErr w:type="spellEnd"/>
-      <w:r>
-        <w:t>'</w:t>
-      </w:r>
-      <w:r>
-        <w:t>'</w:t>
-      </w:r>
-      <w:r>
-        <w:t xml:space="preserve">t wait till night because their kids </w:t>
-      </w:r>
-      <w:r>
-        <w:t>were</w:t>
-      </w:r>
-      <w:r>
-        <w:t xml:space="preserve"> tired.</w:t>
-      </w:r>
-      <w:r>
-        <w:t>', 'time'</w:t>
-      </w:r>
-      <w:r>
-        <w:t>, '</w:t>
-      </w:r>
-      <w:r>
-        <w:t>t.ly/OXW3M</w:t>
-      </w:r>
-      <w:r>
-        <w:t>'</w:t>
-      </w:r>
-      <w:r>
-        <w:t>);</w:t>
-      </w:r>
-    </w:p>
-    <w:p>
-      <w:r>
-        <w:lastRenderedPageBreak/>
-        <w:t xml:space="preserve">INSERT INTO </w:t>
-      </w:r>
-      <w:proofErr w:type="spellStart"/>
-      <w:r>
-        <w:t>t</w:t>
-      </w:r>
-      <w:r>
-        <w:t>op_opinion</w:t>
-      </w:r>
-      <w:proofErr w:type="spellEnd"/>
-      <w:r>
-        <w:t xml:space="preserve"> (text, type</w:t>
-      </w:r>
-      <w:r>
-        <w:t>, link</w:t>
-      </w:r>
-      <w:r>
-        <w:t>) VALUES ('</w:t>
-      </w:r>
-      <w:r>
-        <w:t xml:space="preserve">it was a great experience as </w:t>
-      </w:r>
-      <w:r>
-        <w:t>there will be rainbow light during night visit. Wow!</w:t>
-      </w:r>
-      <w:r>
-        <w:t>', 'time'</w:t>
-      </w:r>
-      <w:r>
-        <w:t>, '</w:t>
-      </w:r>
-      <w:r>
-        <w:t>t.ly/9Lzee</w:t>
-      </w:r>
-      <w:r>
-        <w:t>'</w:t>
-      </w:r>
-      <w:r>
-        <w:t>);</w:t>
-      </w:r>
-    </w:p>
-    <w:p>
-      <w:r>
-        <w:t xml:space="preserve">INSERT INTO </w:t>
-      </w:r>
-      <w:proofErr w:type="spellStart"/>
-      <w:r>
-        <w:t>t</w:t>
-      </w:r>
-      <w:r>
-        <w:t>op_opinion</w:t>
-      </w:r>
-      <w:proofErr w:type="spellEnd"/>
-      <w:r>
-        <w:t xml:space="preserve"> (text, type</w:t>
-      </w:r>
-      <w:r>
-        <w:t>, link</w:t>
-      </w:r>
-      <w:r>
-        <w:t>) VALUES ('</w:t>
-      </w:r>
-      <w:r>
-        <w:t>y</w:t>
-      </w:r>
-      <w:r>
-        <w:t>ou can also see beautiful sunset and city light at night.</w:t>
-      </w:r>
-      <w:r>
-        <w:t>', 'time'</w:t>
-      </w:r>
-      <w:r>
-        <w:t>, '</w:t>
-      </w:r>
-      <w:r>
-        <w:t>t.ly/YZWG8</w:t>
-      </w:r>
-      <w:r>
-        <w:t>'</w:t>
-      </w:r>
-      <w:r>
-        <w:t>);</w:t>
-      </w:r>
-    </w:p>
-    <w:p>
-      <w:r>
-        <w:t xml:space="preserve">INSERT INTO </w:t>
-      </w:r>
-      <w:proofErr w:type="spellStart"/>
-      <w:r>
-        <w:t>t</w:t>
-      </w:r>
-      <w:r>
-        <w:t>op_opinion</w:t>
-      </w:r>
-      <w:proofErr w:type="spellEnd"/>
-      <w:r>
-        <w:t xml:space="preserve"> (text, type</w:t>
-      </w:r>
-      <w:r>
-        <w:t>, link</w:t>
-      </w:r>
-      <w:r>
-        <w:t>) VALUES ('</w:t>
-      </w:r>
-      <w:r>
-        <w:t xml:space="preserve">if you go there in the afternoon, you must bring </w:t>
-      </w:r>
-      <w:r>
-        <w:t xml:space="preserve">an </w:t>
-      </w:r>
-      <w:r>
-        <w:t xml:space="preserve">umbrella because </w:t>
-      </w:r>
-      <w:proofErr w:type="spellStart"/>
-      <w:r>
-        <w:t>it</w:t>
-      </w:r>
-      <w:r>
-        <w:t>''</w:t>
-      </w:r>
-      <w:r>
-        <w:t>s</w:t>
-      </w:r>
-      <w:proofErr w:type="spellEnd"/>
-      <w:r>
-        <w:t xml:space="preserve"> really hot at the top.</w:t>
-      </w:r>
-      <w:r>
-        <w:t>', 'time'</w:t>
-      </w:r>
-      <w:r>
-        <w:t>, '</w:t>
-      </w:r>
-      <w:r>
         <w:t>t.ly/LX9M0</w:t>
       </w:r>
       <w:r>
@@ -2052,16 +1626,11 @@
       <w:r>
         <w:t xml:space="preserve">INSERT INTO </w:t>
       </w:r>
-      <w:proofErr w:type="spellStart"/>
-      <w:r>
-        <w:t>t</w:t>
-      </w:r>
-      <w:r>
-        <w:t>op_opinion</w:t>
-      </w:r>
-      <w:proofErr w:type="spellEnd"/>
-      <w:r>
-        <w:t xml:space="preserve"> (text, type</w:t>
+      <w:r>
+        <w:t>t</w:t>
+      </w:r>
+      <w:r>
+        <w:t>op_opinion (text, type</w:t>
       </w:r>
       <w:r>
         <w:t>, link</w:t>
@@ -2120,23 +1689,7 @@
     </w:p>
     <w:p>
       <w:r>
-        <w:t xml:space="preserve">INSERT INTO </w:t>
-      </w:r>
-      <w:proofErr w:type="spellStart"/>
-      <w:r>
-        <w:t>what_people_dislike</w:t>
-      </w:r>
-      <w:proofErr w:type="spellEnd"/>
-      <w:r>
-        <w:t xml:space="preserve"> (title, subtitle, link1, link2) VALUES ('Too hot', ' </w:t>
-      </w:r>
-      <w:proofErr w:type="spellStart"/>
-      <w:r>
-        <w:t>It''s</w:t>
-      </w:r>
-      <w:proofErr w:type="spellEnd"/>
-      <w:r>
-        <w:t xml:space="preserve"> too hot to stay in open space :(', 'https://www.tripadvisor.com.my/ShowUserReviews-g298303-d12206157-r736957994-The_TOP_Penang-George_Town_Penang_Island_Penang.html', 'https://www.tripadvisor.com.my/ShowUserReviews-g298303-d12206157-r571682753-The_TOP_Penang-George_Town_Penang_Island_Penang.html');</w:t>
+        <w:t>INSERT INTO what_people_dislike (title, subtitle, link1, link2) VALUES ('Too hot', ' It''s too hot to stay in open space :(', 'https://www.tripadvisor.com.my/ShowUserReviews-g298303-d12206157-r736957994-The_TOP_Penang-George_Town_Penang_Island_Penang.html', 'https://www.tripadvisor.com.my/ShowUserReviews-g298303-d12206157-r571682753-The_TOP_Penang-George_Town_Penang_Island_Penang.html');</w:t>
       </w:r>
     </w:p>
     <w:p>
@@ -2146,15 +1699,7 @@
         </w:pBdr>
       </w:pPr>
       <w:r>
-        <w:t xml:space="preserve">INSERT INTO </w:t>
-      </w:r>
-      <w:proofErr w:type="spellStart"/>
-      <w:r>
-        <w:t>what_people_dislike</w:t>
-      </w:r>
-      <w:proofErr w:type="spellEnd"/>
-      <w:r>
-        <w:t xml:space="preserve"> (title, subtitle, link1, link2) VALUES ('Expensive', 'Ticket is expensive :(', 'https://www.tripadvisor.com.my/ShowUserReviews-g298303-d12206157-r533279728-The_TOP_Penang-George_Town_Penang_Island_Penang.html', 'https://www.tripadvisor.com.my/ShowUserReviews-g298303-d12206157-r491172247-The_TOP_Penang-George_Town_Penang_Island_Penang.html');</w:t>
+        <w:t>INSERT INTO what_people_dislike (title, subtitle, link1, link2) VALUES ('Expensive', 'Ticket is expensive :(', 'https://www.tripadvisor.com.my/ShowUserReviews-g298303-d12206157-r533279728-The_TOP_Penang-George_Town_Penang_Island_Penang.html', 'https://www.tripadvisor.com.my/ShowUserReviews-g298303-d12206157-r491172247-The_TOP_Penang-George_Town_Penang_Island_Penang.html');</w:t>
       </w:r>
     </w:p>
     <w:p/>
@@ -2179,55 +1724,23 @@
     </w:p>
     <w:p>
       <w:r>
-        <w:t xml:space="preserve">INSERT INTO </w:t>
-      </w:r>
-      <w:proofErr w:type="spellStart"/>
-      <w:r>
-        <w:t>what_people_like</w:t>
-      </w:r>
-      <w:proofErr w:type="spellEnd"/>
-      <w:r>
-        <w:t xml:space="preserve"> (title, subtitle, link1, link2, link3) VALUES (' Aquarium', 'Learn more about how to conserve our aquatic friends and their homes here.', 'https://www.tripadvisor.com.my/ShowUserReviews-g298303-d12206157-r641500463-The_TOP_Penang-George_Town_Penang_Island_Penang.html', 'https://www.tripadvisor.com.my/ShowUserReviews-g298303-d12206157-r680744437-The_TOP_Penang-George_Town_Penang_Island_Penang.html', 'https://www.tripadvisor.com.my/ShowUserReviews-g298303-d12206157-r581214428-The_TOP_Penang-George_Town_Penang_Island_Penang.html');</w:t>
-      </w:r>
-    </w:p>
-    <w:p>
-      <w:r>
-        <w:t xml:space="preserve">INSERT INTO </w:t>
-      </w:r>
-      <w:proofErr w:type="spellStart"/>
-      <w:r>
-        <w:t>what_people_like</w:t>
-      </w:r>
-      <w:proofErr w:type="spellEnd"/>
-      <w:r>
-        <w:t xml:space="preserve"> (title, subtitle, link1, link2, link3) VALUES (' Rainbow Walk', 'Get the thrilling experience of walking on air 816 feet above sea level!', 'https://www.tripadvisor.com.my/ShowUserReviews-g298303-d12206157-r734462577-The_TOP_Penang-George_Town_Penang_Island_Penang.html', 'https://www.tripadvisor.com.my/ShowUserReviews-g298303-d12206157-r528457479-The_TOP_Penang-George_Town_Penang_Island_Penang.html', 'https://www.tripadvisor.com.my/ShowUserReviews-g298303-d12206157-r522115914-The_TOP_Penang-George_Town_Penang_Island_Penang.html');</w:t>
+        <w:t>INSERT INTO what_people_like (title, subtitle, link1, link2, link3) VALUES (' Aquarium', 'Learn more about how to conserve our aquatic friends and their homes here.', 'https://www.tripadvisor.com.my/ShowUserReviews-g298303-d12206157-r641500463-The_TOP_Penang-George_Town_Penang_Island_Penang.html', 'https://www.tripadvisor.com.my/ShowUserReviews-g298303-d12206157-r680744437-The_TOP_Penang-George_Town_Penang_Island_Penang.html', 'https://www.tripadvisor.com.my/ShowUserReviews-g298303-d12206157-r581214428-The_TOP_Penang-George_Town_Penang_Island_Penang.html');</w:t>
+      </w:r>
+    </w:p>
+    <w:p>
+      <w:r>
+        <w:t>INSERT INTO what_people_like (title, subtitle, link1, link2, link3) VALUES (' Rainbow Walk', 'Get the thrilling experience of walking on air 816 feet above sea level!', 'https://www.tripadvisor.com.my/ShowUserReviews-g298303-d12206157-r734462577-The_TOP_Penang-George_Town_Penang_Island_Penang.html', 'https://www.tripadvisor.com.my/ShowUserReviews-g298303-d12206157-r528457479-The_TOP_Penang-George_Town_Penang_Island_Penang.html', 'https://www.tripadvisor.com.my/ShowUserReviews-g298303-d12206157-r522115914-The_TOP_Penang-George_Town_Penang_Island_Penang.html');</w:t>
       </w:r>
     </w:p>
     <w:p>
       <w:r>
         <w:lastRenderedPageBreak/>
-        <w:t xml:space="preserve">INSERT INTO </w:t>
-      </w:r>
-      <w:proofErr w:type="spellStart"/>
-      <w:r>
-        <w:t>what_people_like</w:t>
-      </w:r>
-      <w:proofErr w:type="spellEnd"/>
-      <w:r>
-        <w:t xml:space="preserve"> (title, subtitle, link1, link2, link3) VALUES ('Observatory Deck', 'Here features a glass walkway that lets you watch the world go by below.', 'https://www.tripadvisor.com.my/ShowUserReviews-g298303-d12206157-r718605237-The_TOP_Penang-George_Town_Penang_Island_Penang.html', 'https://www.tripadvisor.com.my/ShowUserReviews-g298303-d12206157-r631161230-The_TOP_Penang-George_Town_Penang_Island_Penang.html', 'https://www.tripadvisor.com.my/ShowUserReviews-g298303-d12206157-r619064422-The_TOP_Penang-George_Town_Penang_Island_Penang.html');</w:t>
-      </w:r>
-    </w:p>
-    <w:p>
-      <w:r>
-        <w:t xml:space="preserve">INSERT INTO </w:t>
-      </w:r>
-      <w:proofErr w:type="spellStart"/>
-      <w:r>
-        <w:t>what_people_like</w:t>
-      </w:r>
-      <w:proofErr w:type="spellEnd"/>
-      <w:r>
-        <w:t xml:space="preserve"> (title, subtitle, link1, link2, link3) VALUES ('Jurassic Park', 'Meet and frolic with over 200 dinosaurs from millions of years ago!', 'https://www.tripadvisor.com.my/ShowUserReviews-g298303-d12206157-r639465386-The_TOP_Penang-George_Town_Penang_Island_Penang.html', 'https://www.tripadvisor.com.my/ShowUserReviews-g298303-d12206157-r684142386-The_TOP_Penang-George_Town_Penang_Island_Penang.html', 'https://www.tripadvisor.com.my/ShowUserReviews-g298303-d12206157-r480408473-The_TOP_Penang-George_Town_Penang_Island_Penang.html');</w:t>
+        <w:t>INSERT INTO what_people_like (title, subtitle, link1, link2, link3) VALUES ('Observatory Deck', 'Here features a glass walkway that lets you watch the world go by below.', 'https://www.tripadvisor.com.my/ShowUserReviews-g298303-d12206157-r718605237-The_TOP_Penang-George_Town_Penang_Island_Penang.html', 'https://www.tripadvisor.com.my/ShowUserReviews-g298303-d12206157-r631161230-The_TOP_Penang-George_Town_Penang_Island_Penang.html', 'https://www.tripadvisor.com.my/ShowUserReviews-g298303-d12206157-r619064422-The_TOP_Penang-George_Town_Penang_Island_Penang.html');</w:t>
+      </w:r>
+    </w:p>
+    <w:p>
+      <w:r>
+        <w:t>INSERT INTO what_people_like (title, subtitle, link1, link2, link3) VALUES ('Jurassic Park', 'Meet and frolic with over 200 dinosaurs from millions of years ago!', 'https://www.tripadvisor.com.my/ShowUserReviews-g298303-d12206157-r639465386-The_TOP_Penang-George_Town_Penang_Island_Penang.html', 'https://www.tripadvisor.com.my/ShowUserReviews-g298303-d12206157-r684142386-The_TOP_Penang-George_Town_Penang_Island_Penang.html', 'https://www.tripadvisor.com.my/ShowUserReviews-g298303-d12206157-r480408473-The_TOP_Penang-George_Town_Penang_Island_Penang.html');</w:t>
       </w:r>
     </w:p>
     <w:p/>
@@ -2261,7 +1774,7 @@
 </file>
 
 <file path=word/styles.xml><?xml version="1.0" encoding="utf-8"?>
-<w:styles xmlns:mc="http://schemas.openxmlformats.org/markup-compatibility/2006" xmlns:r="http://schemas.openxmlformats.org/officeDocument/2006/relationships" xmlns:w="http://schemas.openxmlformats.org/wordprocessingml/2006/main" xmlns:w14="http://schemas.microsoft.com/office/word/2010/wordml" xmlns:w15="http://schemas.microsoft.com/office/word/2012/wordml" xmlns:w16cid="http://schemas.microsoft.com/office/word/2016/wordml/cid" xmlns:w16se="http://schemas.microsoft.com/office/word/2015/wordml/symex" mc:Ignorable="w14 w15 w16se w16cid">
+<w:styles xmlns:mc="http://schemas.openxmlformats.org/markup-compatibility/2006" xmlns:r="http://schemas.openxmlformats.org/officeDocument/2006/relationships" xmlns:w="http://schemas.openxmlformats.org/wordprocessingml/2006/main" xmlns:w14="http://schemas.microsoft.com/office/word/2010/wordml" xmlns:w15="http://schemas.microsoft.com/office/word/2012/wordml" xmlns:w16cex="http://schemas.microsoft.com/office/word/2018/wordml/cex" xmlns:w16cid="http://schemas.microsoft.com/office/word/2016/wordml/cid" xmlns:w16="http://schemas.microsoft.com/office/word/2018/wordml" xmlns:w16se="http://schemas.microsoft.com/office/word/2015/wordml/symex" mc:Ignorable="w14 w15 w16se w16cid w16 w16cex">
   <w:docDefaults>
     <w:rPrDefault>
       <w:rPr>
@@ -2662,7 +2175,6 @@
   <w:style w:type="character" w:default="1" w:styleId="DefaultParagraphFont">
     <w:name w:val="Default Paragraph Font"/>
     <w:uiPriority w:val="1"/>
-    <w:semiHidden/>
     <w:unhideWhenUsed/>
   </w:style>
   <w:style w:type="table" w:default="1" w:styleId="TableNormal">
